--- a/docs/informe/informe final.docx
+++ b/docs/informe/informe final.docx
@@ -147,7 +147,21 @@
         <w:rPr>
           <w:sz w:val="48"/>
         </w:rPr>
-        <w:t>Aplicación móvil para registrar, calificar y llevar un control del feedback que realizan los trabajadores sobre su desempeño en las actividades de una empresa.</w:t>
+        <w:t xml:space="preserve">Aplicación móvil para registrar, calificar y llevar un control del </w:t>
+      </w:r>
+      <w:proofErr w:type="spellStart"/>
+      <w:r>
+        <w:rPr>
+          <w:sz w:val="48"/>
+        </w:rPr>
+        <w:t>feedback</w:t>
+      </w:r>
+      <w:proofErr w:type="spellEnd"/>
+      <w:r>
+        <w:rPr>
+          <w:sz w:val="48"/>
+        </w:rPr>
+        <w:t xml:space="preserve"> que realizan los trabajadores sobre su desempeño en las actividades de una empresa.</w:t>
       </w:r>
     </w:p>
     <w:p>
@@ -214,7 +228,7 @@
           <w:b/>
           <w:noProof/>
           <w:sz w:val="20"/>
-          <w:lang w:val="es-VE" w:eastAsia="es-VE"/>
+          <w:lang w:val="es-VE" w:eastAsia="es-VE" w:bidi="ar-SA"/>
         </w:rPr>
         <w:drawing>
           <wp:anchor distT="0" distB="0" distL="114300" distR="114300" simplePos="0" relativeHeight="251661824" behindDoc="1" locked="0" layoutInCell="1" allowOverlap="1" wp14:anchorId="40E0DAD9" wp14:editId="0D388E6D">
@@ -1547,8 +1561,6 @@
           <w:sz w:val="16"/>
         </w:rPr>
       </w:pPr>
-      <w:bookmarkStart w:id="3" w:name="_GoBack"/>
-      <w:bookmarkEnd w:id="3"/>
     </w:p>
     <w:p>
       <w:pPr>
@@ -1574,7 +1586,7 @@
         <w:spacing w:before="0"/>
         <w:jc w:val="center"/>
       </w:pPr>
-      <w:bookmarkStart w:id="4" w:name="_Toc52790618"/>
+      <w:bookmarkStart w:id="3" w:name="_Toc52790618"/>
       <w:r>
         <w:lastRenderedPageBreak/>
         <w:t>Í</w:t>
@@ -1582,7 +1594,7 @@
       <w:r>
         <w:t>NDICE DE FIGURAS/TABLAS</w:t>
       </w:r>
-      <w:bookmarkEnd w:id="4"/>
+      <w:bookmarkEnd w:id="3"/>
     </w:p>
     <w:p>
       <w:pPr>
@@ -2440,12 +2452,12 @@
         <w:spacing w:before="0" w:line="360" w:lineRule="auto"/>
         <w:jc w:val="center"/>
       </w:pPr>
-      <w:bookmarkStart w:id="5" w:name="_Toc52790619"/>
+      <w:bookmarkStart w:id="4" w:name="_Toc52790619"/>
       <w:r>
         <w:lastRenderedPageBreak/>
         <w:t>SINOPSIS</w:t>
       </w:r>
-      <w:bookmarkEnd w:id="5"/>
+      <w:bookmarkEnd w:id="4"/>
     </w:p>
     <w:p>
       <w:pPr>
@@ -2460,8 +2472,8 @@
       <w:r>
         <w:tab/>
       </w:r>
-      <w:bookmarkStart w:id="6" w:name="_Toc52466649"/>
-      <w:bookmarkStart w:id="7" w:name="_Toc52790620"/>
+      <w:bookmarkStart w:id="5" w:name="_Toc52466649"/>
+      <w:bookmarkStart w:id="6" w:name="_Toc52790620"/>
       <w:r>
         <w:rPr>
           <w:b w:val="0"/>
@@ -2469,8 +2481,8 @@
         </w:rPr>
         <w:t>Las evaluaciones del desempeño al personal de trabajo es un factor importante en las empresas para su desarrollo y su estudio determina la calidad de trabajo en la organización. En empresas muy grandes donde los supervisores poseen gran cantidad de trabajadores, normalmente no se puede recordar o mantener el historial completo de desempeño de todos los trabajadores, y solamente se recuerda lo más reciente que sucede, generando un sesgo en la evaluación de cada uno de los trabajadores.</w:t>
       </w:r>
+      <w:bookmarkEnd w:id="5"/>
       <w:bookmarkEnd w:id="6"/>
-      <w:bookmarkEnd w:id="7"/>
     </w:p>
     <w:p>
       <w:pPr>
@@ -2483,8 +2495,8 @@
           <w:sz w:val="24"/>
         </w:rPr>
       </w:pPr>
-      <w:bookmarkStart w:id="8" w:name="_Toc52466650"/>
-      <w:bookmarkStart w:id="9" w:name="_Toc52790621"/>
+      <w:bookmarkStart w:id="7" w:name="_Toc52466650"/>
+      <w:bookmarkStart w:id="8" w:name="_Toc52790621"/>
       <w:r>
         <w:rPr>
           <w:b w:val="0"/>
@@ -2492,8 +2504,8 @@
         </w:rPr>
         <w:t>Este tipo de problemas provoca resultados no esperados en el desempeño de los trabajadores, por lo que genera un descontento general en la empresa. Los supervisores se ven entonces con una carga adicional de trabajo, al tener que llevar un registro de todo lo que realiza cada trabajador que tiene a su mando.</w:t>
       </w:r>
+      <w:bookmarkEnd w:id="7"/>
       <w:bookmarkEnd w:id="8"/>
-      <w:bookmarkEnd w:id="9"/>
     </w:p>
     <w:p>
       <w:pPr>
@@ -2520,15 +2532,22 @@
         </w:rPr>
         <w:t>“</w:t>
       </w:r>
-      <w:r>
-        <w:t xml:space="preserve">FeedMe”, cuyo objetivo principal es registrar, calificar y llevar un control del </w:t>
-      </w:r>
+      <w:proofErr w:type="spellStart"/>
+      <w:r>
+        <w:t>FeedMe</w:t>
+      </w:r>
+      <w:proofErr w:type="spellEnd"/>
+      <w:r>
+        <w:t xml:space="preserve">”, cuyo objetivo principal es registrar, calificar y llevar un control del </w:t>
+      </w:r>
+      <w:proofErr w:type="spellStart"/>
       <w:r>
         <w:rPr>
           <w:i/>
         </w:rPr>
         <w:t>feedback</w:t>
       </w:r>
+      <w:proofErr w:type="spellEnd"/>
       <w:r>
         <w:t xml:space="preserve"> que realizan los trabajadores sobre su desempeño en las actividades de una empresa, a través del envío de mensajes entre trabajadores y supervisores sobre las actividades en las que se desenvuelven diariamente.</w:t>
       </w:r>
@@ -2587,12 +2606,12 @@
         <w:ind w:left="0"/>
         <w:jc w:val="center"/>
       </w:pPr>
-      <w:bookmarkStart w:id="10" w:name="_Toc52790622"/>
+      <w:bookmarkStart w:id="9" w:name="_Toc52790622"/>
       <w:r>
         <w:lastRenderedPageBreak/>
         <w:t>PLANTEAMIENTO DEL PROBLEMA</w:t>
       </w:r>
-      <w:bookmarkEnd w:id="10"/>
+      <w:bookmarkEnd w:id="9"/>
     </w:p>
     <w:p>
       <w:pPr>
@@ -2690,6 +2709,7 @@
         </w:rPr>
         <w:t xml:space="preserve">La solución propuesta es proporcionar a las empresas una herramienta que tenga las funcionalidades de registrar los </w:t>
       </w:r>
+      <w:proofErr w:type="spellStart"/>
       <w:r>
         <w:rPr>
           <w:i/>
@@ -2697,6 +2717,7 @@
         </w:rPr>
         <w:t>feedbacks</w:t>
       </w:r>
+      <w:proofErr w:type="spellEnd"/>
       <w:r>
         <w:rPr>
           <w:szCs w:val="22"/>
@@ -2766,12 +2787,12 @@
         <w:spacing w:before="0" w:line="360" w:lineRule="auto"/>
         <w:jc w:val="center"/>
       </w:pPr>
-      <w:bookmarkStart w:id="11" w:name="_Toc52790623"/>
+      <w:bookmarkStart w:id="10" w:name="_Toc52790623"/>
       <w:r>
         <w:lastRenderedPageBreak/>
         <w:t>OBJETIVO GENERAL</w:t>
       </w:r>
-      <w:bookmarkEnd w:id="11"/>
+      <w:bookmarkEnd w:id="10"/>
     </w:p>
     <w:p>
       <w:pPr>
@@ -2786,7 +2807,7 @@
           <w:szCs w:val="24"/>
         </w:rPr>
       </w:pPr>
-      <w:bookmarkStart w:id="12" w:name="_Toc52790624"/>
+      <w:bookmarkStart w:id="11" w:name="_Toc52790624"/>
       <w:r>
         <w:rPr>
           <w:b w:val="0"/>
@@ -2794,22 +2815,42 @@
           <w:sz w:val="24"/>
           <w:szCs w:val="24"/>
         </w:rPr>
-        <w:t>Desarrollar una aplicación móvil que permita registrar, calificar y llevar un control del feedback que realizan los trabajadores sobre su desempeño en las actividades de una empresa.</w:t>
-      </w:r>
-      <w:bookmarkEnd w:id="12"/>
-    </w:p>
-    <w:p>
-      <w:pPr>
-        <w:pStyle w:val="Ttulo21"/>
-        <w:spacing w:before="0" w:line="360" w:lineRule="auto"/>
-        <w:ind w:firstLine="618"/>
-        <w:jc w:val="both"/>
+        <w:t xml:space="preserve">Desarrollar una aplicación móvil que permita registrar, calificar y llevar un control del </w:t>
+      </w:r>
+      <w:proofErr w:type="spellStart"/>
+      <w:r>
         <w:rPr>
           <w:b w:val="0"/>
           <w:bCs w:val="0"/>
           <w:sz w:val="24"/>
           <w:szCs w:val="24"/>
         </w:rPr>
+        <w:t>feedback</w:t>
+      </w:r>
+      <w:proofErr w:type="spellEnd"/>
+      <w:r>
+        <w:rPr>
+          <w:b w:val="0"/>
+          <w:bCs w:val="0"/>
+          <w:sz w:val="24"/>
+          <w:szCs w:val="24"/>
+        </w:rPr>
+        <w:t xml:space="preserve"> que realizan los trabajadores sobre su desempeño en las actividades de una empresa.</w:t>
+      </w:r>
+      <w:bookmarkEnd w:id="11"/>
+    </w:p>
+    <w:p>
+      <w:pPr>
+        <w:pStyle w:val="Ttulo21"/>
+        <w:spacing w:before="0" w:line="360" w:lineRule="auto"/>
+        <w:ind w:firstLine="618"/>
+        <w:jc w:val="both"/>
+        <w:rPr>
+          <w:b w:val="0"/>
+          <w:bCs w:val="0"/>
+          <w:sz w:val="24"/>
+          <w:szCs w:val="24"/>
+        </w:rPr>
       </w:pPr>
     </w:p>
     <w:p>
@@ -2818,12 +2859,12 @@
         <w:spacing w:before="0" w:line="360" w:lineRule="auto"/>
         <w:jc w:val="center"/>
       </w:pPr>
-      <w:bookmarkStart w:id="13" w:name="_Toc52790625"/>
+      <w:bookmarkStart w:id="12" w:name="_Toc52790625"/>
       <w:r>
         <w:t>OBJETIVOS ESPECÍFICOS</w:t>
       </w:r>
-      <w:bookmarkStart w:id="14" w:name="_Toc52466655"/>
-      <w:bookmarkEnd w:id="13"/>
+      <w:bookmarkStart w:id="13" w:name="_Toc52466655"/>
+      <w:bookmarkEnd w:id="12"/>
     </w:p>
     <w:p>
       <w:pPr>
@@ -2841,7 +2882,7 @@
           <w:szCs w:val="24"/>
         </w:rPr>
       </w:pPr>
-      <w:bookmarkStart w:id="15" w:name="_Toc52790626"/>
+      <w:bookmarkStart w:id="14" w:name="_Toc52790626"/>
       <w:r>
         <w:rPr>
           <w:b w:val="0"/>
@@ -2849,11 +2890,31 @@
           <w:sz w:val="24"/>
           <w:szCs w:val="24"/>
         </w:rPr>
-        <w:t>Desarrollar el registro y gestión de credenciales integrado con Firebase.</w:t>
-      </w:r>
-      <w:bookmarkStart w:id="16" w:name="_Toc52466656"/>
+        <w:t xml:space="preserve">Desarrollar el registro y gestión de credenciales integrado con </w:t>
+      </w:r>
+      <w:proofErr w:type="spellStart"/>
+      <w:r>
+        <w:rPr>
+          <w:b w:val="0"/>
+          <w:bCs w:val="0"/>
+          <w:sz w:val="24"/>
+          <w:szCs w:val="24"/>
+        </w:rPr>
+        <w:t>Firebase</w:t>
+      </w:r>
+      <w:proofErr w:type="spellEnd"/>
+      <w:r>
+        <w:rPr>
+          <w:b w:val="0"/>
+          <w:bCs w:val="0"/>
+          <w:sz w:val="24"/>
+          <w:szCs w:val="24"/>
+        </w:rPr>
+        <w:t>.</w:t>
+      </w:r>
+      <w:bookmarkStart w:id="15" w:name="_Toc52466656"/>
+      <w:bookmarkEnd w:id="13"/>
       <w:bookmarkEnd w:id="14"/>
-      <w:bookmarkEnd w:id="15"/>
     </w:p>
     <w:p>
       <w:pPr>
@@ -2871,7 +2932,7 @@
           <w:szCs w:val="24"/>
         </w:rPr>
       </w:pPr>
-      <w:bookmarkStart w:id="17" w:name="_Toc52790627"/>
+      <w:bookmarkStart w:id="16" w:name="_Toc52790627"/>
       <w:r>
         <w:rPr>
           <w:b w:val="0"/>
@@ -2881,9 +2942,9 @@
         </w:rPr>
         <w:t>Desarrollar la pantalla de envío de un mensaje a un trabajador con control sobre si el mensaje es público.</w:t>
       </w:r>
-      <w:bookmarkStart w:id="18" w:name="_Toc52466657"/>
+      <w:bookmarkStart w:id="17" w:name="_Toc52466657"/>
+      <w:bookmarkEnd w:id="15"/>
       <w:bookmarkEnd w:id="16"/>
-      <w:bookmarkEnd w:id="17"/>
     </w:p>
     <w:p>
       <w:pPr>
@@ -2901,7 +2962,7 @@
           <w:szCs w:val="24"/>
         </w:rPr>
       </w:pPr>
-      <w:bookmarkStart w:id="19" w:name="_Toc52790628"/>
+      <w:bookmarkStart w:id="18" w:name="_Toc52790628"/>
       <w:r>
         <w:rPr>
           <w:b w:val="0"/>
@@ -2911,9 +2972,9 @@
         </w:rPr>
         <w:t>Desarrollar la pantalla que le permite a un supervisor consultar los mensajes que ha recibido y enviado un trabajador.</w:t>
       </w:r>
-      <w:bookmarkStart w:id="20" w:name="_Toc52466658"/>
+      <w:bookmarkStart w:id="19" w:name="_Toc52466658"/>
+      <w:bookmarkEnd w:id="17"/>
       <w:bookmarkEnd w:id="18"/>
-      <w:bookmarkEnd w:id="19"/>
     </w:p>
     <w:p>
       <w:pPr>
@@ -2931,7 +2992,7 @@
           <w:szCs w:val="24"/>
         </w:rPr>
       </w:pPr>
-      <w:bookmarkStart w:id="21" w:name="_Toc52790629"/>
+      <w:bookmarkStart w:id="20" w:name="_Toc52790629"/>
       <w:r>
         <w:rPr>
           <w:b w:val="0"/>
@@ -2941,9 +3002,9 @@
         </w:rPr>
         <w:t>Desarrollar la pantalla de perfil de un usuario donde se pueden visualizar los mensajes recibidos que son públicos.</w:t>
       </w:r>
-      <w:bookmarkStart w:id="22" w:name="_Toc52466659"/>
+      <w:bookmarkStart w:id="21" w:name="_Toc52466659"/>
+      <w:bookmarkEnd w:id="19"/>
       <w:bookmarkEnd w:id="20"/>
-      <w:bookmarkEnd w:id="21"/>
     </w:p>
     <w:p>
       <w:pPr>
@@ -2961,7 +3022,7 @@
           <w:szCs w:val="24"/>
         </w:rPr>
       </w:pPr>
-      <w:bookmarkStart w:id="23" w:name="_Toc52790630"/>
+      <w:bookmarkStart w:id="22" w:name="_Toc52790630"/>
       <w:r>
         <w:rPr>
           <w:b w:val="0"/>
@@ -2971,9 +3032,9 @@
         </w:rPr>
         <w:t>Desarrollar la visión de un administrador general que asigna supervisores  a los trabajadores y puede visualizar todos los mensajes enviados y recibidos entre los trabajadores y supervisores.</w:t>
       </w:r>
-      <w:bookmarkStart w:id="24" w:name="_Toc52466660"/>
+      <w:bookmarkStart w:id="23" w:name="_Toc52466660"/>
+      <w:bookmarkEnd w:id="21"/>
       <w:bookmarkEnd w:id="22"/>
-      <w:bookmarkEnd w:id="23"/>
     </w:p>
     <w:p>
       <w:pPr>
@@ -2991,7 +3052,7 @@
           <w:szCs w:val="24"/>
         </w:rPr>
       </w:pPr>
-      <w:bookmarkStart w:id="25" w:name="_Toc52790631"/>
+      <w:bookmarkStart w:id="24" w:name="_Toc52790631"/>
       <w:r>
         <w:rPr>
           <w:b w:val="0"/>
@@ -3001,9 +3062,9 @@
         </w:rPr>
         <w:t>Desarrollar un módulo que contabiliza el número de mensajes enviados, el número de mensajes recibidos y los mensajes calificados como positivos.</w:t>
       </w:r>
-      <w:bookmarkStart w:id="26" w:name="_Toc52466661"/>
+      <w:bookmarkStart w:id="25" w:name="_Toc52466661"/>
+      <w:bookmarkEnd w:id="23"/>
       <w:bookmarkEnd w:id="24"/>
-      <w:bookmarkEnd w:id="25"/>
     </w:p>
     <w:p>
       <w:pPr>
@@ -3021,7 +3082,7 @@
           <w:szCs w:val="24"/>
         </w:rPr>
       </w:pPr>
-      <w:bookmarkStart w:id="27" w:name="_Toc52790632"/>
+      <w:bookmarkStart w:id="26" w:name="_Toc52790632"/>
       <w:r>
         <w:rPr>
           <w:b w:val="0"/>
@@ -3029,62 +3090,50 @@
           <w:sz w:val="24"/>
           <w:szCs w:val="24"/>
         </w:rPr>
-        <w:t>Desarrollar el ranking de trabajadores basados en el feedback que dan y el feedback que reciben los trabajadores.</w:t>
-      </w:r>
-      <w:bookmarkEnd w:id="26"/>
-      <w:bookmarkEnd w:id="27"/>
-    </w:p>
-    <w:p>
-      <w:pPr>
-        <w:pStyle w:val="Ttulo21"/>
-        <w:spacing w:before="0" w:line="360" w:lineRule="auto"/>
-        <w:jc w:val="both"/>
+        <w:t xml:space="preserve">Desarrollar el ranking de trabajadores basados en el </w:t>
+      </w:r>
+      <w:proofErr w:type="spellStart"/>
+      <w:r>
         <w:rPr>
           <w:b w:val="0"/>
           <w:bCs w:val="0"/>
           <w:sz w:val="24"/>
           <w:szCs w:val="24"/>
         </w:rPr>
-      </w:pPr>
-    </w:p>
-    <w:p>
-      <w:pPr>
-        <w:pStyle w:val="Ttulo21"/>
-        <w:spacing w:before="0" w:line="360" w:lineRule="auto"/>
-        <w:jc w:val="both"/>
+        <w:t>feedback</w:t>
+      </w:r>
+      <w:proofErr w:type="spellEnd"/>
+      <w:r>
         <w:rPr>
           <w:b w:val="0"/>
           <w:bCs w:val="0"/>
           <w:sz w:val="24"/>
           <w:szCs w:val="24"/>
         </w:rPr>
-      </w:pPr>
-    </w:p>
-    <w:p>
-      <w:pPr>
-        <w:pStyle w:val="Ttulo21"/>
-        <w:spacing w:before="0" w:line="360" w:lineRule="auto"/>
-        <w:jc w:val="both"/>
+        <w:t xml:space="preserve"> que dan y el </w:t>
+      </w:r>
+      <w:proofErr w:type="spellStart"/>
+      <w:r>
         <w:rPr>
           <w:b w:val="0"/>
           <w:bCs w:val="0"/>
           <w:sz w:val="24"/>
           <w:szCs w:val="24"/>
         </w:rPr>
-      </w:pPr>
-    </w:p>
-    <w:p>
-      <w:pPr>
-        <w:pStyle w:val="Ttulo21"/>
-        <w:spacing w:before="0" w:line="360" w:lineRule="auto"/>
-        <w:jc w:val="both"/>
+        <w:t>feedback</w:t>
+      </w:r>
+      <w:proofErr w:type="spellEnd"/>
+      <w:r>
         <w:rPr>
           <w:b w:val="0"/>
           <w:bCs w:val="0"/>
           <w:sz w:val="24"/>
           <w:szCs w:val="24"/>
         </w:rPr>
-      </w:pPr>
+        <w:t xml:space="preserve"> que reciben los trabajadores.</w:t>
+      </w:r>
+      <w:bookmarkEnd w:id="25"/>
+      <w:bookmarkEnd w:id="26"/>
     </w:p>
     <w:p>
       <w:pPr>
@@ -3168,19 +3217,6 @@
       <w:pPr>
         <w:pStyle w:val="Ttulo21"/>
         <w:spacing w:before="0" w:line="360" w:lineRule="auto"/>
-        <w:jc w:val="center"/>
-      </w:pPr>
-      <w:bookmarkStart w:id="28" w:name="_Toc52790633"/>
-      <w:r>
-        <w:lastRenderedPageBreak/>
-        <w:t>DESCRIPCIÓN DE LA EMPRESA</w:t>
-      </w:r>
-      <w:bookmarkEnd w:id="28"/>
-    </w:p>
-    <w:p>
-      <w:pPr>
-        <w:pStyle w:val="Ttulo21"/>
-        <w:spacing w:before="0" w:line="360" w:lineRule="auto"/>
         <w:jc w:val="both"/>
         <w:rPr>
           <w:b w:val="0"/>
@@ -3189,43 +3225,71 @@
           <w:szCs w:val="24"/>
         </w:rPr>
       </w:pPr>
-      <w:r>
+    </w:p>
+    <w:p>
+      <w:pPr>
+        <w:pStyle w:val="Ttulo21"/>
+        <w:spacing w:before="0" w:line="360" w:lineRule="auto"/>
+        <w:jc w:val="both"/>
         <w:rPr>
           <w:b w:val="0"/>
           <w:bCs w:val="0"/>
           <w:sz w:val="24"/>
           <w:szCs w:val="24"/>
         </w:rPr>
-        <w:tab/>
-      </w:r>
-      <w:bookmarkStart w:id="29" w:name="_Toc52790634"/>
-      <w:r>
+      </w:pPr>
+    </w:p>
+    <w:p>
+      <w:pPr>
+        <w:pStyle w:val="Ttulo21"/>
+        <w:spacing w:before="0" w:line="360" w:lineRule="auto"/>
+        <w:jc w:val="both"/>
         <w:rPr>
           <w:b w:val="0"/>
           <w:bCs w:val="0"/>
           <w:sz w:val="24"/>
           <w:szCs w:val="24"/>
         </w:rPr>
-        <w:t>Synegy Vision es una empresa encargada de otorgar formación, tecnología y consultor</w:t>
-      </w:r>
-      <w:r>
+      </w:pPr>
+    </w:p>
+    <w:p>
+      <w:pPr>
+        <w:pStyle w:val="Ttulo21"/>
+        <w:spacing w:before="0" w:line="360" w:lineRule="auto"/>
+        <w:jc w:val="both"/>
         <w:rPr>
           <w:b w:val="0"/>
           <w:bCs w:val="0"/>
           <w:sz w:val="24"/>
           <w:szCs w:val="24"/>
         </w:rPr>
-        <w:t>ía en el área</w:t>
-      </w:r>
-      <w:r>
+      </w:pPr>
+    </w:p>
+    <w:p>
+      <w:pPr>
+        <w:pStyle w:val="Ttulo21"/>
+        <w:spacing w:before="0" w:line="360" w:lineRule="auto"/>
+        <w:jc w:val="center"/>
+      </w:pPr>
+      <w:bookmarkStart w:id="27" w:name="_Toc52790633"/>
+      <w:r>
+        <w:lastRenderedPageBreak/>
+        <w:t>DESCRIPCIÓN DE LA EMPRESA</w:t>
+      </w:r>
+      <w:bookmarkEnd w:id="27"/>
+    </w:p>
+    <w:p>
+      <w:pPr>
+        <w:pStyle w:val="Ttulo21"/>
+        <w:spacing w:before="0" w:line="360" w:lineRule="auto"/>
+        <w:jc w:val="both"/>
         <w:rPr>
           <w:b w:val="0"/>
           <w:bCs w:val="0"/>
           <w:sz w:val="24"/>
           <w:szCs w:val="24"/>
         </w:rPr>
-        <w:t xml:space="preserve"> de trading, inversión, economía, finanzas y riesgo. Ofrecen formación para prácticas de </w:t>
-      </w:r>
+      </w:pPr>
       <w:r>
         <w:rPr>
           <w:b w:val="0"/>
@@ -3233,8 +3297,10 @@
           <w:sz w:val="24"/>
           <w:szCs w:val="24"/>
         </w:rPr>
-        <w:t>consultoría</w:t>
-      </w:r>
+        <w:tab/>
+      </w:r>
+      <w:bookmarkStart w:id="28" w:name="_Toc52790634"/>
+      <w:proofErr w:type="spellStart"/>
       <w:r>
         <w:rPr>
           <w:b w:val="0"/>
@@ -3242,22 +3308,19 @@
           <w:sz w:val="24"/>
           <w:szCs w:val="24"/>
         </w:rPr>
-        <w:t xml:space="preserve"> y ejercicio profesional especializado para alcanzar certificaciones reconocidas a nivel mundial.</w:t>
-      </w:r>
-      <w:bookmarkEnd w:id="29"/>
-    </w:p>
-    <w:p>
-      <w:pPr>
-        <w:pStyle w:val="Ttulo21"/>
-        <w:spacing w:before="0" w:line="360" w:lineRule="auto"/>
-        <w:jc w:val="both"/>
+        <w:t>Synegy</w:t>
+      </w:r>
+      <w:proofErr w:type="spellEnd"/>
+      <w:r>
         <w:rPr>
           <w:b w:val="0"/>
           <w:bCs w:val="0"/>
           <w:sz w:val="24"/>
           <w:szCs w:val="24"/>
         </w:rPr>
-      </w:pPr>
+        <w:t xml:space="preserve"> </w:t>
+      </w:r>
+      <w:proofErr w:type="spellStart"/>
       <w:r>
         <w:rPr>
           <w:b w:val="0"/>
@@ -3265,9 +3328,9 @@
           <w:sz w:val="24"/>
           <w:szCs w:val="24"/>
         </w:rPr>
-        <w:tab/>
-      </w:r>
-      <w:bookmarkStart w:id="30" w:name="_Toc52790635"/>
+        <w:t>Vision</w:t>
+      </w:r>
+      <w:proofErr w:type="spellEnd"/>
       <w:r>
         <w:rPr>
           <w:b w:val="0"/>
@@ -3275,7 +3338,7 @@
           <w:sz w:val="24"/>
           <w:szCs w:val="24"/>
         </w:rPr>
-        <w:t>Utilizan técnicas como Data Science, Datamining y Machine L</w:t>
+        <w:t xml:space="preserve"> es una empresa encargada de otorgar formación, tecnología y consultor</w:t>
       </w:r>
       <w:r>
         <w:rPr>
@@ -3284,22 +3347,17 @@
           <w:sz w:val="24"/>
           <w:szCs w:val="24"/>
         </w:rPr>
-        <w:t>earning para el desarrollo de aplicaciones. También están destinados en asistir a empresas a través de los canales electrónicos con aplicaciones web y móviles y ofrecer servicios en el área de la especulación, inversión, economía, finanzas y riesgo.</w:t>
-      </w:r>
-      <w:bookmarkEnd w:id="30"/>
-    </w:p>
-    <w:p>
-      <w:pPr>
-        <w:pStyle w:val="Ttulo21"/>
-        <w:spacing w:before="0" w:line="360" w:lineRule="auto"/>
-        <w:jc w:val="both"/>
+        <w:t>ía en el área</w:t>
+      </w:r>
+      <w:r>
         <w:rPr>
           <w:b w:val="0"/>
           <w:bCs w:val="0"/>
           <w:sz w:val="24"/>
           <w:szCs w:val="24"/>
         </w:rPr>
-      </w:pPr>
+        <w:t xml:space="preserve"> de trading, inversión, economía, finanzas y riesgo. Ofrecen formación para prácticas de </w:t>
+      </w:r>
       <w:r>
         <w:rPr>
           <w:b w:val="0"/>
@@ -3307,9 +3365,8 @@
           <w:sz w:val="24"/>
           <w:szCs w:val="24"/>
         </w:rPr>
-        <w:tab/>
-      </w:r>
-      <w:bookmarkStart w:id="31" w:name="_Toc52790636"/>
+        <w:t>consultoría</w:t>
+      </w:r>
       <w:r>
         <w:rPr>
           <w:b w:val="0"/>
@@ -3317,18 +3374,153 @@
           <w:sz w:val="24"/>
           <w:szCs w:val="24"/>
         </w:rPr>
-        <w:t>La empresa se encarga del desarrollo de sistemas especializados para facilitar la gestión de inversiones, portafolios, trading, simuladores, modelos, finanzas corporativas, finanzas internacionales, valoración, opt</w:t>
-      </w:r>
-      <w:r>
+        <w:t xml:space="preserve"> y ejercicio profesional especializado para alcanzar certificaciones reconocidas a nivel mundial.</w:t>
+      </w:r>
+      <w:bookmarkEnd w:id="28"/>
+    </w:p>
+    <w:p>
+      <w:pPr>
+        <w:pStyle w:val="Ttulo21"/>
+        <w:spacing w:before="0" w:line="360" w:lineRule="auto"/>
+        <w:jc w:val="both"/>
         <w:rPr>
           <w:b w:val="0"/>
           <w:bCs w:val="0"/>
           <w:sz w:val="24"/>
           <w:szCs w:val="24"/>
         </w:rPr>
+      </w:pPr>
+      <w:r>
+        <w:rPr>
+          <w:b w:val="0"/>
+          <w:bCs w:val="0"/>
+          <w:sz w:val="24"/>
+          <w:szCs w:val="24"/>
+        </w:rPr>
+        <w:tab/>
+      </w:r>
+      <w:bookmarkStart w:id="29" w:name="_Toc52790635"/>
+      <w:r>
+        <w:rPr>
+          <w:b w:val="0"/>
+          <w:bCs w:val="0"/>
+          <w:sz w:val="24"/>
+          <w:szCs w:val="24"/>
+        </w:rPr>
+        <w:t xml:space="preserve">Utilizan técnicas como Data </w:t>
+      </w:r>
+      <w:proofErr w:type="spellStart"/>
+      <w:r>
+        <w:rPr>
+          <w:b w:val="0"/>
+          <w:bCs w:val="0"/>
+          <w:sz w:val="24"/>
+          <w:szCs w:val="24"/>
+        </w:rPr>
+        <w:t>Science</w:t>
+      </w:r>
+      <w:proofErr w:type="spellEnd"/>
+      <w:r>
+        <w:rPr>
+          <w:b w:val="0"/>
+          <w:bCs w:val="0"/>
+          <w:sz w:val="24"/>
+          <w:szCs w:val="24"/>
+        </w:rPr>
+        <w:t xml:space="preserve">, </w:t>
+      </w:r>
+      <w:proofErr w:type="spellStart"/>
+      <w:r>
+        <w:rPr>
+          <w:b w:val="0"/>
+          <w:bCs w:val="0"/>
+          <w:sz w:val="24"/>
+          <w:szCs w:val="24"/>
+        </w:rPr>
+        <w:t>Datamining</w:t>
+      </w:r>
+      <w:proofErr w:type="spellEnd"/>
+      <w:r>
+        <w:rPr>
+          <w:b w:val="0"/>
+          <w:bCs w:val="0"/>
+          <w:sz w:val="24"/>
+          <w:szCs w:val="24"/>
+        </w:rPr>
+        <w:t xml:space="preserve"> y Machine </w:t>
+      </w:r>
+      <w:proofErr w:type="spellStart"/>
+      <w:r>
+        <w:rPr>
+          <w:b w:val="0"/>
+          <w:bCs w:val="0"/>
+          <w:sz w:val="24"/>
+          <w:szCs w:val="24"/>
+        </w:rPr>
+        <w:t>L</w:t>
+      </w:r>
+      <w:r>
+        <w:rPr>
+          <w:b w:val="0"/>
+          <w:bCs w:val="0"/>
+          <w:sz w:val="24"/>
+          <w:szCs w:val="24"/>
+        </w:rPr>
+        <w:t>earning</w:t>
+      </w:r>
+      <w:proofErr w:type="spellEnd"/>
+      <w:r>
+        <w:rPr>
+          <w:b w:val="0"/>
+          <w:bCs w:val="0"/>
+          <w:sz w:val="24"/>
+          <w:szCs w:val="24"/>
+        </w:rPr>
+        <w:t xml:space="preserve"> para el desarrollo de aplicaciones. También están destinados en asistir a empresas a través de los canales electrónicos con aplicaciones web y móviles y ofrecer servicios en el área de la especulación, inversión, economía, finanzas y riesgo.</w:t>
+      </w:r>
+      <w:bookmarkEnd w:id="29"/>
+    </w:p>
+    <w:p>
+      <w:pPr>
+        <w:pStyle w:val="Ttulo21"/>
+        <w:spacing w:before="0" w:line="360" w:lineRule="auto"/>
+        <w:jc w:val="both"/>
+        <w:rPr>
+          <w:b w:val="0"/>
+          <w:bCs w:val="0"/>
+          <w:sz w:val="24"/>
+          <w:szCs w:val="24"/>
+        </w:rPr>
+      </w:pPr>
+      <w:r>
+        <w:rPr>
+          <w:b w:val="0"/>
+          <w:bCs w:val="0"/>
+          <w:sz w:val="24"/>
+          <w:szCs w:val="24"/>
+        </w:rPr>
+        <w:tab/>
+      </w:r>
+      <w:bookmarkStart w:id="30" w:name="_Toc52790636"/>
+      <w:r>
+        <w:rPr>
+          <w:b w:val="0"/>
+          <w:bCs w:val="0"/>
+          <w:sz w:val="24"/>
+          <w:szCs w:val="24"/>
+        </w:rPr>
+        <w:t>La empresa se encarga del desarrollo de sistemas especializados para facilitar la gestión de inversiones, portafolios, trading, simuladores, modelos, finanzas corporativas, finanzas internacionales, valoración, opt</w:t>
+      </w:r>
+      <w:r>
+        <w:rPr>
+          <w:b w:val="0"/>
+          <w:bCs w:val="0"/>
+          <w:sz w:val="24"/>
+          <w:szCs w:val="24"/>
+        </w:rPr>
         <w:t>imización, riesgo, entre otros.</w:t>
       </w:r>
-      <w:bookmarkEnd w:id="31"/>
+      <w:bookmarkEnd w:id="30"/>
     </w:p>
     <w:p>
       <w:pPr>
@@ -3380,8 +3572,13 @@
       <w:r>
         <w:t xml:space="preserve">2008: </w:t>
       </w:r>
-      <w:r>
-        <w:t>Synergy-GB se consolida en el sector de seguros a través de soluciones móviles para el ramo de vehículos.</w:t>
+      <w:proofErr w:type="spellStart"/>
+      <w:r>
+        <w:t>Synergy</w:t>
+      </w:r>
+      <w:proofErr w:type="spellEnd"/>
+      <w:r>
+        <w:t>-GB se consolida en el sector de seguros a través de soluciones móviles para el ramo de vehículos.</w:t>
       </w:r>
     </w:p>
     <w:p>
@@ -3438,7 +3635,23 @@
         <w:t xml:space="preserve"> </w:t>
       </w:r>
       <w:r>
-        <w:t>Primera aplicación de banca móvil del mundo en Tablets QNX (PlayBook)</w:t>
+        <w:t xml:space="preserve">Primera aplicación de banca móvil del mundo en </w:t>
+      </w:r>
+      <w:proofErr w:type="spellStart"/>
+      <w:r>
+        <w:t>Tablets</w:t>
+      </w:r>
+      <w:proofErr w:type="spellEnd"/>
+      <w:r>
+        <w:t xml:space="preserve"> QNX (</w:t>
+      </w:r>
+      <w:proofErr w:type="spellStart"/>
+      <w:r>
+        <w:t>PlayBook</w:t>
+      </w:r>
+      <w:proofErr w:type="spellEnd"/>
+      <w:r>
+        <w:t>)</w:t>
       </w:r>
       <w:r>
         <w:t>.</w:t>
@@ -3467,7 +3680,15 @@
         <w:t xml:space="preserve"> </w:t>
       </w:r>
       <w:r>
-        <w:t>Cambio de nombre a Synergy-GB a nivel corporativo</w:t>
+        <w:t xml:space="preserve">Cambio de nombre a </w:t>
+      </w:r>
+      <w:proofErr w:type="spellStart"/>
+      <w:r>
+        <w:t>Synergy</w:t>
+      </w:r>
+      <w:proofErr w:type="spellEnd"/>
+      <w:r>
+        <w:t>-GB a nivel corporativo</w:t>
       </w:r>
       <w:r>
         <w:t>.</w:t>
@@ -3476,8 +3697,13 @@
         <w:t xml:space="preserve"> </w:t>
       </w:r>
       <w:r>
-        <w:t>Lanzamiento de banca móvil del banco Bicentenerio</w:t>
-      </w:r>
+        <w:t xml:space="preserve">Lanzamiento de banca móvil del banco </w:t>
+      </w:r>
+      <w:proofErr w:type="spellStart"/>
+      <w:r>
+        <w:t>Bicentenerio</w:t>
+      </w:r>
+      <w:proofErr w:type="spellEnd"/>
       <w:r>
         <w:t>.</w:t>
       </w:r>
@@ -3503,12 +3729,26 @@
         <w:rPr>
           <w:lang w:val="en-US"/>
         </w:rPr>
-        <w:t xml:space="preserve"> en Wireless Achievement Award 2012 de RIM (mBanking)</w:t>
-      </w:r>
+        <w:t xml:space="preserve"> en Wireless Achievement Award 2012 de RIM (</w:t>
+      </w:r>
+      <w:proofErr w:type="spellStart"/>
       <w:r>
         <w:rPr>
           <w:lang w:val="en-US"/>
         </w:rPr>
+        <w:t>mBanking</w:t>
+      </w:r>
+      <w:proofErr w:type="spellEnd"/>
+      <w:r>
+        <w:rPr>
+          <w:lang w:val="en-US"/>
+        </w:rPr>
+        <w:t>)</w:t>
+      </w:r>
+      <w:r>
+        <w:rPr>
+          <w:lang w:val="en-US"/>
+        </w:rPr>
         <w:t>.</w:t>
       </w:r>
       <w:r>
@@ -3517,6 +3757,8 @@
         </w:rPr>
         <w:t xml:space="preserve"> </w:t>
       </w:r>
+      <w:proofErr w:type="spellStart"/>
+      <w:proofErr w:type="gramStart"/>
       <w:r>
         <w:rPr>
           <w:lang w:val="en-US"/>
@@ -3529,6 +3771,7 @@
         </w:rPr>
         <w:t>ion</w:t>
       </w:r>
+      <w:proofErr w:type="spellEnd"/>
       <w:r>
         <w:rPr>
           <w:lang w:val="en-US"/>
@@ -3541,6 +3784,7 @@
         </w:rPr>
         <w:t>.</w:t>
       </w:r>
+      <w:proofErr w:type="gramEnd"/>
     </w:p>
     <w:p>
       <w:pPr>
@@ -3617,8 +3861,13 @@
         <w:t>Común</w:t>
       </w:r>
       <w:r>
-        <w:t xml:space="preserve"> y CrediCorp</w:t>
-      </w:r>
+        <w:t xml:space="preserve"> y </w:t>
+      </w:r>
+      <w:proofErr w:type="spellStart"/>
+      <w:r>
+        <w:t>CrediCorp</w:t>
+      </w:r>
+      <w:proofErr w:type="spellEnd"/>
       <w:r>
         <w:t>.</w:t>
       </w:r>
@@ -3646,7 +3895,15 @@
         <w:t xml:space="preserve">2014: </w:t>
       </w:r>
       <w:r>
-        <w:t>Lanzamiento de TodoTicket móvil</w:t>
+        <w:t xml:space="preserve">Lanzamiento de </w:t>
+      </w:r>
+      <w:proofErr w:type="spellStart"/>
+      <w:r>
+        <w:t>TodoTicket</w:t>
+      </w:r>
+      <w:proofErr w:type="spellEnd"/>
+      <w:r>
+        <w:t xml:space="preserve"> móvil</w:t>
       </w:r>
       <w:r>
         <w:t>.</w:t>
@@ -3655,7 +3912,15 @@
         <w:t xml:space="preserve"> </w:t>
       </w:r>
       <w:r>
-        <w:t>Crece Banca+ móvil en banco Activo, BanFanV y banco nacional de Panamá</w:t>
+        <w:t xml:space="preserve">Crece Banca+ móvil en banco Activo, </w:t>
+      </w:r>
+      <w:proofErr w:type="spellStart"/>
+      <w:r>
+        <w:t>BanFanV</w:t>
+      </w:r>
+      <w:proofErr w:type="spellEnd"/>
+      <w:r>
+        <w:t xml:space="preserve"> y banco nacional de Panamá</w:t>
       </w:r>
       <w:r>
         <w:t>.</w:t>
@@ -3664,7 +3929,15 @@
         <w:t xml:space="preserve"> </w:t>
       </w:r>
       <w:r>
-        <w:t>Lanzamiento de Banca+ home banking en BOD</w:t>
+        <w:t xml:space="preserve">Lanzamiento de Banca+ home </w:t>
+      </w:r>
+      <w:proofErr w:type="spellStart"/>
+      <w:r>
+        <w:t>banking</w:t>
+      </w:r>
+      <w:proofErr w:type="spellEnd"/>
+      <w:r>
+        <w:t xml:space="preserve"> en BOD</w:t>
       </w:r>
       <w:r>
         <w:t>.</w:t>
@@ -3711,7 +3984,15 @@
         <w:t xml:space="preserve">il jurídica en Mercantil banco. </w:t>
       </w:r>
       <w:r>
-        <w:t>Lanzamiento de Telco+ móvil en Digitel.</w:t>
+        <w:t xml:space="preserve">Lanzamiento de </w:t>
+      </w:r>
+      <w:proofErr w:type="spellStart"/>
+      <w:r>
+        <w:t>Telco</w:t>
+      </w:r>
+      <w:proofErr w:type="spellEnd"/>
+      <w:r>
+        <w:t>+ móvil en Digitel.</w:t>
       </w:r>
     </w:p>
     <w:p>
@@ -3751,7 +4032,23 @@
         <w:t xml:space="preserve">2017: </w:t>
       </w:r>
       <w:r>
-        <w:t>El grupo Synergy-GB decide separar las operaciones para atender la Banca en Synergy-GB.</w:t>
+        <w:t xml:space="preserve">El grupo </w:t>
+      </w:r>
+      <w:proofErr w:type="spellStart"/>
+      <w:r>
+        <w:t>Synergy</w:t>
+      </w:r>
+      <w:proofErr w:type="spellEnd"/>
+      <w:r>
+        <w:t xml:space="preserve">-GB decide separar las operaciones para atender la Banca en </w:t>
+      </w:r>
+      <w:proofErr w:type="spellStart"/>
+      <w:r>
+        <w:t>Synergy</w:t>
+      </w:r>
+      <w:proofErr w:type="spellEnd"/>
+      <w:r>
+        <w:t>-GB.</w:t>
       </w:r>
       <w:r>
         <w:t xml:space="preserve"> </w:t>
@@ -3766,7 +4063,23 @@
         <w:t>Para los aspectos de servicio financiero pasan atenderse en la</w:t>
       </w:r>
       <w:r>
-        <w:t xml:space="preserve"> empresa Synergy Vision.</w:t>
+        <w:t xml:space="preserve"> empresa </w:t>
+      </w:r>
+      <w:proofErr w:type="spellStart"/>
+      <w:r>
+        <w:t>Synergy</w:t>
+      </w:r>
+      <w:proofErr w:type="spellEnd"/>
+      <w:r>
+        <w:t xml:space="preserve"> </w:t>
+      </w:r>
+      <w:proofErr w:type="spellStart"/>
+      <w:r>
+        <w:t>Vision</w:t>
+      </w:r>
+      <w:proofErr w:type="spellEnd"/>
+      <w:r>
+        <w:t>.</w:t>
       </w:r>
     </w:p>
     <w:p>
@@ -3780,10 +4093,31 @@
         <w:t xml:space="preserve">2018: </w:t>
       </w:r>
       <w:r>
-        <w:t xml:space="preserve">Se concreta el merge con el grupo Datapro Inc. el proveedor más importante de </w:t>
-      </w:r>
-      <w:r>
-        <w:t xml:space="preserve">Core Bancario en Latinoamérica. </w:t>
+        <w:t xml:space="preserve">Se concreta el </w:t>
+      </w:r>
+      <w:proofErr w:type="spellStart"/>
+      <w:r>
+        <w:t>merge</w:t>
+      </w:r>
+      <w:proofErr w:type="spellEnd"/>
+      <w:r>
+        <w:t xml:space="preserve"> con el grupo </w:t>
+      </w:r>
+      <w:proofErr w:type="spellStart"/>
+      <w:r>
+        <w:t>Datapro</w:t>
+      </w:r>
+      <w:proofErr w:type="spellEnd"/>
+      <w:r>
+        <w:t xml:space="preserve"> Inc. el proveedor más importante de </w:t>
+      </w:r>
+      <w:proofErr w:type="spellStart"/>
+      <w:r>
+        <w:t>Core</w:t>
+      </w:r>
+      <w:proofErr w:type="spellEnd"/>
+      <w:r>
+        <w:t xml:space="preserve"> Bancario en Latinoamérica. </w:t>
       </w:r>
       <w:r>
         <w:t xml:space="preserve">Se implanta Banca+ móvil personas </w:t>
@@ -3792,7 +4126,15 @@
         <w:t xml:space="preserve">y jurídica con BNC (Venezuela). </w:t>
       </w:r>
       <w:r>
-        <w:t>Se implanta en la nueva versión de Banca+ Móvil Unibank (Panamá).</w:t>
+        <w:t xml:space="preserve">Se implanta en la nueva versión de Banca+ Móvil </w:t>
+      </w:r>
+      <w:proofErr w:type="spellStart"/>
+      <w:r>
+        <w:t>Unibank</w:t>
+      </w:r>
+      <w:proofErr w:type="spellEnd"/>
+      <w:r>
+        <w:t xml:space="preserve"> (Panamá).</w:t>
       </w:r>
     </w:p>
     <w:p>
@@ -3848,7 +4190,15 @@
         <w:jc w:val="both"/>
       </w:pPr>
       <w:r>
-        <w:t>“Hacer de SYNERGY-GB y sus productos 'Banca+ bySynergyGB' la piedra angular de la transformación digital de la Banca en Latinoamérica".</w:t>
+        <w:t xml:space="preserve">“Hacer de SYNERGY-GB y sus productos 'Banca+ </w:t>
+      </w:r>
+      <w:proofErr w:type="spellStart"/>
+      <w:r>
+        <w:t>bySynergyGB</w:t>
+      </w:r>
+      <w:proofErr w:type="spellEnd"/>
+      <w:r>
+        <w:t>' la piedra angular de la transformación digital de la Banca en Latinoamérica".</w:t>
       </w:r>
     </w:p>
     <w:p>
@@ -3879,7 +4229,15 @@
       </w:r>
       <w:r>
         <w:tab/>
-        <w:t>Centro San Ignacio, Torre Keplet, Oficina 603, Chacao, Miranda – Venezuela</w:t>
+        <w:t xml:space="preserve">Centro San Ignacio, Torre </w:t>
+      </w:r>
+      <w:proofErr w:type="spellStart"/>
+      <w:r>
+        <w:t>Keplet</w:t>
+      </w:r>
+      <w:proofErr w:type="spellEnd"/>
+      <w:r>
+        <w:t>, Oficina 603, Chacao, Miranda – Venezuela</w:t>
       </w:r>
     </w:p>
     <w:p>
@@ -3909,7 +4267,7 @@
         <w:spacing w:before="0" w:line="360" w:lineRule="auto"/>
         <w:jc w:val="center"/>
       </w:pPr>
-      <w:bookmarkStart w:id="32" w:name="_Toc52790637"/>
+      <w:bookmarkStart w:id="31" w:name="_Toc52790637"/>
       <w:r>
         <w:lastRenderedPageBreak/>
         <w:t>METODOLOGÍ</w:t>
@@ -3917,7 +4275,7 @@
       <w:r>
         <w:t>A EMPLEADA</w:t>
       </w:r>
-      <w:bookmarkEnd w:id="32"/>
+      <w:bookmarkEnd w:id="31"/>
     </w:p>
     <w:p>
       <w:pPr>
@@ -3930,22 +4288,88 @@
           <w:sz w:val="24"/>
         </w:rPr>
       </w:pPr>
-      <w:bookmarkStart w:id="33" w:name="_Toc52790638"/>
+      <w:bookmarkStart w:id="32" w:name="_Toc52790638"/>
       <w:r>
         <w:rPr>
           <w:b w:val="0"/>
           <w:sz w:val="24"/>
         </w:rPr>
-        <w:t>Se empleó una metodología ágil basada en el marco de trabajo Scrum</w:t>
-      </w:r>
+        <w:t xml:space="preserve">Se empleó una metodología ágil basada en el marco de trabajo </w:t>
+      </w:r>
+      <w:proofErr w:type="spellStart"/>
       <w:r>
         <w:rPr>
           <w:b w:val="0"/>
           <w:sz w:val="24"/>
         </w:rPr>
-        <w:t>. Esta metodología se enfoca en el método de trabajo que mejor se adapta a la situación debido a que el tiempo establecido es por semanas, pudiendo separar las tareas por sprint y poder presentar entregas continuas sobre los avances al Product Owner.</w:t>
-      </w:r>
-      <w:bookmarkEnd w:id="33"/>
+        <w:t>Scrum</w:t>
+      </w:r>
+      <w:proofErr w:type="spellEnd"/>
+      <w:r>
+        <w:rPr>
+          <w:b w:val="0"/>
+          <w:sz w:val="24"/>
+        </w:rPr>
+        <w:t xml:space="preserve">. Esta metodología se enfoca en el método de trabajo que mejor se adapta a la situación debido a que el tiempo establecido es por semanas, pudiendo separar las tareas por </w:t>
+      </w:r>
+      <w:proofErr w:type="spellStart"/>
+      <w:r>
+        <w:rPr>
+          <w:b w:val="0"/>
+          <w:i/>
+          <w:sz w:val="24"/>
+        </w:rPr>
+        <w:t>sprint</w:t>
+      </w:r>
+      <w:r>
+        <w:rPr>
+          <w:b w:val="0"/>
+          <w:i/>
+          <w:sz w:val="24"/>
+        </w:rPr>
+        <w:t>s</w:t>
+      </w:r>
+      <w:proofErr w:type="spellEnd"/>
+      <w:r>
+        <w:rPr>
+          <w:b w:val="0"/>
+          <w:sz w:val="24"/>
+        </w:rPr>
+        <w:t xml:space="preserve"> y poder presentar entregas continuas sobre los avances al </w:t>
+      </w:r>
+      <w:proofErr w:type="spellStart"/>
+      <w:r>
+        <w:rPr>
+          <w:b w:val="0"/>
+          <w:sz w:val="24"/>
+        </w:rPr>
+        <w:t>Product</w:t>
+      </w:r>
+      <w:proofErr w:type="spellEnd"/>
+      <w:r>
+        <w:rPr>
+          <w:b w:val="0"/>
+          <w:sz w:val="24"/>
+        </w:rPr>
+        <w:t xml:space="preserve"> </w:t>
+      </w:r>
+      <w:proofErr w:type="spellStart"/>
+      <w:r>
+        <w:rPr>
+          <w:b w:val="0"/>
+          <w:sz w:val="24"/>
+        </w:rPr>
+        <w:t>Owner</w:t>
+      </w:r>
+      <w:proofErr w:type="spellEnd"/>
+      <w:r>
+        <w:rPr>
+          <w:b w:val="0"/>
+          <w:sz w:val="24"/>
+        </w:rPr>
+        <w:t>.</w:t>
+      </w:r>
+      <w:bookmarkEnd w:id="32"/>
     </w:p>
     <w:p>
       <w:pPr>
@@ -3958,7 +4382,7 @@
           <w:sz w:val="24"/>
         </w:rPr>
       </w:pPr>
-      <w:bookmarkStart w:id="34" w:name="_Toc52790639"/>
+      <w:bookmarkStart w:id="33" w:name="_Toc52790639"/>
       <w:r>
         <w:rPr>
           <w:b w:val="0"/>
@@ -3966,7 +4390,7 @@
         </w:rPr>
         <w:t>También incita a mantener tanto a los clientes como a los desarrolladores trabajando conjuntamente para poder obtener un producto que sea funcional y que cumplan con los objetivos planteados. Esto hace que el tutor empresarial esté en constante contacto con el desarrollador y pueda dar consejos y solucionar los problemas que se presenten de la manera más rápida y eficaz posible.</w:t>
       </w:r>
-      <w:bookmarkEnd w:id="34"/>
+      <w:bookmarkEnd w:id="33"/>
     </w:p>
     <w:p>
       <w:pPr>
@@ -3979,7 +4403,7 @@
           <w:sz w:val="24"/>
         </w:rPr>
       </w:pPr>
-      <w:bookmarkStart w:id="35" w:name="_Toc52790640"/>
+      <w:bookmarkStart w:id="34" w:name="_Toc52790640"/>
       <w:r>
         <w:rPr>
           <w:b w:val="0"/>
@@ -3987,7 +4411,7 @@
         </w:rPr>
         <w:t>Este tipo de metodología clásica también mantiene un orden de ejecución de las tareas y se asocia muy bien a las historias de usuario, aumentando la calidad del software, la satisfacción del cliente con el producto y reduciendo el costo del desarrollo.</w:t>
       </w:r>
-      <w:bookmarkEnd w:id="35"/>
+      <w:bookmarkEnd w:id="34"/>
     </w:p>
     <w:p>
       <w:pPr>
@@ -4000,7 +4424,7 @@
           <w:sz w:val="24"/>
         </w:rPr>
       </w:pPr>
-      <w:bookmarkStart w:id="36" w:name="_Toc52790641"/>
+      <w:bookmarkStart w:id="35" w:name="_Toc52790641"/>
       <w:r>
         <w:rPr>
           <w:b w:val="0"/>
@@ -4008,7 +4432,7 @@
         </w:rPr>
         <w:t>La siguiente imagen representa el cronograma establecido para el desarrollo de las actividades establecidas en la pasantía, cuya elaboración fue hecha tomando en cuenta la metodología que sería utilizada para desarrollar la solución.</w:t>
       </w:r>
-      <w:bookmarkEnd w:id="36"/>
+      <w:bookmarkEnd w:id="35"/>
     </w:p>
     <w:p>
       <w:pPr>
@@ -4021,7 +4445,7 @@
           <w:sz w:val="24"/>
         </w:rPr>
       </w:pPr>
-      <w:bookmarkStart w:id="37" w:name="_Toc52790642"/>
+      <w:bookmarkStart w:id="36" w:name="_Toc52790642"/>
       <w:r>
         <w:rPr>
           <w:b w:val="0"/>
@@ -4056,37 +4480,104 @@
           <w:b w:val="0"/>
           <w:sz w:val="24"/>
         </w:rPr>
-        <w:t>principalmente en sprints de dos semanas para un total de tres sprints cubriendo las primeras seis semanas de la elaboración</w:t>
-      </w:r>
+        <w:t xml:space="preserve">principalmente en </w:t>
+      </w:r>
+      <w:proofErr w:type="spellStart"/>
+      <w:r>
+        <w:rPr>
+          <w:b w:val="0"/>
+          <w:i/>
+          <w:sz w:val="24"/>
+        </w:rPr>
+        <w:t>sprints</w:t>
+      </w:r>
+      <w:proofErr w:type="spellEnd"/>
       <w:r>
         <w:rPr>
           <w:b w:val="0"/>
           <w:sz w:val="24"/>
         </w:rPr>
-        <w:t>, teniendo reuniones con el tutor empresarial cada dos semanas</w:t>
-      </w:r>
+        <w:t xml:space="preserve"> de dos semanas para un total de tres </w:t>
+      </w:r>
+      <w:proofErr w:type="spellStart"/>
+      <w:r>
+        <w:rPr>
+          <w:b w:val="0"/>
+          <w:i/>
+          <w:sz w:val="24"/>
+        </w:rPr>
+        <w:t>sprints</w:t>
+      </w:r>
+      <w:proofErr w:type="spellEnd"/>
       <w:r>
         <w:rPr>
           <w:b w:val="0"/>
           <w:sz w:val="24"/>
         </w:rPr>
-        <w:t>. La Primera fase estaría representada por los dos primeros sprints y se enfocarían en el análisis y diseño de la aplicación (semana 1) y a la integración con firebase para así desarrollar  el registro e inicio de sesión</w:t>
+        <w:t xml:space="preserve"> cubriendo las primeras seis semanas de la elaboración</w:t>
       </w:r>
       <w:r>
         <w:rPr>
           <w:b w:val="0"/>
           <w:sz w:val="24"/>
         </w:rPr>
-        <w:t xml:space="preserve"> </w:t>
+        <w:t>, teniendo reuniones con el tutor empresarial cada dos semanas</w:t>
       </w:r>
       <w:r>
         <w:rPr>
           <w:b w:val="0"/>
           <w:sz w:val="24"/>
         </w:rPr>
+        <w:t xml:space="preserve">. La Primera fase estaría representada por los dos primeros </w:t>
+      </w:r>
+      <w:proofErr w:type="spellStart"/>
+      <w:r>
+        <w:rPr>
+          <w:b w:val="0"/>
+          <w:i/>
+          <w:sz w:val="24"/>
+        </w:rPr>
+        <w:t>sprints</w:t>
+      </w:r>
+      <w:proofErr w:type="spellEnd"/>
+      <w:r>
+        <w:rPr>
+          <w:b w:val="0"/>
+          <w:sz w:val="24"/>
+        </w:rPr>
+        <w:t xml:space="preserve"> y se enfocarían en el análisis y diseño de la aplicación (semana 1) y a la integración con </w:t>
+      </w:r>
+      <w:proofErr w:type="spellStart"/>
+      <w:r>
+        <w:rPr>
+          <w:b w:val="0"/>
+          <w:sz w:val="24"/>
+        </w:rPr>
+        <w:t>firebase</w:t>
+      </w:r>
+      <w:proofErr w:type="spellEnd"/>
+      <w:r>
+        <w:rPr>
+          <w:b w:val="0"/>
+          <w:sz w:val="24"/>
+        </w:rPr>
+        <w:t xml:space="preserve"> para así desarrollar  el registro e inicio de sesión</w:t>
+      </w:r>
+      <w:r>
+        <w:rPr>
+          <w:b w:val="0"/>
+          <w:sz w:val="24"/>
+        </w:rPr>
+        <w:t xml:space="preserve"> </w:t>
+      </w:r>
+      <w:r>
+        <w:rPr>
+          <w:b w:val="0"/>
+          <w:sz w:val="24"/>
+        </w:rPr>
         <w:t>(semana 2).</w:t>
       </w:r>
-      <w:bookmarkEnd w:id="37"/>
+      <w:bookmarkEnd w:id="36"/>
     </w:p>
     <w:p>
       <w:pPr>
@@ -4108,11 +4599,11 @@
         <w:ind w:firstLine="618"/>
         <w:jc w:val="center"/>
       </w:pPr>
-      <w:bookmarkStart w:id="38" w:name="_Toc52790643"/>
+      <w:bookmarkStart w:id="37" w:name="_Toc52790643"/>
       <w:r>
         <w:rPr>
           <w:noProof/>
-          <w:lang w:val="es-VE" w:eastAsia="es-VE"/>
+          <w:lang w:val="es-VE" w:eastAsia="es-VE" w:bidi="ar-SA"/>
         </w:rPr>
         <w:lastRenderedPageBreak/>
         <w:drawing>
@@ -4164,7 +4655,7 @@
           </wp:inline>
         </w:drawing>
       </w:r>
-      <w:bookmarkEnd w:id="38"/>
+      <w:bookmarkEnd w:id="37"/>
     </w:p>
     <w:p>
       <w:pPr>
@@ -4175,7 +4666,7 @@
           <w:color w:val="000000" w:themeColor="text1"/>
         </w:rPr>
       </w:pPr>
-      <w:bookmarkStart w:id="39" w:name="_Toc52655906"/>
+      <w:bookmarkStart w:id="38" w:name="_Toc52655906"/>
       <w:r>
         <w:rPr>
           <w:color w:val="000000" w:themeColor="text1"/>
@@ -4207,7 +4698,7 @@
         </w:rPr>
         <w:t>1</w:t>
       </w:r>
-      <w:bookmarkEnd w:id="39"/>
+      <w:bookmarkEnd w:id="38"/>
       <w:r>
         <w:rPr>
           <w:color w:val="000000" w:themeColor="text1"/>
@@ -4226,7 +4717,7 @@
           <w:sz w:val="24"/>
         </w:rPr>
       </w:pPr>
-      <w:bookmarkStart w:id="40" w:name="_Toc52790644"/>
+      <w:bookmarkStart w:id="39" w:name="_Toc52790644"/>
       <w:r>
         <w:rPr>
           <w:b w:val="0"/>
@@ -4246,14 +4737,7 @@
           <w:b w:val="0"/>
           <w:sz w:val="24"/>
         </w:rPr>
-        <w:t xml:space="preserve"> plenamente la implementación de la aplicación que abarcaría el sprint 2 y el sprint 3 (semanas 3, 4, 5 y 6) cumpliendo con todos los objetivos que se plantearon.</w:t>
-      </w:r>
-      <w:r>
-        <w:rPr>
-          <w:b w:val="0"/>
-          <w:sz w:val="24"/>
-        </w:rPr>
-        <w:t xml:space="preserve"> La </w:t>
+        <w:t xml:space="preserve"> plenamente la implementación de la aplicación que abarcaría el </w:t>
       </w:r>
       <w:r>
         <w:rPr>
@@ -4261,16 +4745,53 @@
           <w:i/>
           <w:sz w:val="24"/>
         </w:rPr>
-        <w:t>ilustración 2</w:t>
+        <w:t>sprint</w:t>
       </w:r>
       <w:r>
         <w:rPr>
           <w:b w:val="0"/>
           <w:sz w:val="24"/>
         </w:rPr>
+        <w:t xml:space="preserve"> 2 y el </w:t>
+      </w:r>
+      <w:r>
+        <w:rPr>
+          <w:b w:val="0"/>
+          <w:i/>
+          <w:sz w:val="24"/>
+        </w:rPr>
+        <w:t>sprint</w:t>
+      </w:r>
+      <w:r>
+        <w:rPr>
+          <w:b w:val="0"/>
+          <w:sz w:val="24"/>
+        </w:rPr>
+        <w:t xml:space="preserve"> 3 (semanas 3, 4, 5 y 6) cumpliendo con todos los objetivos que se plantearon.</w:t>
+      </w:r>
+      <w:r>
+        <w:rPr>
+          <w:b w:val="0"/>
+          <w:sz w:val="24"/>
+        </w:rPr>
+        <w:t xml:space="preserve"> La </w:t>
+      </w:r>
+      <w:r>
+        <w:rPr>
+          <w:b w:val="0"/>
+          <w:i/>
+          <w:sz w:val="24"/>
+        </w:rPr>
+        <w:t>ilustración 2</w:t>
+      </w:r>
+      <w:r>
+        <w:rPr>
+          <w:b w:val="0"/>
+          <w:sz w:val="24"/>
+        </w:rPr>
         <w:t xml:space="preserve"> contempla de forma general como se plantó la metodología para desarrollar la aplicación.</w:t>
       </w:r>
-      <w:bookmarkEnd w:id="40"/>
+      <w:bookmarkEnd w:id="39"/>
     </w:p>
     <w:p>
       <w:pPr>
@@ -4280,7 +4801,7 @@
         <w:ind w:left="0"/>
         <w:jc w:val="center"/>
       </w:pPr>
-      <w:bookmarkStart w:id="41" w:name="_Toc52790645"/>
+      <w:bookmarkStart w:id="40" w:name="_Toc52790645"/>
       <w:r>
         <w:rPr>
           <w:noProof/>
@@ -4322,7 +4843,7 @@
           </wp:inline>
         </w:drawing>
       </w:r>
-      <w:bookmarkEnd w:id="41"/>
+      <w:bookmarkEnd w:id="40"/>
     </w:p>
     <w:p>
       <w:pPr>
@@ -4333,7 +4854,7 @@
           <w:color w:val="000000" w:themeColor="text1"/>
         </w:rPr>
       </w:pPr>
-      <w:bookmarkStart w:id="42" w:name="_Toc52655907"/>
+      <w:bookmarkStart w:id="41" w:name="_Toc52655907"/>
       <w:r>
         <w:rPr>
           <w:color w:val="000000" w:themeColor="text1"/>
@@ -4365,7 +4886,7 @@
         </w:rPr>
         <w:t>2</w:t>
       </w:r>
-      <w:bookmarkEnd w:id="42"/>
+      <w:bookmarkEnd w:id="41"/>
       <w:r>
         <w:rPr>
           <w:color w:val="000000" w:themeColor="text1"/>
@@ -4392,7 +4913,18 @@
         <w:t xml:space="preserve">an las tres primeras fases del ciclo del desarrollo de software. Al iniciar </w:t>
       </w:r>
       <w:r>
-        <w:t xml:space="preserve">el ciclo de pasantías, se mantuvo los objetivos de cada semana, pero se optó por modificar el tamaño de los sprints, como se puede apreciar en la </w:t>
+        <w:t xml:space="preserve">el ciclo de pasantías, se mantuvo los objetivos de cada semana, pero se optó por modificar el tamaño de los </w:t>
+      </w:r>
+      <w:proofErr w:type="spellStart"/>
+      <w:r>
+        <w:rPr>
+          <w:i/>
+        </w:rPr>
+        <w:t>sprints</w:t>
+      </w:r>
+      <w:proofErr w:type="spellEnd"/>
+      <w:r>
+        <w:t xml:space="preserve">, como se puede apreciar en la </w:t>
       </w:r>
       <w:r>
         <w:rPr>
@@ -4460,7 +4992,7 @@
           <w:color w:val="000000" w:themeColor="text1"/>
         </w:rPr>
       </w:pPr>
-      <w:bookmarkStart w:id="43" w:name="_Toc52655908"/>
+      <w:bookmarkStart w:id="42" w:name="_Toc52655908"/>
       <w:r>
         <w:rPr>
           <w:color w:val="000000" w:themeColor="text1"/>
@@ -4492,7 +5024,7 @@
         </w:rPr>
         <w:t>3</w:t>
       </w:r>
-      <w:bookmarkEnd w:id="43"/>
+      <w:bookmarkEnd w:id="42"/>
       <w:r>
         <w:rPr>
           <w:color w:val="000000" w:themeColor="text1"/>
@@ -4546,12 +5078,14 @@
         <w:tab/>
         <w:t xml:space="preserve">Con el fin de llevar un registro de actividades y debido a las circunstancias de salud, se utilizó la plataforma de control de versiones </w:t>
       </w:r>
+      <w:proofErr w:type="spellStart"/>
       <w:r>
         <w:rPr>
           <w:i/>
         </w:rPr>
         <w:t>github</w:t>
       </w:r>
+      <w:proofErr w:type="spellEnd"/>
       <w:r>
         <w:t xml:space="preserve"> para registrar las actividades que se fueron desarrollando cada semana y en donde se establecieron las historias de usuario y  el código fuente de la aplicación, como se aprecia en la </w:t>
       </w:r>
@@ -4606,6 +5140,7 @@
       <w:r>
         <w:t xml:space="preserve">Durante la fase de análisis, correspondiente a las primeras semanas de actividades y previos contactos con el tutor empresarial, se utilizó la plataforma de </w:t>
       </w:r>
+      <w:proofErr w:type="spellStart"/>
       <w:r>
         <w:rPr>
           <w:i/>
@@ -4618,6 +5153,7 @@
         </w:rPr>
         <w:t>mail</w:t>
       </w:r>
+      <w:proofErr w:type="spellEnd"/>
       <w:r>
         <w:t xml:space="preserve"> como medio de comunicaci</w:t>
       </w:r>
@@ -4640,6 +5176,7 @@
         <w:tab/>
         <w:t xml:space="preserve">Además se utilizó la plataforma de </w:t>
       </w:r>
+      <w:proofErr w:type="spellStart"/>
       <w:r>
         <w:rPr>
           <w:i/>
@@ -4652,6 +5189,7 @@
         </w:rPr>
         <w:t>ithub</w:t>
       </w:r>
+      <w:proofErr w:type="spellEnd"/>
       <w:r>
         <w:t xml:space="preserve"> para </w:t>
       </w:r>
@@ -4709,12 +5247,14 @@
       <w:r>
         <w:t xml:space="preserve">En la fase de diseño, se utilizó las herramientas de </w:t>
       </w:r>
+      <w:proofErr w:type="spellStart"/>
       <w:r>
         <w:rPr>
           <w:i/>
         </w:rPr>
         <w:t>Lucidchart</w:t>
       </w:r>
+      <w:proofErr w:type="spellEnd"/>
       <w:r>
         <w:t xml:space="preserve"> para la elaboración del modelo de base de datos, que si bien</w:t>
       </w:r>
@@ -4737,7 +5277,21 @@
         <w:rPr>
           <w:i/>
         </w:rPr>
-        <w:t xml:space="preserve">look and feel </w:t>
+        <w:t xml:space="preserve">look and </w:t>
+      </w:r>
+      <w:proofErr w:type="spellStart"/>
+      <w:r>
+        <w:rPr>
+          <w:i/>
+        </w:rPr>
+        <w:t>feel</w:t>
+      </w:r>
+      <w:proofErr w:type="spellEnd"/>
+      <w:r>
+        <w:rPr>
+          <w:i/>
+        </w:rPr>
+        <w:t xml:space="preserve"> </w:t>
       </w:r>
       <w:r>
         <w:t>del tutor empresarial.</w:t>
@@ -4769,7 +5323,15 @@
       </w:pPr>
       <w:r>
         <w:tab/>
-        <w:t>Durante la fase de implementación, se utilizaron frameworks de desarrollo web y móvil, orientados a dar solución para distintas plataforma sin necesidad de programar la misma aplicación para cada dispositivo nativo, como sería el caso de utilizar lenguajes nativos como Java o C#. Para el desarrollo de la aplicación se utilizar</w:t>
+        <w:t xml:space="preserve">Durante la fase de implementación, se utilizaron </w:t>
+      </w:r>
+      <w:proofErr w:type="spellStart"/>
+      <w:r>
+        <w:t>frameworks</w:t>
+      </w:r>
+      <w:proofErr w:type="spellEnd"/>
+      <w:r>
+        <w:t xml:space="preserve"> de desarrollo web y móvil, orientados a dar solución para distintas plataforma sin necesidad de programar la misma aplicación para cada dispositivo nativo, como sería el caso de utilizar lenguajes nativos como Java o C#. Para el desarrollo de la aplicación se utilizar</w:t>
       </w:r>
       <w:r>
         <w:t>os las siguientes dependencias:</w:t>
@@ -4809,6 +5371,7 @@
         </w:rPr>
         <w:t xml:space="preserve">Framework </w:t>
       </w:r>
+      <w:proofErr w:type="spellStart"/>
       <w:r>
         <w:rPr>
           <w:i/>
@@ -4816,6 +5379,7 @@
         </w:rPr>
         <w:t>opensource</w:t>
       </w:r>
+      <w:proofErr w:type="spellEnd"/>
       <w:r>
         <w:rPr>
           <w:i/>
@@ -4829,6 +5393,7 @@
         </w:rPr>
         <w:t xml:space="preserve">que utiliza lenguaje en </w:t>
       </w:r>
+      <w:proofErr w:type="spellStart"/>
       <w:r>
         <w:rPr>
           <w:i/>
@@ -4836,6 +5401,7 @@
         </w:rPr>
         <w:t>TypeScript</w:t>
       </w:r>
+      <w:proofErr w:type="spellEnd"/>
       <w:r>
         <w:rPr>
           <w:lang w:val="es-VE"/>
@@ -4865,8 +5431,17 @@
           <w:i/>
           <w:lang w:val="es-VE"/>
         </w:rPr>
-        <w:t>Single Page Application</w:t>
-      </w:r>
+        <w:t xml:space="preserve">Single Page </w:t>
+      </w:r>
+      <w:proofErr w:type="spellStart"/>
+      <w:r>
+        <w:rPr>
+          <w:i/>
+          <w:lang w:val="es-VE"/>
+        </w:rPr>
+        <w:t>Application</w:t>
+      </w:r>
+      <w:proofErr w:type="spellEnd"/>
       <w:r>
         <w:rPr>
           <w:lang w:val="es-VE"/>
@@ -4886,12 +5461,21 @@
         </w:rPr>
         <w:t xml:space="preserve">separando completamente el </w:t>
       </w:r>
+      <w:proofErr w:type="spellStart"/>
       <w:r>
         <w:rPr>
           <w:i/>
           <w:lang w:val="es-VE"/>
         </w:rPr>
-        <w:t xml:space="preserve">frontend </w:t>
+        <w:t>frontend</w:t>
+      </w:r>
+      <w:proofErr w:type="spellEnd"/>
+      <w:r>
+        <w:rPr>
+          <w:i/>
+          <w:lang w:val="es-VE"/>
+        </w:rPr>
+        <w:t xml:space="preserve"> </w:t>
       </w:r>
       <w:r>
         <w:rPr>
@@ -4899,12 +5483,21 @@
         </w:rPr>
         <w:t xml:space="preserve">del </w:t>
       </w:r>
+      <w:proofErr w:type="spellStart"/>
       <w:r>
         <w:rPr>
           <w:i/>
           <w:lang w:val="es-VE"/>
         </w:rPr>
-        <w:t xml:space="preserve">backend </w:t>
+        <w:t>backend</w:t>
+      </w:r>
+      <w:proofErr w:type="spellEnd"/>
+      <w:r>
+        <w:rPr>
+          <w:i/>
+          <w:lang w:val="es-VE"/>
+        </w:rPr>
+        <w:t xml:space="preserve"> </w:t>
       </w:r>
       <w:r>
         <w:rPr>
@@ -4928,6 +5521,7 @@
           <w:lang w:val="es-MX"/>
         </w:rPr>
       </w:pPr>
+      <w:proofErr w:type="spellStart"/>
       <w:r>
         <w:rPr>
           <w:b/>
@@ -4935,6 +5529,7 @@
         </w:rPr>
         <w:t>Ionic</w:t>
       </w:r>
+      <w:proofErr w:type="spellEnd"/>
       <w:r>
         <w:rPr>
           <w:b/>
@@ -4955,6 +5550,7 @@
         </w:rPr>
         <w:t xml:space="preserve">Framework </w:t>
       </w:r>
+      <w:proofErr w:type="spellStart"/>
       <w:r>
         <w:rPr>
           <w:i/>
@@ -4962,23 +5558,66 @@
         </w:rPr>
         <w:t>opensource</w:t>
       </w:r>
+      <w:proofErr w:type="spellEnd"/>
       <w:r>
         <w:rPr>
           <w:lang w:val="es-MX"/>
         </w:rPr>
-        <w:t xml:space="preserve"> utilizado en el desarrollo de aplicaciones móviles híbridas (utiliza lenguaje HTML, CSS y J</w:t>
-      </w:r>
+        <w:t xml:space="preserve"> utilizado en el desarrollo de aplicaciones móviles híbridas (utiliza lenguaje HTML, CSS y </w:t>
+      </w:r>
+      <w:proofErr w:type="spellStart"/>
       <w:r>
         <w:rPr>
           <w:lang w:val="es-MX"/>
         </w:rPr>
-        <w:t>avascript/T</w:t>
+        <w:t>J</w:t>
       </w:r>
       <w:r>
         <w:rPr>
           <w:lang w:val="es-MX"/>
         </w:rPr>
-        <w:t xml:space="preserve">ypescrip). Permite la sincronización con frameworks para el desarrollo de aplicaciones </w:t>
+        <w:t>avascript</w:t>
+      </w:r>
+      <w:proofErr w:type="spellEnd"/>
+      <w:r>
+        <w:rPr>
+          <w:lang w:val="es-MX"/>
+        </w:rPr>
+        <w:t>/</w:t>
+      </w:r>
+      <w:proofErr w:type="spellStart"/>
+      <w:r>
+        <w:rPr>
+          <w:lang w:val="es-MX"/>
+        </w:rPr>
+        <w:t>T</w:t>
+      </w:r>
+      <w:r>
+        <w:rPr>
+          <w:lang w:val="es-MX"/>
+        </w:rPr>
+        <w:t>ypescrip</w:t>
+      </w:r>
+      <w:proofErr w:type="spellEnd"/>
+      <w:r>
+        <w:rPr>
+          <w:lang w:val="es-MX"/>
+        </w:rPr>
+        <w:t xml:space="preserve">). Permite la sincronización con </w:t>
+      </w:r>
+      <w:proofErr w:type="spellStart"/>
+      <w:r>
+        <w:rPr>
+          <w:lang w:val="es-MX"/>
+        </w:rPr>
+        <w:t>frameworks</w:t>
+      </w:r>
+      <w:proofErr w:type="spellEnd"/>
+      <w:r>
+        <w:rPr>
+          <w:lang w:val="es-MX"/>
+        </w:rPr>
+        <w:t xml:space="preserve"> para el desarrollo de aplicaciones </w:t>
       </w:r>
       <w:r>
         <w:rPr>
@@ -4999,6 +5638,7 @@
         </w:rPr>
         <w:t xml:space="preserve"> sistema </w:t>
       </w:r>
+      <w:proofErr w:type="spellStart"/>
       <w:r>
         <w:rPr>
           <w:i/>
@@ -5006,6 +5646,7 @@
         </w:rPr>
         <w:t>WebView</w:t>
       </w:r>
+      <w:proofErr w:type="spellEnd"/>
       <w:r>
         <w:rPr>
           <w:i/>
@@ -5017,7 +5658,21 @@
         <w:rPr>
           <w:lang w:val="es-MX"/>
         </w:rPr>
-        <w:t>pueda compilar todo el desarrollo web en código nativo (Java, C#, entre otros), además de permitir a través de plugins el uso del hardware en los dispositivos móviles.</w:t>
+        <w:t xml:space="preserve">pueda compilar todo el desarrollo web en código nativo (Java, C#, entre otros), además de permitir a través de </w:t>
+      </w:r>
+      <w:proofErr w:type="spellStart"/>
+      <w:r>
+        <w:rPr>
+          <w:lang w:val="es-MX"/>
+        </w:rPr>
+        <w:t>plugins</w:t>
+      </w:r>
+      <w:proofErr w:type="spellEnd"/>
+      <w:r>
+        <w:rPr>
+          <w:lang w:val="es-MX"/>
+        </w:rPr>
+        <w:t xml:space="preserve"> el uso del hardware en los dispositivos móviles.</w:t>
       </w:r>
     </w:p>
     <w:p>
@@ -5060,7 +5715,35 @@
         <w:rPr>
           <w:lang w:val="es-MX"/>
         </w:rPr>
-        <w:t>Herramienta desarrollada por Ionic para acceder desde las tecnologías del desarrollo web a los recursos de los dispositivos (cámara, teclado, sensores) optimizando el uso del framework.</w:t>
+        <w:t xml:space="preserve">Herramienta desarrollada por </w:t>
+      </w:r>
+      <w:proofErr w:type="spellStart"/>
+      <w:r>
+        <w:rPr>
+          <w:lang w:val="es-MX"/>
+        </w:rPr>
+        <w:t>Ionic</w:t>
+      </w:r>
+      <w:proofErr w:type="spellEnd"/>
+      <w:r>
+        <w:rPr>
+          <w:lang w:val="es-MX"/>
+        </w:rPr>
+        <w:t xml:space="preserve"> para acceder desde las tecnologías del desarrollo web a los recursos de los dispositivos (cámara, teclado, sensores) optimizando el uso del </w:t>
+      </w:r>
+      <w:proofErr w:type="spellStart"/>
+      <w:r>
+        <w:rPr>
+          <w:lang w:val="es-MX"/>
+        </w:rPr>
+        <w:t>framework</w:t>
+      </w:r>
+      <w:proofErr w:type="spellEnd"/>
+      <w:r>
+        <w:rPr>
+          <w:lang w:val="es-MX"/>
+        </w:rPr>
+        <w:t>.</w:t>
       </w:r>
     </w:p>
     <w:p>
@@ -5078,6 +5761,7 @@
           <w:lang w:val="es-MX"/>
         </w:rPr>
       </w:pPr>
+      <w:proofErr w:type="spellStart"/>
       <w:r>
         <w:rPr>
           <w:b/>
@@ -5085,6 +5769,7 @@
         </w:rPr>
         <w:t>NodeJs</w:t>
       </w:r>
+      <w:proofErr w:type="spellEnd"/>
       <w:r>
         <w:rPr>
           <w:b/>
@@ -5104,25 +5789,87 @@
         </w:rPr>
         <w:t xml:space="preserve">ón </w:t>
       </w:r>
+      <w:proofErr w:type="spellStart"/>
       <w:r>
         <w:rPr>
           <w:i/>
           <w:lang w:val="es-VE"/>
         </w:rPr>
-        <w:t xml:space="preserve">opensource </w:t>
-      </w:r>
-      <w:r>
-        <w:rPr>
-          <w:lang w:val="es-VE"/>
-        </w:rPr>
-        <w:t xml:space="preserve">que ejecuta código de JavaScript en los navegadores web y permitir a los desarrolladores escribir scripts del lado del servidor. NodeJs fue utilizado como dependencia del CLI de Angular e Ionic, además de que el </w:t>
-      </w:r>
+        <w:t>opensource</w:t>
+      </w:r>
+      <w:proofErr w:type="spellEnd"/>
       <w:r>
         <w:rPr>
           <w:i/>
           <w:lang w:val="es-VE"/>
         </w:rPr>
-        <w:t xml:space="preserve">node package manager </w:t>
+        <w:t xml:space="preserve"> </w:t>
+      </w:r>
+      <w:r>
+        <w:rPr>
+          <w:lang w:val="es-VE"/>
+        </w:rPr>
+        <w:t xml:space="preserve">que ejecuta código de JavaScript en los navegadores web y permitir a los desarrolladores escribir scripts del lado del servidor. </w:t>
+      </w:r>
+      <w:proofErr w:type="spellStart"/>
+      <w:r>
+        <w:rPr>
+          <w:lang w:val="es-VE"/>
+        </w:rPr>
+        <w:t>NodeJs</w:t>
+      </w:r>
+      <w:proofErr w:type="spellEnd"/>
+      <w:r>
+        <w:rPr>
+          <w:lang w:val="es-VE"/>
+        </w:rPr>
+        <w:t xml:space="preserve"> fue utilizado como dependencia del CLI de Angular e </w:t>
+      </w:r>
+      <w:proofErr w:type="spellStart"/>
+      <w:r>
+        <w:rPr>
+          <w:lang w:val="es-VE"/>
+        </w:rPr>
+        <w:t>Ionic</w:t>
+      </w:r>
+      <w:proofErr w:type="spellEnd"/>
+      <w:r>
+        <w:rPr>
+          <w:lang w:val="es-VE"/>
+        </w:rPr>
+        <w:t xml:space="preserve">, además de que el </w:t>
+      </w:r>
+      <w:proofErr w:type="spellStart"/>
+      <w:r>
+        <w:rPr>
+          <w:i/>
+          <w:lang w:val="es-VE"/>
+        </w:rPr>
+        <w:t>node</w:t>
+      </w:r>
+      <w:proofErr w:type="spellEnd"/>
+      <w:r>
+        <w:rPr>
+          <w:i/>
+          <w:lang w:val="es-VE"/>
+        </w:rPr>
+        <w:t xml:space="preserve"> </w:t>
+      </w:r>
+      <w:proofErr w:type="spellStart"/>
+      <w:r>
+        <w:rPr>
+          <w:i/>
+          <w:lang w:val="es-VE"/>
+        </w:rPr>
+        <w:t>package</w:t>
+      </w:r>
+      <w:proofErr w:type="spellEnd"/>
+      <w:r>
+        <w:rPr>
+          <w:i/>
+          <w:lang w:val="es-VE"/>
+        </w:rPr>
+        <w:t xml:space="preserve"> manager </w:t>
       </w:r>
       <w:r>
         <w:rPr>
@@ -5146,26 +5893,43 @@
           <w:lang w:val="es-MX"/>
         </w:rPr>
       </w:pPr>
+      <w:proofErr w:type="spellStart"/>
       <w:r>
         <w:rPr>
           <w:b/>
           <w:lang w:val="es-MX"/>
         </w:rPr>
-        <w:t>Firebase:</w:t>
-      </w:r>
+        <w:t>Firebase</w:t>
+      </w:r>
+      <w:proofErr w:type="spellEnd"/>
       <w:r>
         <w:rPr>
           <w:b/>
           <w:lang w:val="es-MX"/>
         </w:rPr>
+        <w:t>:</w:t>
+      </w:r>
+      <w:r>
+        <w:rPr>
+          <w:b/>
+          <w:lang w:val="es-MX"/>
+        </w:rPr>
         <w:t xml:space="preserve"> </w:t>
       </w:r>
       <w:r>
         <w:rPr>
           <w:lang w:val="es-MX"/>
         </w:rPr>
-        <w:t>Plataforma desarrollada por Google utilizada para el desarrollo de aplicaciones web o móviles de manera rápida y efectiva. Perime el almacenamiento de información a través de bases de datos no relacionales en tiempo real, almacenamiento de archivos, hosting</w:t>
-      </w:r>
+        <w:t xml:space="preserve">Plataforma desarrollada por Google utilizada para el desarrollo de aplicaciones web o móviles de manera rápida y efectiva. Perime el almacenamiento de información a través de bases de datos no relacionales en tiempo real, almacenamiento de archivos, </w:t>
+      </w:r>
+      <w:proofErr w:type="spellStart"/>
+      <w:r>
+        <w:rPr>
+          <w:lang w:val="es-MX"/>
+        </w:rPr>
+        <w:t>hosting</w:t>
+      </w:r>
+      <w:proofErr w:type="spellEnd"/>
       <w:r>
         <w:rPr>
           <w:lang w:val="es-MX"/>
@@ -5177,8 +5941,17 @@
           <w:i/>
           <w:lang w:val="es-MX"/>
         </w:rPr>
-        <w:t>Cloud Functions</w:t>
-      </w:r>
+        <w:t xml:space="preserve">Cloud </w:t>
+      </w:r>
+      <w:proofErr w:type="spellStart"/>
+      <w:r>
+        <w:rPr>
+          <w:i/>
+          <w:lang w:val="es-MX"/>
+        </w:rPr>
+        <w:t>Functions</w:t>
+      </w:r>
+      <w:proofErr w:type="spellEnd"/>
       <w:r>
         <w:rPr>
           <w:lang w:val="es-MX"/>
@@ -5201,18 +5974,55 @@
           <w:lang w:val="es-MX"/>
         </w:rPr>
       </w:pPr>
+      <w:proofErr w:type="spellStart"/>
       <w:r>
         <w:rPr>
           <w:b/>
           <w:lang w:val="es-MX"/>
         </w:rPr>
-        <w:t>AngularFirestore:</w:t>
-      </w:r>
-      <w:r>
-        <w:rPr>
+        <w:t>AngularFirestore</w:t>
+      </w:r>
+      <w:proofErr w:type="spellEnd"/>
+      <w:r>
+        <w:rPr>
+          <w:b/>
           <w:lang w:val="es-MX"/>
         </w:rPr>
-        <w:t xml:space="preserve"> Librería oficial de Angular para el acceso a las funciones de Firebase, utilizada para sincronizar datos en tiempo real, renderizar datos desde el servidor y utilizar funciones de autenticación de usuarios.</w:t>
+        <w:t>:</w:t>
+      </w:r>
+      <w:r>
+        <w:rPr>
+          <w:lang w:val="es-MX"/>
+        </w:rPr>
+        <w:t xml:space="preserve"> Librería oficial de Angular para el acceso a las funciones de </w:t>
+      </w:r>
+      <w:proofErr w:type="spellStart"/>
+      <w:r>
+        <w:rPr>
+          <w:lang w:val="es-MX"/>
+        </w:rPr>
+        <w:t>Firebase</w:t>
+      </w:r>
+      <w:proofErr w:type="spellEnd"/>
+      <w:r>
+        <w:rPr>
+          <w:lang w:val="es-MX"/>
+        </w:rPr>
+        <w:t xml:space="preserve">, utilizada para sincronizar datos en tiempo real, </w:t>
+      </w:r>
+      <w:proofErr w:type="spellStart"/>
+      <w:r>
+        <w:rPr>
+          <w:lang w:val="es-MX"/>
+        </w:rPr>
+        <w:t>renderizar</w:t>
+      </w:r>
+      <w:proofErr w:type="spellEnd"/>
+      <w:r>
+        <w:rPr>
+          <w:lang w:val="es-MX"/>
+        </w:rPr>
+        <w:t xml:space="preserve"> datos desde el servidor y utilizar funciones de autenticación de usuarios.</w:t>
       </w:r>
     </w:p>
     <w:p>
@@ -5230,12 +6040,21 @@
           <w:lang w:val="es-MX"/>
         </w:rPr>
       </w:pPr>
+      <w:proofErr w:type="spellStart"/>
       <w:r>
         <w:rPr>
           <w:b/>
           <w:lang w:val="es-MX"/>
         </w:rPr>
-        <w:t>QuillJs:</w:t>
+        <w:t>QuillJs</w:t>
+      </w:r>
+      <w:proofErr w:type="spellEnd"/>
+      <w:r>
+        <w:rPr>
+          <w:b/>
+          <w:lang w:val="es-MX"/>
+        </w:rPr>
+        <w:t>:</w:t>
       </w:r>
       <w:r>
         <w:rPr>
@@ -5262,12 +6081,14 @@
         <w:ind w:right="116"/>
         <w:jc w:val="both"/>
       </w:pPr>
+      <w:proofErr w:type="spellStart"/>
       <w:r>
         <w:rPr>
           <w:b/>
         </w:rPr>
         <w:t>Ngx-Translate</w:t>
       </w:r>
+      <w:proofErr w:type="spellEnd"/>
       <w:r>
         <w:rPr>
           <w:b/>
@@ -5299,12 +6120,14 @@
         <w:ind w:right="116"/>
         <w:jc w:val="both"/>
       </w:pPr>
+      <w:proofErr w:type="spellStart"/>
       <w:r>
         <w:rPr>
           <w:b/>
         </w:rPr>
         <w:t>Ngx-Datatable</w:t>
       </w:r>
+      <w:proofErr w:type="spellEnd"/>
       <w:r>
         <w:rPr>
           <w:b/>
@@ -5312,6 +6135,7 @@
         </w:rPr>
         <w:t xml:space="preserve">: </w:t>
       </w:r>
+      <w:proofErr w:type="spellStart"/>
       <w:r>
         <w:rPr>
           <w:lang w:val="es-VE"/>
@@ -5328,7 +6152,14 @@
         <w:rPr>
           <w:lang w:val="es-MX"/>
         </w:rPr>
-        <w:t xml:space="preserve">ía de Angular para presentar grandes cantidades de </w:t>
+        <w:t>ía</w:t>
+      </w:r>
+      <w:proofErr w:type="spellEnd"/>
+      <w:r>
+        <w:rPr>
+          <w:lang w:val="es-MX"/>
+        </w:rPr>
+        <w:t xml:space="preserve"> de Angular para presentar grandes cantidades de </w:t>
       </w:r>
       <w:r>
         <w:rPr>
@@ -5384,10 +6215,55 @@
         <w:t xml:space="preserve">s y con diferentes usuarios. </w:t>
       </w:r>
       <w:r>
-        <w:t>Se hicieron pruebas a través del navegador web Chrome y pruebas en dispositivos Android</w:t>
-      </w:r>
-      <w:r>
-        <w:t>, específicamente en Xiaomi Redmi 8 y Xiaomi Redmi note 8.</w:t>
+        <w:t xml:space="preserve">Se hicieron pruebas a través del navegador web </w:t>
+      </w:r>
+      <w:proofErr w:type="spellStart"/>
+      <w:r>
+        <w:t>Chrome</w:t>
+      </w:r>
+      <w:proofErr w:type="spellEnd"/>
+      <w:r>
+        <w:t xml:space="preserve"> y pruebas en dispositivos </w:t>
+      </w:r>
+      <w:proofErr w:type="spellStart"/>
+      <w:r>
+        <w:t>Android</w:t>
+      </w:r>
+      <w:proofErr w:type="spellEnd"/>
+      <w:r>
+        <w:t xml:space="preserve">, específicamente en </w:t>
+      </w:r>
+      <w:proofErr w:type="spellStart"/>
+      <w:r>
+        <w:t>Xiaomi</w:t>
+      </w:r>
+      <w:proofErr w:type="spellEnd"/>
+      <w:r>
+        <w:t xml:space="preserve"> </w:t>
+      </w:r>
+      <w:proofErr w:type="spellStart"/>
+      <w:r>
+        <w:t>Redmi</w:t>
+      </w:r>
+      <w:proofErr w:type="spellEnd"/>
+      <w:r>
+        <w:t xml:space="preserve"> 8 y </w:t>
+      </w:r>
+      <w:proofErr w:type="spellStart"/>
+      <w:r>
+        <w:t>Xiaomi</w:t>
+      </w:r>
+      <w:proofErr w:type="spellEnd"/>
+      <w:r>
+        <w:t xml:space="preserve"> </w:t>
+      </w:r>
+      <w:proofErr w:type="spellStart"/>
+      <w:r>
+        <w:t>Redmi</w:t>
+      </w:r>
+      <w:proofErr w:type="spellEnd"/>
+      <w:r>
+        <w:t xml:space="preserve"> note 8.</w:t>
       </w:r>
     </w:p>
     <w:p>
@@ -5621,7 +6497,7 @@
         <w:ind w:left="102" w:right="119"/>
         <w:rPr>
           <w:b/>
-          <w:lang w:val="en-US"/>
+          <w:lang w:val="es-VE"/>
         </w:rPr>
       </w:pPr>
       <w:r>
@@ -5633,7 +6509,7 @@
       <w:r>
         <w:rPr>
           <w:b/>
-          <w:lang w:val="en-US"/>
+          <w:lang w:val="es-VE"/>
         </w:rPr>
         <w:t xml:space="preserve"> (24/07/2020 – 15/08/2020)</w:t>
       </w:r>
@@ -5650,7 +6526,7 @@
       </w:pPr>
       <w:r>
         <w:rPr>
-          <w:lang w:val="en-US"/>
+          <w:lang w:val="es-VE"/>
         </w:rPr>
         <w:tab/>
       </w:r>
@@ -5672,12 +6548,21 @@
         </w:rPr>
         <w:t xml:space="preserve"> para evaluar el desempeño de trabajadores en una empresa, a través del </w:t>
       </w:r>
+      <w:proofErr w:type="spellStart"/>
       <w:r>
         <w:rPr>
           <w:i/>
           <w:lang w:val="es-MX"/>
         </w:rPr>
-        <w:t xml:space="preserve">feedback </w:t>
+        <w:t>feedback</w:t>
+      </w:r>
+      <w:proofErr w:type="spellEnd"/>
+      <w:r>
+        <w:rPr>
+          <w:i/>
+          <w:lang w:val="es-MX"/>
+        </w:rPr>
+        <w:t xml:space="preserve"> </w:t>
       </w:r>
       <w:r>
         <w:rPr>
@@ -5745,6 +6630,7 @@
         <w:tab/>
         <w:t xml:space="preserve">También se mantuvo conversación vía </w:t>
       </w:r>
+      <w:proofErr w:type="spellStart"/>
       <w:r>
         <w:rPr>
           <w:i/>
@@ -5752,6 +6638,7 @@
         </w:rPr>
         <w:t>whatsapp</w:t>
       </w:r>
+      <w:proofErr w:type="spellEnd"/>
       <w:r>
         <w:rPr>
           <w:i/>
@@ -5897,7 +6784,7 @@
           <w:color w:val="000000" w:themeColor="text1"/>
         </w:rPr>
       </w:pPr>
-      <w:bookmarkStart w:id="44" w:name="_Toc52655909"/>
+      <w:bookmarkStart w:id="43" w:name="_Toc52655909"/>
       <w:r>
         <w:rPr>
           <w:color w:val="000000" w:themeColor="text1"/>
@@ -5929,7 +6816,7 @@
         </w:rPr>
         <w:t>4</w:t>
       </w:r>
-      <w:bookmarkEnd w:id="44"/>
+      <w:bookmarkEnd w:id="43"/>
       <w:r>
         <w:rPr>
           <w:color w:val="000000" w:themeColor="text1"/>
@@ -5961,7 +6848,31 @@
         <w:t>contempla el modelo de base de datos no relacional orientada a documentos, donde se aprecia</w:t>
       </w:r>
       <w:r>
-        <w:t xml:space="preserve">n las distintas colecciones, documentos y subcolecciones en la base de datos, así como la forma de representar los datos. Posteriormente se refactoriza la base de datos, debido a que el modelo anterior genera datos duplicados en las subcolecciones de mensajes, dando como resultado el modelo que se puede apreciar en la </w:t>
+        <w:t xml:space="preserve">n las distintas colecciones, documentos y </w:t>
+      </w:r>
+      <w:proofErr w:type="spellStart"/>
+      <w:r>
+        <w:t>subcolecciones</w:t>
+      </w:r>
+      <w:proofErr w:type="spellEnd"/>
+      <w:r>
+        <w:t xml:space="preserve"> en la base de datos, así como la forma de representar los datos. Posteriormente se </w:t>
+      </w:r>
+      <w:proofErr w:type="spellStart"/>
+      <w:r>
+        <w:t>refactoriza</w:t>
+      </w:r>
+      <w:proofErr w:type="spellEnd"/>
+      <w:r>
+        <w:t xml:space="preserve"> la base de datos, debido a que el modelo anterior genera datos duplicados en las </w:t>
+      </w:r>
+      <w:proofErr w:type="spellStart"/>
+      <w:r>
+        <w:t>subcolecciones</w:t>
+      </w:r>
+      <w:proofErr w:type="spellEnd"/>
+      <w:r>
+        <w:t xml:space="preserve"> de mensajes, dando como resultado el modelo que se puede apreciar en la </w:t>
       </w:r>
       <w:r>
         <w:rPr>
@@ -6030,7 +6941,7 @@
           <w:color w:val="000000" w:themeColor="text1"/>
         </w:rPr>
       </w:pPr>
-      <w:bookmarkStart w:id="45" w:name="_Toc52655910"/>
+      <w:bookmarkStart w:id="44" w:name="_Toc52655910"/>
       <w:r>
         <w:rPr>
           <w:color w:val="000000" w:themeColor="text1"/>
@@ -6062,7 +6973,7 @@
         </w:rPr>
         <w:t>5</w:t>
       </w:r>
-      <w:bookmarkEnd w:id="45"/>
+      <w:bookmarkEnd w:id="44"/>
       <w:r>
         <w:rPr>
           <w:color w:val="000000" w:themeColor="text1"/>
@@ -6083,7 +6994,15 @@
       </w:r>
       <w:r>
         <w:lastRenderedPageBreak/>
-        <w:t>desaparecen las subcolecciones y todos los mensajes están centralizados en una misma colección, los cuales se asocian a los respectivos usuarios a través del id del usuario y se conoce si es enviado o recibido a través del correo, el cual es único para cada uno.</w:t>
+        <w:t xml:space="preserve">desaparecen las </w:t>
+      </w:r>
+      <w:proofErr w:type="spellStart"/>
+      <w:r>
+        <w:t>subcolecciones</w:t>
+      </w:r>
+      <w:proofErr w:type="spellEnd"/>
+      <w:r>
+        <w:t xml:space="preserve"> y todos los mensajes están centralizados en una misma colección, los cuales se asocian a los respectivos usuarios a través del id del usuario y se conoce si es enviado o recibido a través del correo, el cual es único para cada uno.</w:t>
       </w:r>
     </w:p>
     <w:p>
@@ -6165,7 +7084,7 @@
           <w:lang w:val="es-MX"/>
         </w:rPr>
       </w:pPr>
-      <w:bookmarkStart w:id="46" w:name="_Toc52655911"/>
+      <w:bookmarkStart w:id="45" w:name="_Toc52655911"/>
       <w:r>
         <w:rPr>
           <w:color w:val="000000" w:themeColor="text1"/>
@@ -6197,7 +7116,7 @@
         </w:rPr>
         <w:t>6</w:t>
       </w:r>
-      <w:bookmarkEnd w:id="46"/>
+      <w:bookmarkEnd w:id="45"/>
       <w:r>
         <w:rPr>
           <w:color w:val="000000" w:themeColor="text1"/>
@@ -6244,12 +7163,26 @@
         <w:rPr>
           <w:lang w:val="es-MX"/>
         </w:rPr>
-        <w:t xml:space="preserve">se puede apreciar la idea de la arquitectura de la aplicación. Los componentes manejan la lógica correspondiente al uso de los servicios y manejo de los datos para ser mostrados a través del template, el cual representa al código HTML de la aplicación e interactúa a través de eventos y propiedades con el componente. Los servicios se encargan de mantener la lógica de acceso a los datos contenidos en </w:t>
-      </w:r>
+        <w:t xml:space="preserve">se puede apreciar la idea de la arquitectura de la aplicación. Los componentes manejan la lógica correspondiente al uso de los servicios y manejo de los datos para ser mostrados a través del </w:t>
+      </w:r>
+      <w:proofErr w:type="spellStart"/>
       <w:r>
         <w:rPr>
           <w:lang w:val="es-MX"/>
         </w:rPr>
+        <w:t>template</w:t>
+      </w:r>
+      <w:proofErr w:type="spellEnd"/>
+      <w:r>
+        <w:rPr>
+          <w:lang w:val="es-MX"/>
+        </w:rPr>
+        <w:t xml:space="preserve">, el cual representa al código HTML de la aplicación e interactúa a través de eventos y propiedades con el componente. Los servicios se encargan de mantener la lógica de acceso a los datos contenidos en </w:t>
+      </w:r>
+      <w:r>
+        <w:rPr>
+          <w:lang w:val="es-MX"/>
+        </w:rPr>
         <w:t>la base de datos</w:t>
       </w:r>
       <w:r>
@@ -6318,14 +7251,30 @@
         <w:tab/>
       </w:r>
       <w:r>
-        <w:t xml:space="preserve">La fase de implementación inició con la configuración base del proyecto, se crea a partir del CLI de Ionic utilizando los comandos necesarios. Posteriormente </w:t>
+        <w:t xml:space="preserve">La fase de implementación inició con la configuración base del proyecto, se crea a partir del CLI de </w:t>
+      </w:r>
+      <w:proofErr w:type="spellStart"/>
+      <w:r>
+        <w:t>Ionic</w:t>
+      </w:r>
+      <w:proofErr w:type="spellEnd"/>
+      <w:r>
+        <w:t xml:space="preserve"> utilizando los comandos necesarios. Posteriormente </w:t>
       </w:r>
       <w:r>
         <w:lastRenderedPageBreak/>
         <w:t xml:space="preserve">se instala Capacitor para el uso de </w:t>
       </w:r>
       <w:r>
-        <w:t>los componentes de los dispositivos móviles a través de los plugins que ofrece el Framework</w:t>
+        <w:t xml:space="preserve">los componentes de los dispositivos móviles a través de los </w:t>
+      </w:r>
+      <w:proofErr w:type="spellStart"/>
+      <w:r>
+        <w:t>plugins</w:t>
+      </w:r>
+      <w:proofErr w:type="spellEnd"/>
+      <w:r>
+        <w:t xml:space="preserve"> que ofrece el Framework</w:t>
       </w:r>
       <w:r>
         <w:t>.</w:t>
@@ -6357,7 +7306,21 @@
         <w:rPr>
           <w:lang w:val="es-VE"/>
         </w:rPr>
-        <w:t>Creación de la estructura con el CLI de Ionic.</w:t>
+        <w:t xml:space="preserve">Creación de la estructura con el CLI de </w:t>
+      </w:r>
+      <w:proofErr w:type="spellStart"/>
+      <w:r>
+        <w:rPr>
+          <w:lang w:val="es-VE"/>
+        </w:rPr>
+        <w:t>Ionic</w:t>
+      </w:r>
+      <w:proofErr w:type="spellEnd"/>
+      <w:r>
+        <w:rPr>
+          <w:lang w:val="es-VE"/>
+        </w:rPr>
+        <w:t>.</w:t>
       </w:r>
     </w:p>
     <w:p>
@@ -6384,7 +7347,21 @@
         <w:rPr>
           <w:lang w:val="es-VE"/>
         </w:rPr>
-        <w:t xml:space="preserve"> Capacitor para utilizar los componentes de los dispositivos móviles a través de los plugins que ofrece el Framework.</w:t>
+        <w:t xml:space="preserve"> Capacitor para utilizar los componentes de los dispositivos móviles a través de los </w:t>
+      </w:r>
+      <w:proofErr w:type="spellStart"/>
+      <w:r>
+        <w:rPr>
+          <w:lang w:val="es-VE"/>
+        </w:rPr>
+        <w:t>plugins</w:t>
+      </w:r>
+      <w:proofErr w:type="spellEnd"/>
+      <w:r>
+        <w:rPr>
+          <w:lang w:val="es-VE"/>
+        </w:rPr>
+        <w:t xml:space="preserve"> que ofrece el Framework.</w:t>
       </w:r>
     </w:p>
     <w:p>
@@ -6405,7 +7382,35 @@
         <w:rPr>
           <w:lang w:val="es-VE"/>
         </w:rPr>
-        <w:t>Inicializamos Capacitor con la información de la aplicación, que corresponde al "appName" y al "appId".</w:t>
+        <w:t>Inicializamos Capacitor con la información de la aplicación, que corresponde al "</w:t>
+      </w:r>
+      <w:proofErr w:type="spellStart"/>
+      <w:r>
+        <w:rPr>
+          <w:lang w:val="es-VE"/>
+        </w:rPr>
+        <w:t>appName</w:t>
+      </w:r>
+      <w:proofErr w:type="spellEnd"/>
+      <w:r>
+        <w:rPr>
+          <w:lang w:val="es-VE"/>
+        </w:rPr>
+        <w:t>" y al "</w:t>
+      </w:r>
+      <w:proofErr w:type="spellStart"/>
+      <w:r>
+        <w:rPr>
+          <w:lang w:val="es-VE"/>
+        </w:rPr>
+        <w:t>appId</w:t>
+      </w:r>
+      <w:proofErr w:type="spellEnd"/>
+      <w:r>
+        <w:rPr>
+          <w:lang w:val="es-VE"/>
+        </w:rPr>
+        <w:t>".</w:t>
       </w:r>
     </w:p>
     <w:p>
@@ -6432,7 +7437,35 @@
         <w:rPr>
           <w:lang w:val="es-VE"/>
         </w:rPr>
-        <w:t xml:space="preserve"> el Build de nuestra aplicación, esto creará la carpeta "www".</w:t>
+        <w:t xml:space="preserve"> el </w:t>
+      </w:r>
+      <w:proofErr w:type="spellStart"/>
+      <w:r>
+        <w:rPr>
+          <w:lang w:val="es-VE"/>
+        </w:rPr>
+        <w:t>Build</w:t>
+      </w:r>
+      <w:proofErr w:type="spellEnd"/>
+      <w:r>
+        <w:rPr>
+          <w:lang w:val="es-VE"/>
+        </w:rPr>
+        <w:t xml:space="preserve"> de nuestra aplicación, esto creará la carpeta "</w:t>
+      </w:r>
+      <w:proofErr w:type="spellStart"/>
+      <w:r>
+        <w:rPr>
+          <w:lang w:val="es-VE"/>
+        </w:rPr>
+        <w:t>www</w:t>
+      </w:r>
+      <w:proofErr w:type="spellEnd"/>
+      <w:r>
+        <w:rPr>
+          <w:lang w:val="es-VE"/>
+        </w:rPr>
+        <w:t>".</w:t>
       </w:r>
     </w:p>
     <w:p>
@@ -6453,7 +7486,35 @@
         <w:rPr>
           <w:lang w:val="es-VE"/>
         </w:rPr>
-        <w:t>Agregamos las plataformas de Ios y Android que corresponden a los proyectos nativos.</w:t>
+        <w:t xml:space="preserve">Agregamos las plataformas de </w:t>
+      </w:r>
+      <w:proofErr w:type="spellStart"/>
+      <w:r>
+        <w:rPr>
+          <w:lang w:val="es-VE"/>
+        </w:rPr>
+        <w:t>Ios</w:t>
+      </w:r>
+      <w:proofErr w:type="spellEnd"/>
+      <w:r>
+        <w:rPr>
+          <w:lang w:val="es-VE"/>
+        </w:rPr>
+        <w:t xml:space="preserve"> y </w:t>
+      </w:r>
+      <w:proofErr w:type="spellStart"/>
+      <w:r>
+        <w:rPr>
+          <w:lang w:val="es-VE"/>
+        </w:rPr>
+        <w:t>Android</w:t>
+      </w:r>
+      <w:proofErr w:type="spellEnd"/>
+      <w:r>
+        <w:rPr>
+          <w:lang w:val="es-VE"/>
+        </w:rPr>
+        <w:t xml:space="preserve"> que corresponden a los proyectos nativos.</w:t>
       </w:r>
     </w:p>
     <w:p>
@@ -6476,6 +7537,7 @@
         </w:rPr>
         <w:t xml:space="preserve">Se agrega al mismo nivel del </w:t>
       </w:r>
+      <w:proofErr w:type="spellStart"/>
       <w:r>
         <w:rPr>
           <w:i/>
@@ -6483,11 +7545,26 @@
         </w:rPr>
         <w:t>root</w:t>
       </w:r>
-      <w:r>
-        <w:rPr>
-          <w:lang w:val="es-VE"/>
-        </w:rPr>
-        <w:t xml:space="preserve"> de la aplicación, las carpetas "informe" y "doc".</w:t>
+      <w:proofErr w:type="spellEnd"/>
+      <w:r>
+        <w:rPr>
+          <w:lang w:val="es-VE"/>
+        </w:rPr>
+        <w:t xml:space="preserve"> de la aplicación, las carpetas "informe" y "</w:t>
+      </w:r>
+      <w:proofErr w:type="spellStart"/>
+      <w:r>
+        <w:rPr>
+          <w:lang w:val="es-VE"/>
+        </w:rPr>
+        <w:t>doc</w:t>
+      </w:r>
+      <w:proofErr w:type="spellEnd"/>
+      <w:r>
+        <w:rPr>
+          <w:lang w:val="es-VE"/>
+        </w:rPr>
+        <w:t>".</w:t>
       </w:r>
       <w:r>
         <w:rPr>
@@ -6656,14 +7733,72 @@
         <w:rPr>
           <w:lang w:val="es-VE"/>
         </w:rPr>
-        <w:t>La carpeta ios y android, corresponden a las aplicaciones móviles nativas cofiguradas a través del webView</w:t>
-      </w:r>
-      <w:r>
-        <w:rPr>
-          <w:lang w:val="es-VE"/>
-        </w:rPr>
-        <w:t xml:space="preserve"> de Ionic</w:t>
-      </w:r>
+        <w:t xml:space="preserve">La carpeta </w:t>
+      </w:r>
+      <w:proofErr w:type="spellStart"/>
+      <w:r>
+        <w:rPr>
+          <w:lang w:val="es-VE"/>
+        </w:rPr>
+        <w:t>ios</w:t>
+      </w:r>
+      <w:proofErr w:type="spellEnd"/>
+      <w:r>
+        <w:rPr>
+          <w:lang w:val="es-VE"/>
+        </w:rPr>
+        <w:t xml:space="preserve"> y </w:t>
+      </w:r>
+      <w:proofErr w:type="spellStart"/>
+      <w:r>
+        <w:rPr>
+          <w:lang w:val="es-VE"/>
+        </w:rPr>
+        <w:t>android</w:t>
+      </w:r>
+      <w:proofErr w:type="spellEnd"/>
+      <w:r>
+        <w:rPr>
+          <w:lang w:val="es-VE"/>
+        </w:rPr>
+        <w:t xml:space="preserve">, corresponden a las aplicaciones móviles nativas </w:t>
+      </w:r>
+      <w:proofErr w:type="spellStart"/>
+      <w:r>
+        <w:rPr>
+          <w:lang w:val="es-VE"/>
+        </w:rPr>
+        <w:t>cofiguradas</w:t>
+      </w:r>
+      <w:proofErr w:type="spellEnd"/>
+      <w:r>
+        <w:rPr>
+          <w:lang w:val="es-VE"/>
+        </w:rPr>
+        <w:t xml:space="preserve"> a través del </w:t>
+      </w:r>
+      <w:proofErr w:type="spellStart"/>
+      <w:r>
+        <w:rPr>
+          <w:lang w:val="es-VE"/>
+        </w:rPr>
+        <w:t>webView</w:t>
+      </w:r>
+      <w:proofErr w:type="spellEnd"/>
+      <w:r>
+        <w:rPr>
+          <w:lang w:val="es-VE"/>
+        </w:rPr>
+        <w:t xml:space="preserve"> de </w:t>
+      </w:r>
+      <w:proofErr w:type="spellStart"/>
+      <w:r>
+        <w:rPr>
+          <w:lang w:val="es-VE"/>
+        </w:rPr>
+        <w:t>Ionic</w:t>
+      </w:r>
+      <w:proofErr w:type="spellEnd"/>
       <w:r>
         <w:rPr>
           <w:lang w:val="es-VE"/>
@@ -6689,7 +7824,21 @@
         <w:rPr>
           <w:lang w:val="es-VE"/>
         </w:rPr>
-        <w:t>La carpeta src contiene la aplicación</w:t>
+        <w:t xml:space="preserve">La carpeta </w:t>
+      </w:r>
+      <w:proofErr w:type="spellStart"/>
+      <w:r>
+        <w:rPr>
+          <w:lang w:val="es-VE"/>
+        </w:rPr>
+        <w:t>src</w:t>
+      </w:r>
+      <w:proofErr w:type="spellEnd"/>
+      <w:r>
+        <w:rPr>
+          <w:lang w:val="es-VE"/>
+        </w:rPr>
+        <w:t xml:space="preserve"> contiene la aplicación</w:t>
       </w:r>
       <w:r>
         <w:rPr>
@@ -6727,6 +7876,7 @@
       <w:r>
         <w:rPr>
           <w:noProof/>
+          <w:lang w:val="es-VE" w:eastAsia="es-VE" w:bidi="ar-SA"/>
         </w:rPr>
         <mc:AlternateContent>
           <mc:Choice Requires="wps">
@@ -6775,7 +7925,7 @@
                                 <w:color w:val="000000" w:themeColor="text1"/>
                               </w:rPr>
                             </w:pPr>
-                            <w:bookmarkStart w:id="47" w:name="_Toc52655912"/>
+                            <w:bookmarkStart w:id="46" w:name="_Toc52655912"/>
                             <w:r>
                               <w:rPr>
                                 <w:color w:val="000000" w:themeColor="text1"/>
@@ -6807,7 +7957,7 @@
                               </w:rPr>
                               <w:t>7</w:t>
                             </w:r>
-                            <w:bookmarkEnd w:id="47"/>
+                            <w:bookmarkEnd w:id="46"/>
                             <w:r>
                               <w:rPr>
                                 <w:color w:val="000000" w:themeColor="text1"/>
@@ -6899,7 +8049,21 @@
         <w:rPr>
           <w:lang w:val="es-VE"/>
         </w:rPr>
-        <w:t>Los archivos .JSON corresponden a configuraciones realizadas por el CLI de Ionic, como por ejemplo las dependencias de la aplicación.</w:t>
+        <w:t xml:space="preserve">Los archivos .JSON corresponden a configuraciones realizadas por el CLI de </w:t>
+      </w:r>
+      <w:proofErr w:type="spellStart"/>
+      <w:r>
+        <w:rPr>
+          <w:lang w:val="es-VE"/>
+        </w:rPr>
+        <w:t>Ionic</w:t>
+      </w:r>
+      <w:proofErr w:type="spellEnd"/>
+      <w:r>
+        <w:rPr>
+          <w:lang w:val="es-VE"/>
+        </w:rPr>
+        <w:t>, como por ejemplo las dependencias de la aplicación.</w:t>
       </w:r>
     </w:p>
     <w:p>
@@ -7007,7 +8171,21 @@
         <w:rPr>
           <w:lang w:val="es-VE"/>
         </w:rPr>
-        <w:t xml:space="preserve"> se puede apreciar la forma en cómo se estructura la carpeta src, la cual es en donde se implementó la mayoría del código desarrollado, podemos destacar los siguientes puntos</w:t>
+        <w:t xml:space="preserve"> se puede apreciar la forma en cómo se estructura la carpeta </w:t>
+      </w:r>
+      <w:proofErr w:type="spellStart"/>
+      <w:r>
+        <w:rPr>
+          <w:lang w:val="es-VE"/>
+        </w:rPr>
+        <w:t>src</w:t>
+      </w:r>
+      <w:proofErr w:type="spellEnd"/>
+      <w:r>
+        <w:rPr>
+          <w:lang w:val="es-VE"/>
+        </w:rPr>
+        <w:t>, la cual es en donde se implementó la mayoría del código desarrollado, podemos destacar los siguientes puntos</w:t>
       </w:r>
       <w:r>
         <w:rPr>
@@ -7034,7 +8212,49 @@
         <w:rPr>
           <w:lang w:val="es-VE"/>
         </w:rPr>
-        <w:t>La carpeta Core contiene un módulo y funciona para establecer todos los servicios hacia las APIS externas, en este caso, todas las peticiones hacia Firebase. Su módulo se importa en el app.module para utilizarlo en cualquier parte de la aplicación.</w:t>
+        <w:t xml:space="preserve">La carpeta </w:t>
+      </w:r>
+      <w:proofErr w:type="spellStart"/>
+      <w:r>
+        <w:rPr>
+          <w:lang w:val="es-VE"/>
+        </w:rPr>
+        <w:t>Core</w:t>
+      </w:r>
+      <w:proofErr w:type="spellEnd"/>
+      <w:r>
+        <w:rPr>
+          <w:lang w:val="es-VE"/>
+        </w:rPr>
+        <w:t xml:space="preserve"> contiene un módulo y funciona para establecer todos los servicios hacia las APIS externas, en este caso, todas las peticiones hacia </w:t>
+      </w:r>
+      <w:proofErr w:type="spellStart"/>
+      <w:r>
+        <w:rPr>
+          <w:lang w:val="es-VE"/>
+        </w:rPr>
+        <w:t>Firebase</w:t>
+      </w:r>
+      <w:proofErr w:type="spellEnd"/>
+      <w:r>
+        <w:rPr>
+          <w:lang w:val="es-VE"/>
+        </w:rPr>
+        <w:t xml:space="preserve">. Su módulo se importa en el </w:t>
+      </w:r>
+      <w:proofErr w:type="spellStart"/>
+      <w:r>
+        <w:rPr>
+          <w:lang w:val="es-VE"/>
+        </w:rPr>
+        <w:t>app.module</w:t>
+      </w:r>
+      <w:proofErr w:type="spellEnd"/>
+      <w:r>
+        <w:rPr>
+          <w:lang w:val="es-VE"/>
+        </w:rPr>
+        <w:t xml:space="preserve"> para utilizarlo en cualquier parte de la aplicación.</w:t>
       </w:r>
     </w:p>
     <w:p>
@@ -7054,6 +8274,7 @@
       <w:r>
         <w:rPr>
           <w:noProof/>
+          <w:lang w:val="es-VE" w:eastAsia="es-VE" w:bidi="ar-SA"/>
         </w:rPr>
         <mc:AlternateContent>
           <mc:Choice Requires="wps">
@@ -7104,7 +8325,7 @@
                                 <w:szCs w:val="24"/>
                               </w:rPr>
                             </w:pPr>
-                            <w:bookmarkStart w:id="49" w:name="_Toc52655913"/>
+                            <w:bookmarkStart w:id="47" w:name="_Toc52655913"/>
                             <w:r>
                               <w:rPr>
                                 <w:color w:val="000000" w:themeColor="text1"/>
@@ -7136,7 +8357,7 @@
                               </w:rPr>
                               <w:t>8</w:t>
                             </w:r>
-                            <w:bookmarkEnd w:id="49"/>
+                            <w:bookmarkEnd w:id="47"/>
                             <w:r>
                               <w:rPr>
                                 <w:color w:val="000000" w:themeColor="text1"/>
@@ -7247,7 +8468,35 @@
         <w:rPr>
           <w:lang w:val="es-VE"/>
         </w:rPr>
-        <w:t xml:space="preserve"> La carpeta page-not-found contiene el módulo y las páginas que se va a establecer al momento de no conseguir alguna ruta especificada en la aplicación.</w:t>
+        <w:t xml:space="preserve"> La carpeta page-</w:t>
+      </w:r>
+      <w:proofErr w:type="spellStart"/>
+      <w:r>
+        <w:rPr>
+          <w:lang w:val="es-VE"/>
+        </w:rPr>
+        <w:t>not</w:t>
+      </w:r>
+      <w:proofErr w:type="spellEnd"/>
+      <w:r>
+        <w:rPr>
+          <w:lang w:val="es-VE"/>
+        </w:rPr>
+        <w:t>-</w:t>
+      </w:r>
+      <w:proofErr w:type="spellStart"/>
+      <w:r>
+        <w:rPr>
+          <w:lang w:val="es-VE"/>
+        </w:rPr>
+        <w:t>found</w:t>
+      </w:r>
+      <w:proofErr w:type="spellEnd"/>
+      <w:r>
+        <w:rPr>
+          <w:lang w:val="es-VE"/>
+        </w:rPr>
+        <w:t xml:space="preserve"> contiene el módulo y las páginas que se va a establecer al momento de no conseguir alguna ruta especificada en la aplicación.</w:t>
       </w:r>
     </w:p>
     <w:p>
@@ -7268,7 +8517,21 @@
         <w:rPr>
           <w:lang w:val="es-VE"/>
         </w:rPr>
-        <w:t>La carpeta shared va a cont</w:t>
+        <w:t xml:space="preserve">La carpeta </w:t>
+      </w:r>
+      <w:proofErr w:type="spellStart"/>
+      <w:r>
+        <w:rPr>
+          <w:lang w:val="es-VE"/>
+        </w:rPr>
+        <w:t>shared</w:t>
+      </w:r>
+      <w:proofErr w:type="spellEnd"/>
+      <w:r>
+        <w:rPr>
+          <w:lang w:val="es-VE"/>
+        </w:rPr>
+        <w:t xml:space="preserve"> va a cont</w:t>
       </w:r>
       <w:r>
         <w:rPr>
@@ -7301,7 +8564,35 @@
         <w:rPr>
           <w:lang w:val="es-VE"/>
         </w:rPr>
-        <w:t>La carpeta shell, corresponde a una forma de crear esqueleto de precargado de los datos en la aplicación. También posee el DataStore para hacer de una manera más fluida la obtención y envío de información sin necesidad de bloquear las funcionalidades de la aplicación mientras se espera por los datos.</w:t>
+        <w:t xml:space="preserve">La carpeta </w:t>
+      </w:r>
+      <w:proofErr w:type="spellStart"/>
+      <w:r>
+        <w:rPr>
+          <w:lang w:val="es-VE"/>
+        </w:rPr>
+        <w:t>shell</w:t>
+      </w:r>
+      <w:proofErr w:type="spellEnd"/>
+      <w:r>
+        <w:rPr>
+          <w:lang w:val="es-VE"/>
+        </w:rPr>
+        <w:t xml:space="preserve">, corresponde a una forma de crear esqueleto de precargado de los datos en la aplicación. También posee el </w:t>
+      </w:r>
+      <w:proofErr w:type="spellStart"/>
+      <w:r>
+        <w:rPr>
+          <w:lang w:val="es-VE"/>
+        </w:rPr>
+        <w:t>DataStore</w:t>
+      </w:r>
+      <w:proofErr w:type="spellEnd"/>
+      <w:r>
+        <w:rPr>
+          <w:lang w:val="es-VE"/>
+        </w:rPr>
+        <w:t xml:space="preserve"> para hacer de una manera más fluida la obtención y envío de información sin necesidad de bloquear las funcionalidades de la aplicación mientras se espera por los datos.</w:t>
       </w:r>
     </w:p>
     <w:p>
@@ -7322,7 +8613,49 @@
         <w:rPr>
           <w:lang w:val="es-VE"/>
         </w:rPr>
-        <w:t xml:space="preserve"> La carpeta assets contiene iconos e imágenes estáticas de la aplicación, como por ejemplo la imagen que carga en page-not-found.</w:t>
+        <w:t xml:space="preserve"> La carpeta </w:t>
+      </w:r>
+      <w:proofErr w:type="spellStart"/>
+      <w:r>
+        <w:rPr>
+          <w:lang w:val="es-VE"/>
+        </w:rPr>
+        <w:t>assets</w:t>
+      </w:r>
+      <w:proofErr w:type="spellEnd"/>
+      <w:r>
+        <w:rPr>
+          <w:lang w:val="es-VE"/>
+        </w:rPr>
+        <w:t xml:space="preserve"> contiene iconos e imágenes estáticas de la aplicación, como por ejemplo la imagen que carga en page-</w:t>
+      </w:r>
+      <w:proofErr w:type="spellStart"/>
+      <w:r>
+        <w:rPr>
+          <w:lang w:val="es-VE"/>
+        </w:rPr>
+        <w:t>not</w:t>
+      </w:r>
+      <w:proofErr w:type="spellEnd"/>
+      <w:r>
+        <w:rPr>
+          <w:lang w:val="es-VE"/>
+        </w:rPr>
+        <w:t>-</w:t>
+      </w:r>
+      <w:proofErr w:type="spellStart"/>
+      <w:r>
+        <w:rPr>
+          <w:lang w:val="es-VE"/>
+        </w:rPr>
+        <w:t>found</w:t>
+      </w:r>
+      <w:proofErr w:type="spellEnd"/>
+      <w:r>
+        <w:rPr>
+          <w:lang w:val="es-VE"/>
+        </w:rPr>
+        <w:t>.</w:t>
       </w:r>
     </w:p>
     <w:p>
@@ -7343,7 +8676,35 @@
         <w:rPr>
           <w:lang w:val="es-VE"/>
         </w:rPr>
-        <w:t>La carpeta environments contiene las variables de entorno y api Keys de la aplicación. Por motivos de seguridad, esta carpeta no será publicada en el reposit</w:t>
+        <w:t xml:space="preserve">La carpeta </w:t>
+      </w:r>
+      <w:proofErr w:type="spellStart"/>
+      <w:r>
+        <w:rPr>
+          <w:lang w:val="es-VE"/>
+        </w:rPr>
+        <w:t>environments</w:t>
+      </w:r>
+      <w:proofErr w:type="spellEnd"/>
+      <w:r>
+        <w:rPr>
+          <w:lang w:val="es-VE"/>
+        </w:rPr>
+        <w:t xml:space="preserve"> contiene las variables de entorno y api </w:t>
+      </w:r>
+      <w:proofErr w:type="spellStart"/>
+      <w:r>
+        <w:rPr>
+          <w:lang w:val="es-VE"/>
+        </w:rPr>
+        <w:t>Keys</w:t>
+      </w:r>
+      <w:proofErr w:type="spellEnd"/>
+      <w:r>
+        <w:rPr>
+          <w:lang w:val="es-VE"/>
+        </w:rPr>
+        <w:t xml:space="preserve"> de la aplicación. Por motivos de seguridad, esta carpeta no será publicada en el reposit</w:t>
       </w:r>
       <w:r>
         <w:rPr>
@@ -7376,7 +8737,35 @@
         <w:rPr>
           <w:lang w:val="es-VE"/>
         </w:rPr>
-        <w:t xml:space="preserve">La carpeta theme, contiene información referente a los estilos scss globales </w:t>
+        <w:t xml:space="preserve">La carpeta </w:t>
+      </w:r>
+      <w:proofErr w:type="spellStart"/>
+      <w:r>
+        <w:rPr>
+          <w:lang w:val="es-VE"/>
+        </w:rPr>
+        <w:t>theme</w:t>
+      </w:r>
+      <w:proofErr w:type="spellEnd"/>
+      <w:r>
+        <w:rPr>
+          <w:lang w:val="es-VE"/>
+        </w:rPr>
+        <w:t xml:space="preserve">, contiene información referente a los estilos </w:t>
+      </w:r>
+      <w:proofErr w:type="spellStart"/>
+      <w:r>
+        <w:rPr>
+          <w:lang w:val="es-VE"/>
+        </w:rPr>
+        <w:t>scss</w:t>
+      </w:r>
+      <w:proofErr w:type="spellEnd"/>
+      <w:r>
+        <w:rPr>
+          <w:lang w:val="es-VE"/>
+        </w:rPr>
+        <w:t xml:space="preserve"> globales </w:t>
       </w:r>
       <w:r>
         <w:rPr>
@@ -7400,7 +8789,21 @@
         <w:rPr>
           <w:lang w:val="es-VE"/>
         </w:rPr>
-        <w:t>Una vez configurada la estructura inicial del proyecto, se procedió a la configuración de Firebase tanto en la plataforma como en el proyecto, tomado en cuenta los siguientes puntos:</w:t>
+        <w:t xml:space="preserve">Una vez configurada la estructura inicial del proyecto, se procedió a la configuración de </w:t>
+      </w:r>
+      <w:proofErr w:type="spellStart"/>
+      <w:r>
+        <w:rPr>
+          <w:lang w:val="es-VE"/>
+        </w:rPr>
+        <w:t>Firebase</w:t>
+      </w:r>
+      <w:proofErr w:type="spellEnd"/>
+      <w:r>
+        <w:rPr>
+          <w:lang w:val="es-VE"/>
+        </w:rPr>
+        <w:t xml:space="preserve"> tanto en la plataforma como en el proyecto, tomado en cuenta los siguientes puntos:</w:t>
       </w:r>
     </w:p>
     <w:p>
@@ -7427,7 +8830,21 @@
         <w:rPr>
           <w:lang w:val="es-VE"/>
         </w:rPr>
-        <w:t>n la consola del proyecto en Firebase, habilitamos el método de inicio de sesión por correo electrónico/contraseña. Esto va a permitir la autenticación por correo electrónico.</w:t>
+        <w:t xml:space="preserve">n la consola del proyecto en </w:t>
+      </w:r>
+      <w:proofErr w:type="spellStart"/>
+      <w:r>
+        <w:rPr>
+          <w:lang w:val="es-VE"/>
+        </w:rPr>
+        <w:t>Firebase</w:t>
+      </w:r>
+      <w:proofErr w:type="spellEnd"/>
+      <w:r>
+        <w:rPr>
+          <w:lang w:val="es-VE"/>
+        </w:rPr>
+        <w:t>, habilitamos el método de inicio de sesión por correo electrónico/contraseña. Esto va a permitir la autenticación por correo electrónico.</w:t>
       </w:r>
     </w:p>
     <w:p>
@@ -7448,7 +8865,35 @@
         <w:rPr>
           <w:lang w:val="es-VE"/>
         </w:rPr>
-        <w:t>Configuramos Cloud Firestore para la capa de persistencia de la aplicación. Para esto establecemos su ubicación en us-central.</w:t>
+        <w:t xml:space="preserve">Configuramos Cloud </w:t>
+      </w:r>
+      <w:proofErr w:type="spellStart"/>
+      <w:r>
+        <w:rPr>
+          <w:lang w:val="es-VE"/>
+        </w:rPr>
+        <w:t>Firestore</w:t>
+      </w:r>
+      <w:proofErr w:type="spellEnd"/>
+      <w:r>
+        <w:rPr>
+          <w:lang w:val="es-VE"/>
+        </w:rPr>
+        <w:t xml:space="preserve"> para la capa de persistencia de la aplicación. Para esto establecemos su ubicación en </w:t>
+      </w:r>
+      <w:proofErr w:type="spellStart"/>
+      <w:r>
+        <w:rPr>
+          <w:lang w:val="es-VE"/>
+        </w:rPr>
+        <w:t>us</w:t>
+      </w:r>
+      <w:proofErr w:type="spellEnd"/>
+      <w:r>
+        <w:rPr>
+          <w:lang w:val="es-VE"/>
+        </w:rPr>
+        <w:t>-central.</w:t>
       </w:r>
     </w:p>
     <w:p>
@@ -7496,13 +8941,27 @@
         <w:rPr>
           <w:lang w:val="es-VE"/>
         </w:rPr>
-        <w:t>figuramos la aplicación web en F</w:t>
-      </w:r>
-      <w:r>
-        <w:rPr>
-          <w:lang w:val="es-VE"/>
-        </w:rPr>
-        <w:t>irebase para que nos asignen las claves y variables de acceso a los servicios.</w:t>
+        <w:t xml:space="preserve">figuramos la aplicación web en </w:t>
+      </w:r>
+      <w:proofErr w:type="spellStart"/>
+      <w:r>
+        <w:rPr>
+          <w:lang w:val="es-VE"/>
+        </w:rPr>
+        <w:t>F</w:t>
+      </w:r>
+      <w:r>
+        <w:rPr>
+          <w:lang w:val="es-VE"/>
+        </w:rPr>
+        <w:t>irebase</w:t>
+      </w:r>
+      <w:proofErr w:type="spellEnd"/>
+      <w:r>
+        <w:rPr>
+          <w:lang w:val="es-VE"/>
+        </w:rPr>
+        <w:t xml:space="preserve"> para que nos asignen las claves y variables de acceso a los servicios.</w:t>
       </w:r>
     </w:p>
     <w:p>
@@ -7523,7 +8982,49 @@
         <w:rPr>
           <w:lang w:val="es-VE"/>
         </w:rPr>
-        <w:t>Instalamos la librería de AngularFire para conectar Firebase con la aplicación. Esta librería también posee lo necesario para hacer las peticiones de autenticación y de Cloud Firestore.</w:t>
+        <w:t xml:space="preserve">Instalamos la librería de </w:t>
+      </w:r>
+      <w:proofErr w:type="spellStart"/>
+      <w:r>
+        <w:rPr>
+          <w:lang w:val="es-VE"/>
+        </w:rPr>
+        <w:t>AngularFire</w:t>
+      </w:r>
+      <w:proofErr w:type="spellEnd"/>
+      <w:r>
+        <w:rPr>
+          <w:lang w:val="es-VE"/>
+        </w:rPr>
+        <w:t xml:space="preserve"> para conectar </w:t>
+      </w:r>
+      <w:proofErr w:type="spellStart"/>
+      <w:r>
+        <w:rPr>
+          <w:lang w:val="es-VE"/>
+        </w:rPr>
+        <w:t>Firebase</w:t>
+      </w:r>
+      <w:proofErr w:type="spellEnd"/>
+      <w:r>
+        <w:rPr>
+          <w:lang w:val="es-VE"/>
+        </w:rPr>
+        <w:t xml:space="preserve"> con la aplicación. Esta librería también posee lo necesario para hacer las peticiones de autenticación y de Cloud </w:t>
+      </w:r>
+      <w:proofErr w:type="spellStart"/>
+      <w:r>
+        <w:rPr>
+          <w:lang w:val="es-VE"/>
+        </w:rPr>
+        <w:t>Firestore</w:t>
+      </w:r>
+      <w:proofErr w:type="spellEnd"/>
+      <w:r>
+        <w:rPr>
+          <w:lang w:val="es-VE"/>
+        </w:rPr>
+        <w:t>.</w:t>
       </w:r>
     </w:p>
     <w:p>
@@ -7544,13 +9045,55 @@
         <w:rPr>
           <w:lang w:val="es-VE"/>
         </w:rPr>
-        <w:t>Agregamos las variables de entorno que nos proporciona Firebase en el enviro</w:t>
-      </w:r>
-      <w:r>
-        <w:rPr>
-          <w:lang w:val="es-VE"/>
-        </w:rPr>
-        <w:t>nment.ts y environment.prod.ts.</w:t>
+        <w:t xml:space="preserve">Agregamos las variables de entorno que nos proporciona </w:t>
+      </w:r>
+      <w:proofErr w:type="spellStart"/>
+      <w:r>
+        <w:rPr>
+          <w:lang w:val="es-VE"/>
+        </w:rPr>
+        <w:t>Firebase</w:t>
+      </w:r>
+      <w:proofErr w:type="spellEnd"/>
+      <w:r>
+        <w:rPr>
+          <w:lang w:val="es-VE"/>
+        </w:rPr>
+        <w:t xml:space="preserve"> en el </w:t>
+      </w:r>
+      <w:proofErr w:type="spellStart"/>
+      <w:r>
+        <w:rPr>
+          <w:lang w:val="es-VE"/>
+        </w:rPr>
+        <w:t>enviro</w:t>
+      </w:r>
+      <w:r>
+        <w:rPr>
+          <w:lang w:val="es-VE"/>
+        </w:rPr>
+        <w:t>nment.ts</w:t>
+      </w:r>
+      <w:proofErr w:type="spellEnd"/>
+      <w:r>
+        <w:rPr>
+          <w:lang w:val="es-VE"/>
+        </w:rPr>
+        <w:t xml:space="preserve"> y </w:t>
+      </w:r>
+      <w:proofErr w:type="spellStart"/>
+      <w:r>
+        <w:rPr>
+          <w:lang w:val="es-VE"/>
+        </w:rPr>
+        <w:t>environment.prod.ts</w:t>
+      </w:r>
+      <w:proofErr w:type="spellEnd"/>
+      <w:r>
+        <w:rPr>
+          <w:lang w:val="es-VE"/>
+        </w:rPr>
+        <w:t>.</w:t>
       </w:r>
     </w:p>
     <w:p>
@@ -7571,7 +9114,35 @@
         <w:rPr>
           <w:lang w:val="es-VE"/>
         </w:rPr>
-        <w:t>Iniciamos el proyecto de Firebase en la aplicación. Seleccionamos Firestore para utilizar los servicios de la base de datos.</w:t>
+        <w:t xml:space="preserve">Iniciamos el proyecto de </w:t>
+      </w:r>
+      <w:proofErr w:type="spellStart"/>
+      <w:r>
+        <w:rPr>
+          <w:lang w:val="es-VE"/>
+        </w:rPr>
+        <w:t>Firebase</w:t>
+      </w:r>
+      <w:proofErr w:type="spellEnd"/>
+      <w:r>
+        <w:rPr>
+          <w:lang w:val="es-VE"/>
+        </w:rPr>
+        <w:t xml:space="preserve"> en la aplicación. Seleccionamos </w:t>
+      </w:r>
+      <w:proofErr w:type="spellStart"/>
+      <w:r>
+        <w:rPr>
+          <w:lang w:val="es-VE"/>
+        </w:rPr>
+        <w:t>Firestore</w:t>
+      </w:r>
+      <w:proofErr w:type="spellEnd"/>
+      <w:r>
+        <w:rPr>
+          <w:lang w:val="es-VE"/>
+        </w:rPr>
+        <w:t xml:space="preserve"> para utilizar los servicios de la base de datos.</w:t>
       </w:r>
     </w:p>
     <w:p>
@@ -7647,7 +9218,7 @@
           <w:lang w:val="es-VE"/>
         </w:rPr>
       </w:pPr>
-      <w:bookmarkStart w:id="51" w:name="_Toc52655914"/>
+      <w:bookmarkStart w:id="48" w:name="_Toc52655914"/>
       <w:r>
         <w:rPr>
           <w:color w:val="000000" w:themeColor="text1"/>
@@ -7679,7 +9250,7 @@
         </w:rPr>
         <w:t>9</w:t>
       </w:r>
-      <w:bookmarkEnd w:id="51"/>
+      <w:bookmarkEnd w:id="48"/>
       <w:r>
         <w:rPr>
           <w:color w:val="000000" w:themeColor="text1"/>
@@ -7701,14 +9272,70 @@
         <w:rPr>
           <w:lang w:val="es-VE"/>
         </w:rPr>
-        <w:t xml:space="preserve">Esto creará los archivos de configuración para el proyecto, .firebaserc, firebase.json y firestore.indexes.json. El proyecto estará listo para </w:t>
+        <w:t>Esto creará los archivos de configuración para el proyecto, .</w:t>
+      </w:r>
+      <w:proofErr w:type="spellStart"/>
+      <w:r>
+        <w:rPr>
+          <w:lang w:val="es-VE"/>
+        </w:rPr>
+        <w:t>firebaserc</w:t>
+      </w:r>
+      <w:proofErr w:type="spellEnd"/>
+      <w:r>
+        <w:rPr>
+          <w:lang w:val="es-VE"/>
+        </w:rPr>
+        <w:t xml:space="preserve">, </w:t>
+      </w:r>
+      <w:proofErr w:type="spellStart"/>
+      <w:r>
+        <w:rPr>
+          <w:lang w:val="es-VE"/>
+        </w:rPr>
+        <w:t>firebase.json</w:t>
+      </w:r>
+      <w:proofErr w:type="spellEnd"/>
+      <w:r>
+        <w:rPr>
+          <w:lang w:val="es-VE"/>
+        </w:rPr>
+        <w:t xml:space="preserve"> y </w:t>
+      </w:r>
+      <w:proofErr w:type="spellStart"/>
+      <w:r>
+        <w:rPr>
+          <w:lang w:val="es-VE"/>
+        </w:rPr>
+        <w:t>firestore.indexes.json</w:t>
+      </w:r>
+      <w:proofErr w:type="spellEnd"/>
+      <w:r>
+        <w:rPr>
+          <w:lang w:val="es-VE"/>
+        </w:rPr>
+        <w:t xml:space="preserve">. El proyecto estará listo para </w:t>
       </w:r>
       <w:r>
         <w:rPr>
           <w:lang w:val="es-VE"/>
         </w:rPr>
         <w:lastRenderedPageBreak/>
-        <w:t>utilizar los servicios de Firebase.</w:t>
+        <w:t xml:space="preserve">utilizar los servicios de </w:t>
+      </w:r>
+      <w:proofErr w:type="spellStart"/>
+      <w:r>
+        <w:rPr>
+          <w:lang w:val="es-VE"/>
+        </w:rPr>
+        <w:t>Firebase</w:t>
+      </w:r>
+      <w:proofErr w:type="spellEnd"/>
+      <w:r>
+        <w:rPr>
+          <w:lang w:val="es-VE"/>
+        </w:rPr>
+        <w:t>.</w:t>
       </w:r>
     </w:p>
     <w:p>
@@ -7749,14 +9376,30 @@
           <w:b/>
           <w:lang w:val="es-VE"/>
         </w:rPr>
-        <w:t>Inicio de sesi</w:t>
+        <w:t xml:space="preserve">Inicio de </w:t>
+      </w:r>
+      <w:proofErr w:type="spellStart"/>
+      <w:r>
+        <w:rPr>
+          <w:b/>
+          <w:lang w:val="es-VE"/>
+        </w:rPr>
+        <w:t>sesi</w:t>
       </w:r>
       <w:r>
         <w:rPr>
           <w:b/>
           <w:lang w:val="es-MX"/>
         </w:rPr>
-        <w:t>ón en la aplicación.</w:t>
+        <w:t>ón</w:t>
+      </w:r>
+      <w:proofErr w:type="spellEnd"/>
+      <w:r>
+        <w:rPr>
+          <w:b/>
+          <w:lang w:val="es-MX"/>
+        </w:rPr>
+        <w:t xml:space="preserve"> en la aplicación.</w:t>
       </w:r>
     </w:p>
     <w:p>
@@ -7777,7 +9420,21 @@
         <w:rPr>
           <w:lang w:val="es-MX"/>
         </w:rPr>
-        <w:t>Creación de la carpeta auth, que contiene todo lo relacionad</w:t>
+        <w:t xml:space="preserve">Creación de la carpeta </w:t>
+      </w:r>
+      <w:proofErr w:type="spellStart"/>
+      <w:r>
+        <w:rPr>
+          <w:lang w:val="es-MX"/>
+        </w:rPr>
+        <w:t>auth</w:t>
+      </w:r>
+      <w:proofErr w:type="spellEnd"/>
+      <w:r>
+        <w:rPr>
+          <w:lang w:val="es-MX"/>
+        </w:rPr>
+        <w:t>, que contiene todo lo relacionad</w:t>
       </w:r>
       <w:r>
         <w:rPr>
@@ -7804,7 +9461,35 @@
         <w:rPr>
           <w:lang w:val="es-VE"/>
         </w:rPr>
-        <w:t xml:space="preserve">Creación del componente sign-in dentro de la carpeta auth, </w:t>
+        <w:t xml:space="preserve">Creación del componente </w:t>
+      </w:r>
+      <w:proofErr w:type="spellStart"/>
+      <w:r>
+        <w:rPr>
+          <w:lang w:val="es-VE"/>
+        </w:rPr>
+        <w:t>sign</w:t>
+      </w:r>
+      <w:proofErr w:type="spellEnd"/>
+      <w:r>
+        <w:rPr>
+          <w:lang w:val="es-VE"/>
+        </w:rPr>
+        <w:t xml:space="preserve">-in dentro de la carpeta </w:t>
+      </w:r>
+      <w:proofErr w:type="spellStart"/>
+      <w:r>
+        <w:rPr>
+          <w:lang w:val="es-VE"/>
+        </w:rPr>
+        <w:t>auth</w:t>
+      </w:r>
+      <w:proofErr w:type="spellEnd"/>
+      <w:r>
+        <w:rPr>
+          <w:lang w:val="es-VE"/>
+        </w:rPr>
+        <w:t xml:space="preserve">, </w:t>
       </w:r>
       <w:r>
         <w:rPr>
@@ -7849,7 +9534,21 @@
         <w:rPr>
           <w:lang w:val="es-VE"/>
         </w:rPr>
-        <w:t>Creación de los servicios relacionados al inicio de sesión en la carpeta core.</w:t>
+        <w:t xml:space="preserve">Creación de los servicios relacionados al inicio de sesión en la carpeta </w:t>
+      </w:r>
+      <w:proofErr w:type="spellStart"/>
+      <w:r>
+        <w:rPr>
+          <w:lang w:val="es-VE"/>
+        </w:rPr>
+        <w:t>core</w:t>
+      </w:r>
+      <w:proofErr w:type="spellEnd"/>
+      <w:r>
+        <w:rPr>
+          <w:lang w:val="es-VE"/>
+        </w:rPr>
+        <w:t>.</w:t>
       </w:r>
     </w:p>
     <w:p>
@@ -7893,7 +9592,35 @@
         <w:rPr>
           <w:lang w:val="es-VE"/>
         </w:rPr>
-        <w:t xml:space="preserve">Creación del componente sign-up dentro de la carpeta auth, </w:t>
+        <w:t xml:space="preserve">Creación del componente </w:t>
+      </w:r>
+      <w:proofErr w:type="spellStart"/>
+      <w:r>
+        <w:rPr>
+          <w:lang w:val="es-VE"/>
+        </w:rPr>
+        <w:t>sign</w:t>
+      </w:r>
+      <w:proofErr w:type="spellEnd"/>
+      <w:r>
+        <w:rPr>
+          <w:lang w:val="es-VE"/>
+        </w:rPr>
+        <w:t xml:space="preserve">-up dentro de la carpeta </w:t>
+      </w:r>
+      <w:proofErr w:type="spellStart"/>
+      <w:r>
+        <w:rPr>
+          <w:lang w:val="es-VE"/>
+        </w:rPr>
+        <w:t>auth</w:t>
+      </w:r>
+      <w:proofErr w:type="spellEnd"/>
+      <w:r>
+        <w:rPr>
+          <w:lang w:val="es-VE"/>
+        </w:rPr>
+        <w:t xml:space="preserve">, </w:t>
       </w:r>
       <w:r>
         <w:rPr>
@@ -7944,7 +9671,21 @@
         <w:rPr>
           <w:lang w:val="es-VE"/>
         </w:rPr>
-        <w:t>Creación de los servicios relacionados al registro en la carpeta core.</w:t>
+        <w:t xml:space="preserve">Creación de los servicios relacionados al registro en la carpeta </w:t>
+      </w:r>
+      <w:proofErr w:type="spellStart"/>
+      <w:r>
+        <w:rPr>
+          <w:lang w:val="es-VE"/>
+        </w:rPr>
+        <w:t>core</w:t>
+      </w:r>
+      <w:proofErr w:type="spellEnd"/>
+      <w:r>
+        <w:rPr>
+          <w:lang w:val="es-VE"/>
+        </w:rPr>
+        <w:t>.</w:t>
       </w:r>
     </w:p>
     <w:p>
@@ -7993,7 +9734,35 @@
         <w:rPr>
           <w:lang w:val="es-VE"/>
         </w:rPr>
-        <w:t xml:space="preserve">Creación del componente profile dentro de la carpeta app, </w:t>
+        <w:t xml:space="preserve">Creación del componente </w:t>
+      </w:r>
+      <w:proofErr w:type="spellStart"/>
+      <w:r>
+        <w:rPr>
+          <w:lang w:val="es-VE"/>
+        </w:rPr>
+        <w:t>profile</w:t>
+      </w:r>
+      <w:proofErr w:type="spellEnd"/>
+      <w:r>
+        <w:rPr>
+          <w:lang w:val="es-VE"/>
+        </w:rPr>
+        <w:t xml:space="preserve"> dentro de la carpeta </w:t>
+      </w:r>
+      <w:proofErr w:type="spellStart"/>
+      <w:r>
+        <w:rPr>
+          <w:lang w:val="es-VE"/>
+        </w:rPr>
+        <w:t>app</w:t>
+      </w:r>
+      <w:proofErr w:type="spellEnd"/>
+      <w:r>
+        <w:rPr>
+          <w:lang w:val="es-VE"/>
+        </w:rPr>
+        <w:t xml:space="preserve">, </w:t>
       </w:r>
       <w:r>
         <w:rPr>
@@ -8038,7 +9807,21 @@
         <w:rPr>
           <w:lang w:val="es-VE"/>
         </w:rPr>
-        <w:t>Creación de un Guard y un Resolver para prevenir que los usuarios entren a esa ruta si no poseen una sesión activa.</w:t>
+        <w:t xml:space="preserve">Creación de un </w:t>
+      </w:r>
+      <w:proofErr w:type="spellStart"/>
+      <w:r>
+        <w:rPr>
+          <w:lang w:val="es-VE"/>
+        </w:rPr>
+        <w:t>Guard</w:t>
+      </w:r>
+      <w:proofErr w:type="spellEnd"/>
+      <w:r>
+        <w:rPr>
+          <w:lang w:val="es-VE"/>
+        </w:rPr>
+        <w:t xml:space="preserve"> y un Resolver para prevenir que los usuarios entren a esa ruta si no poseen una sesión activa.</w:t>
       </w:r>
     </w:p>
     <w:p>
@@ -8059,7 +9842,21 @@
         <w:rPr>
           <w:lang w:val="es-VE"/>
         </w:rPr>
-        <w:t>Creación de los servicios relacionados al usuario en la carpeta core.</w:t>
+        <w:t xml:space="preserve">Creación de los servicios relacionados al usuario en la carpeta </w:t>
+      </w:r>
+      <w:proofErr w:type="spellStart"/>
+      <w:r>
+        <w:rPr>
+          <w:lang w:val="es-VE"/>
+        </w:rPr>
+        <w:t>core</w:t>
+      </w:r>
+      <w:proofErr w:type="spellEnd"/>
+      <w:r>
+        <w:rPr>
+          <w:lang w:val="es-VE"/>
+        </w:rPr>
+        <w:t>.</w:t>
       </w:r>
     </w:p>
     <w:p>
@@ -8124,7 +9921,21 @@
         <w:rPr>
           <w:lang w:val="es-VE"/>
         </w:rPr>
-        <w:t>Se crea el componente de olvido de contraseña en la carpeta auth.</w:t>
+        <w:t xml:space="preserve">Se crea el componente de olvido de contraseña en la carpeta </w:t>
+      </w:r>
+      <w:proofErr w:type="spellStart"/>
+      <w:r>
+        <w:rPr>
+          <w:lang w:val="es-VE"/>
+        </w:rPr>
+        <w:t>auth</w:t>
+      </w:r>
+      <w:proofErr w:type="spellEnd"/>
+      <w:r>
+        <w:rPr>
+          <w:lang w:val="es-VE"/>
+        </w:rPr>
+        <w:t>.</w:t>
       </w:r>
     </w:p>
     <w:p>
@@ -8168,7 +9979,35 @@
         <w:rPr>
           <w:lang w:val="es-VE"/>
         </w:rPr>
-        <w:t>Creación del componente tabs dentro de la carpeta app, contiene toda la lógica de la navegación.</w:t>
+        <w:t xml:space="preserve">Creación del componente </w:t>
+      </w:r>
+      <w:proofErr w:type="spellStart"/>
+      <w:r>
+        <w:rPr>
+          <w:lang w:val="es-VE"/>
+        </w:rPr>
+        <w:t>tabs</w:t>
+      </w:r>
+      <w:proofErr w:type="spellEnd"/>
+      <w:r>
+        <w:rPr>
+          <w:lang w:val="es-VE"/>
+        </w:rPr>
+        <w:t xml:space="preserve"> dentro de la carpeta </w:t>
+      </w:r>
+      <w:proofErr w:type="spellStart"/>
+      <w:r>
+        <w:rPr>
+          <w:lang w:val="es-VE"/>
+        </w:rPr>
+        <w:t>app</w:t>
+      </w:r>
+      <w:proofErr w:type="spellEnd"/>
+      <w:r>
+        <w:rPr>
+          <w:lang w:val="es-VE"/>
+        </w:rPr>
+        <w:t>, contiene toda la lógica de la navegación.</w:t>
       </w:r>
     </w:p>
     <w:p>
@@ -8214,8 +10053,16 @@
           <w:lang w:val="es-VE"/>
         </w:rPr>
         <w:lastRenderedPageBreak/>
-        <w:t>Se importa la librería ngx-translate</w:t>
-      </w:r>
+        <w:t xml:space="preserve">Se importa la librería </w:t>
+      </w:r>
+      <w:proofErr w:type="spellStart"/>
+      <w:r>
+        <w:rPr>
+          <w:lang w:val="es-VE"/>
+        </w:rPr>
+        <w:t>ngx-translate</w:t>
+      </w:r>
+      <w:proofErr w:type="spellEnd"/>
     </w:p>
     <w:p>
       <w:pPr>
@@ -8236,7 +10083,21 @@
         <w:rPr>
           <w:lang w:val="es-VE"/>
         </w:rPr>
-        <w:t>Se crea la carpeta i18n en assets que contiene los archivos JSON con las traducciones.</w:t>
+        <w:t xml:space="preserve">Se crea la carpeta i18n en </w:t>
+      </w:r>
+      <w:proofErr w:type="spellStart"/>
+      <w:r>
+        <w:rPr>
+          <w:lang w:val="es-VE"/>
+        </w:rPr>
+        <w:t>assets</w:t>
+      </w:r>
+      <w:proofErr w:type="spellEnd"/>
+      <w:r>
+        <w:rPr>
+          <w:lang w:val="es-VE"/>
+        </w:rPr>
+        <w:t xml:space="preserve"> que contiene los archivos JSON con las traducciones.</w:t>
       </w:r>
     </w:p>
     <w:p>
@@ -8258,7 +10119,21 @@
         <w:rPr>
           <w:lang w:val="es-VE"/>
         </w:rPr>
-        <w:t>Se crean los servicios en la carpeta core, correspondiente a la llamada de los archivos de traducciones.</w:t>
+        <w:t xml:space="preserve">Se crean los servicios en la carpeta </w:t>
+      </w:r>
+      <w:proofErr w:type="spellStart"/>
+      <w:r>
+        <w:rPr>
+          <w:lang w:val="es-VE"/>
+        </w:rPr>
+        <w:t>core</w:t>
+      </w:r>
+      <w:proofErr w:type="spellEnd"/>
+      <w:r>
+        <w:rPr>
+          <w:lang w:val="es-VE"/>
+        </w:rPr>
+        <w:t>, correspondiente a la llamada de los archivos de traducciones.</w:t>
       </w:r>
     </w:p>
     <w:p>
@@ -8303,7 +10178,21 @@
         <w:rPr>
           <w:lang w:val="es-VE"/>
         </w:rPr>
-        <w:t>Se importa la librería QuillJs.</w:t>
+        <w:t xml:space="preserve">Se importa la librería </w:t>
+      </w:r>
+      <w:proofErr w:type="spellStart"/>
+      <w:r>
+        <w:rPr>
+          <w:lang w:val="es-VE"/>
+        </w:rPr>
+        <w:t>QuillJs</w:t>
+      </w:r>
+      <w:proofErr w:type="spellEnd"/>
+      <w:r>
+        <w:rPr>
+          <w:lang w:val="es-VE"/>
+        </w:rPr>
+        <w:t>.</w:t>
       </w:r>
     </w:p>
     <w:p>
@@ -8325,7 +10214,21 @@
         <w:rPr>
           <w:lang w:val="es-VE"/>
         </w:rPr>
-        <w:t>Se crea el componente de envío de mensajes en la carpeta app, que contiene toda la lógica correspondiente del envío de mensajes.</w:t>
+        <w:t xml:space="preserve">Se crea el componente de envío de mensajes en la carpeta </w:t>
+      </w:r>
+      <w:proofErr w:type="spellStart"/>
+      <w:r>
+        <w:rPr>
+          <w:lang w:val="es-VE"/>
+        </w:rPr>
+        <w:t>app</w:t>
+      </w:r>
+      <w:proofErr w:type="spellEnd"/>
+      <w:r>
+        <w:rPr>
+          <w:lang w:val="es-VE"/>
+        </w:rPr>
+        <w:t>, que contiene toda la lógica correspondiente del envío de mensajes.</w:t>
       </w:r>
     </w:p>
     <w:p>
@@ -8347,7 +10250,21 @@
         <w:rPr>
           <w:lang w:val="es-VE"/>
         </w:rPr>
-        <w:t>Se crean los servicios en la carpeta core, correspondiente a las funciones de envío de mensajes.</w:t>
+        <w:t xml:space="preserve">Se crean los servicios en la carpeta </w:t>
+      </w:r>
+      <w:proofErr w:type="spellStart"/>
+      <w:r>
+        <w:rPr>
+          <w:lang w:val="es-VE"/>
+        </w:rPr>
+        <w:t>core</w:t>
+      </w:r>
+      <w:proofErr w:type="spellEnd"/>
+      <w:r>
+        <w:rPr>
+          <w:lang w:val="es-VE"/>
+        </w:rPr>
+        <w:t>, correspondiente a las funciones de envío de mensajes.</w:t>
       </w:r>
     </w:p>
     <w:p>
@@ -8392,7 +10309,21 @@
         <w:rPr>
           <w:lang w:val="es-VE"/>
         </w:rPr>
-        <w:t>Se implementa un pipe en la carpeta shared, que posee la funcionalidad del buscador y se podrá inyectar en cualquier componente que lo necesite.</w:t>
+        <w:t xml:space="preserve">Se implementa un pipe en la carpeta </w:t>
+      </w:r>
+      <w:proofErr w:type="spellStart"/>
+      <w:r>
+        <w:rPr>
+          <w:lang w:val="es-VE"/>
+        </w:rPr>
+        <w:t>shared</w:t>
+      </w:r>
+      <w:proofErr w:type="spellEnd"/>
+      <w:r>
+        <w:rPr>
+          <w:lang w:val="es-VE"/>
+        </w:rPr>
+        <w:t>, que posee la funcionalidad del buscador y se podrá inyectar en cualquier componente que lo necesite.</w:t>
       </w:r>
     </w:p>
     <w:p>
@@ -8437,19 +10368,21 @@
         <w:rPr>
           <w:lang w:val="es-VE"/>
         </w:rPr>
-        <w:t xml:space="preserve">Se crea el componente de </w:t>
-      </w:r>
-      <w:r>
-        <w:rPr>
-          <w:lang w:val="es-VE"/>
-        </w:rPr>
-        <w:t xml:space="preserve">mensajes enviados </w:t>
-      </w:r>
-      <w:r>
-        <w:rPr>
-          <w:lang w:val="es-VE"/>
-        </w:rPr>
-        <w:t>en la carpeta app, que contiene toda la lógica correspondiente del envío de mensajes.</w:t>
+        <w:t xml:space="preserve">Se crea el componente de mensajes enviados en la carpeta </w:t>
+      </w:r>
+      <w:proofErr w:type="spellStart"/>
+      <w:r>
+        <w:rPr>
+          <w:lang w:val="es-VE"/>
+        </w:rPr>
+        <w:t>app</w:t>
+      </w:r>
+      <w:proofErr w:type="spellEnd"/>
+      <w:r>
+        <w:rPr>
+          <w:lang w:val="es-VE"/>
+        </w:rPr>
+        <w:t>, que contiene toda la lógica correspondiente del envío de mensajes.</w:t>
       </w:r>
     </w:p>
     <w:p>
@@ -8471,19 +10404,21 @@
         <w:rPr>
           <w:lang w:val="es-VE"/>
         </w:rPr>
-        <w:t xml:space="preserve">Se crean los servicios en la carpeta core, correspondiente a las funciones de </w:t>
-      </w:r>
-      <w:r>
-        <w:rPr>
-          <w:lang w:val="es-VE"/>
-        </w:rPr>
-        <w:t>mensajes enviados</w:t>
-      </w:r>
-      <w:r>
-        <w:rPr>
-          <w:lang w:val="es-VE"/>
-        </w:rPr>
-        <w:t>.</w:t>
+        <w:t xml:space="preserve">Se crean los servicios en la carpeta </w:t>
+      </w:r>
+      <w:proofErr w:type="spellStart"/>
+      <w:r>
+        <w:rPr>
+          <w:lang w:val="es-VE"/>
+        </w:rPr>
+        <w:t>core</w:t>
+      </w:r>
+      <w:proofErr w:type="spellEnd"/>
+      <w:r>
+        <w:rPr>
+          <w:lang w:val="es-VE"/>
+        </w:rPr>
+        <w:t>, correspondiente a las funciones de mensajes enviados.</w:t>
       </w:r>
     </w:p>
     <w:p>
@@ -8527,7 +10462,21 @@
         <w:rPr>
           <w:lang w:val="es-VE"/>
         </w:rPr>
-        <w:t>Se crea un pipe en la carpeta shared, que posee la funcionalidad para saber si un mensaje es o no publicable.</w:t>
+        <w:t xml:space="preserve">Se crea un pipe en la carpeta </w:t>
+      </w:r>
+      <w:proofErr w:type="spellStart"/>
+      <w:r>
+        <w:rPr>
+          <w:lang w:val="es-VE"/>
+        </w:rPr>
+        <w:t>shared</w:t>
+      </w:r>
+      <w:proofErr w:type="spellEnd"/>
+      <w:r>
+        <w:rPr>
+          <w:lang w:val="es-VE"/>
+        </w:rPr>
+        <w:t>, que posee la funcionalidad para saber si un mensaje es o no publicable.</w:t>
       </w:r>
     </w:p>
     <w:p>
@@ -8548,7 +10497,35 @@
         <w:rPr>
           <w:lang w:val="es-VE"/>
         </w:rPr>
-        <w:t>Se crea un componente compartido en la carpeta shared denominado message-detail. Este componente será utilizado tanto para el detalle de los mensajes enviados, recibidos y los mensajes del perfil del usuario.</w:t>
+        <w:t xml:space="preserve">Se crea un componente compartido en la carpeta </w:t>
+      </w:r>
+      <w:proofErr w:type="spellStart"/>
+      <w:r>
+        <w:rPr>
+          <w:lang w:val="es-VE"/>
+        </w:rPr>
+        <w:t>shared</w:t>
+      </w:r>
+      <w:proofErr w:type="spellEnd"/>
+      <w:r>
+        <w:rPr>
+          <w:lang w:val="es-VE"/>
+        </w:rPr>
+        <w:t xml:space="preserve"> denominado </w:t>
+      </w:r>
+      <w:proofErr w:type="spellStart"/>
+      <w:r>
+        <w:rPr>
+          <w:lang w:val="es-VE"/>
+        </w:rPr>
+        <w:t>message-detail</w:t>
+      </w:r>
+      <w:proofErr w:type="spellEnd"/>
+      <w:r>
+        <w:rPr>
+          <w:lang w:val="es-VE"/>
+        </w:rPr>
+        <w:t>. Este componente será utilizado tanto para el detalle de los mensajes enviados, recibidos y los mensajes del perfil del usuario.</w:t>
       </w:r>
     </w:p>
     <w:p>
@@ -8593,19 +10570,21 @@
         <w:rPr>
           <w:lang w:val="es-VE"/>
         </w:rPr>
-        <w:t xml:space="preserve">Se crea el componente de mensajes </w:t>
-      </w:r>
-      <w:r>
-        <w:rPr>
-          <w:lang w:val="es-VE"/>
-        </w:rPr>
-        <w:t>recibidos</w:t>
-      </w:r>
-      <w:r>
-        <w:rPr>
-          <w:lang w:val="es-VE"/>
-        </w:rPr>
-        <w:t xml:space="preserve"> en la carpeta app, que contiene toda la lógica correspondiente del envío de mensajes.</w:t>
+        <w:t xml:space="preserve">Se crea el componente de mensajes recibidos en la carpeta </w:t>
+      </w:r>
+      <w:proofErr w:type="spellStart"/>
+      <w:r>
+        <w:rPr>
+          <w:lang w:val="es-VE"/>
+        </w:rPr>
+        <w:t>app</w:t>
+      </w:r>
+      <w:proofErr w:type="spellEnd"/>
+      <w:r>
+        <w:rPr>
+          <w:lang w:val="es-VE"/>
+        </w:rPr>
+        <w:t>, que contiene toda la lógica correspondiente del envío de mensajes.</w:t>
       </w:r>
     </w:p>
     <w:p>
@@ -8628,19 +10607,21 @@
           <w:lang w:val="es-VE"/>
         </w:rPr>
         <w:lastRenderedPageBreak/>
-        <w:t xml:space="preserve">Se crean los servicios en la carpeta core, correspondiente a las funciones de mensajes </w:t>
-      </w:r>
-      <w:r>
-        <w:rPr>
-          <w:lang w:val="es-VE"/>
-        </w:rPr>
-        <w:t>recibidos</w:t>
-      </w:r>
-      <w:r>
-        <w:rPr>
-          <w:lang w:val="es-VE"/>
-        </w:rPr>
-        <w:t>.</w:t>
+        <w:t xml:space="preserve">Se crean los servicios en la carpeta </w:t>
+      </w:r>
+      <w:proofErr w:type="spellStart"/>
+      <w:r>
+        <w:rPr>
+          <w:lang w:val="es-VE"/>
+        </w:rPr>
+        <w:t>core</w:t>
+      </w:r>
+      <w:proofErr w:type="spellEnd"/>
+      <w:r>
+        <w:rPr>
+          <w:lang w:val="es-VE"/>
+        </w:rPr>
+        <w:t>, correspondiente a las funciones de mensajes recibidos.</w:t>
       </w:r>
     </w:p>
     <w:p>
@@ -8730,6 +10711,7 @@
         </w:rPr>
         <w:t xml:space="preserve">Se implementa la funcionalidad de </w:t>
       </w:r>
+      <w:proofErr w:type="spellStart"/>
       <w:r>
         <w:rPr>
           <w:i/>
@@ -8737,12 +10719,14 @@
         </w:rPr>
         <w:t>likes</w:t>
       </w:r>
+      <w:proofErr w:type="spellEnd"/>
       <w:r>
         <w:rPr>
           <w:lang w:val="es-VE"/>
         </w:rPr>
         <w:t xml:space="preserve"> y </w:t>
       </w:r>
+      <w:proofErr w:type="spellStart"/>
       <w:r>
         <w:rPr>
           <w:i/>
@@ -8750,6 +10734,7 @@
         </w:rPr>
         <w:t>dislikes</w:t>
       </w:r>
+      <w:proofErr w:type="spellEnd"/>
       <w:r>
         <w:rPr>
           <w:lang w:val="es-VE"/>
@@ -8822,8 +10807,30 @@
         <w:rPr>
           <w:lang w:val="es-VE"/>
         </w:rPr>
-        <w:t xml:space="preserve"> llamado change-jobs en la carpeta app</w:t>
-      </w:r>
+        <w:t xml:space="preserve"> llamado </w:t>
+      </w:r>
+      <w:proofErr w:type="spellStart"/>
+      <w:r>
+        <w:rPr>
+          <w:lang w:val="es-VE"/>
+        </w:rPr>
+        <w:t>change-jobs</w:t>
+      </w:r>
+      <w:proofErr w:type="spellEnd"/>
+      <w:r>
+        <w:rPr>
+          <w:lang w:val="es-VE"/>
+        </w:rPr>
+        <w:t xml:space="preserve"> en la carpeta </w:t>
+      </w:r>
+      <w:proofErr w:type="spellStart"/>
+      <w:r>
+        <w:rPr>
+          <w:lang w:val="es-VE"/>
+        </w:rPr>
+        <w:t>app</w:t>
+      </w:r>
+      <w:proofErr w:type="spellEnd"/>
       <w:r>
         <w:rPr>
           <w:lang w:val="es-VE"/>
@@ -8850,19 +10857,21 @@
         <w:rPr>
           <w:lang w:val="es-VE"/>
         </w:rPr>
-        <w:t xml:space="preserve">Se crean los servicios en la carpeta core, correspondiente a las funciones de </w:t>
-      </w:r>
-      <w:r>
-        <w:rPr>
-          <w:lang w:val="es-VE"/>
-        </w:rPr>
-        <w:t>cambio de cargo</w:t>
-      </w:r>
-      <w:r>
-        <w:rPr>
-          <w:lang w:val="es-VE"/>
-        </w:rPr>
-        <w:t>.</w:t>
+        <w:t xml:space="preserve">Se crean los servicios en la carpeta </w:t>
+      </w:r>
+      <w:proofErr w:type="spellStart"/>
+      <w:r>
+        <w:rPr>
+          <w:lang w:val="es-VE"/>
+        </w:rPr>
+        <w:t>core</w:t>
+      </w:r>
+      <w:proofErr w:type="spellEnd"/>
+      <w:r>
+        <w:rPr>
+          <w:lang w:val="es-VE"/>
+        </w:rPr>
+        <w:t>, correspondiente a las funciones de cambio de cargo.</w:t>
       </w:r>
     </w:p>
     <w:p>
@@ -8914,17 +10923,33 @@
         </w:rPr>
         <w:t xml:space="preserve"> el componente para cambiar cargos de trabajadores y supervisores llamado </w:t>
       </w:r>
-      <w:r>
-        <w:rPr>
-          <w:lang w:val="es-VE"/>
-        </w:rPr>
-        <w:t xml:space="preserve">workers-to-supervisors </w:t>
-      </w:r>
-      <w:r>
-        <w:rPr>
-          <w:lang w:val="es-VE"/>
-        </w:rPr>
-        <w:t>en la carpeta app.</w:t>
+      <w:proofErr w:type="spellStart"/>
+      <w:r>
+        <w:rPr>
+          <w:lang w:val="es-VE"/>
+        </w:rPr>
+        <w:t>workers-to-supervisors</w:t>
+      </w:r>
+      <w:proofErr w:type="spellEnd"/>
+      <w:r>
+        <w:rPr>
+          <w:lang w:val="es-VE"/>
+        </w:rPr>
+        <w:t xml:space="preserve"> en la carpeta </w:t>
+      </w:r>
+      <w:proofErr w:type="spellStart"/>
+      <w:r>
+        <w:rPr>
+          <w:lang w:val="es-VE"/>
+        </w:rPr>
+        <w:t>app</w:t>
+      </w:r>
+      <w:proofErr w:type="spellEnd"/>
+      <w:r>
+        <w:rPr>
+          <w:lang w:val="es-VE"/>
+        </w:rPr>
+        <w:t>.</w:t>
       </w:r>
     </w:p>
     <w:p>
@@ -8946,13 +10971,21 @@
         <w:rPr>
           <w:lang w:val="es-VE"/>
         </w:rPr>
-        <w:t xml:space="preserve">Se crean los servicios en la carpeta core, correspondiente a las funciones de </w:t>
-      </w:r>
-      <w:r>
-        <w:rPr>
-          <w:lang w:val="es-VE"/>
-        </w:rPr>
-        <w:t>asignación de trabajadores a supervisores.</w:t>
+        <w:t xml:space="preserve">Se crean los servicios en la carpeta </w:t>
+      </w:r>
+      <w:proofErr w:type="spellStart"/>
+      <w:r>
+        <w:rPr>
+          <w:lang w:val="es-VE"/>
+        </w:rPr>
+        <w:t>core</w:t>
+      </w:r>
+      <w:proofErr w:type="spellEnd"/>
+      <w:r>
+        <w:rPr>
+          <w:lang w:val="es-VE"/>
+        </w:rPr>
+        <w:t>, correspondiente a las funciones de asignación de trabajadores a supervisores.</w:t>
       </w:r>
     </w:p>
     <w:p>
@@ -9002,31 +11035,49 @@
         <w:rPr>
           <w:lang w:val="es-VE"/>
         </w:rPr>
-        <w:t xml:space="preserve"> el componente para</w:t>
-      </w:r>
-      <w:r>
-        <w:rPr>
-          <w:lang w:val="es-VE"/>
-        </w:rPr>
-        <w:t xml:space="preserve"> visualizar los mensajes tanto públicos como privados del perfil, denominado</w:t>
-      </w:r>
-      <w:r>
-        <w:rPr>
-          <w:lang w:val="es-VE"/>
-        </w:rPr>
-        <w:t xml:space="preserve"> </w:t>
-      </w:r>
-      <w:r>
-        <w:rPr>
-          <w:lang w:val="es-VE"/>
-        </w:rPr>
-        <w:t>employees-in-charge</w:t>
-      </w:r>
-      <w:r>
-        <w:rPr>
-          <w:lang w:val="es-VE"/>
-        </w:rPr>
-        <w:t xml:space="preserve"> en la carpeta app.</w:t>
+        <w:t xml:space="preserve"> el componente para visualizar los mensajes tanto públicos como privados del perfil, denominado </w:t>
+      </w:r>
+      <w:proofErr w:type="spellStart"/>
+      <w:r>
+        <w:rPr>
+          <w:lang w:val="es-VE"/>
+        </w:rPr>
+        <w:t>employees</w:t>
+      </w:r>
+      <w:proofErr w:type="spellEnd"/>
+      <w:r>
+        <w:rPr>
+          <w:lang w:val="es-VE"/>
+        </w:rPr>
+        <w:t>-in-</w:t>
+      </w:r>
+      <w:proofErr w:type="spellStart"/>
+      <w:r>
+        <w:rPr>
+          <w:lang w:val="es-VE"/>
+        </w:rPr>
+        <w:t>charge</w:t>
+      </w:r>
+      <w:proofErr w:type="spellEnd"/>
+      <w:r>
+        <w:rPr>
+          <w:lang w:val="es-VE"/>
+        </w:rPr>
+        <w:t xml:space="preserve"> en la carpeta </w:t>
+      </w:r>
+      <w:proofErr w:type="spellStart"/>
+      <w:r>
+        <w:rPr>
+          <w:lang w:val="es-VE"/>
+        </w:rPr>
+        <w:t>app</w:t>
+      </w:r>
+      <w:proofErr w:type="spellEnd"/>
+      <w:r>
+        <w:rPr>
+          <w:lang w:val="es-VE"/>
+        </w:rPr>
+        <w:t>.</w:t>
       </w:r>
     </w:p>
     <w:p>
@@ -9071,31 +11122,21 @@
         <w:rPr>
           <w:lang w:val="es-VE"/>
         </w:rPr>
-        <w:t xml:space="preserve">Se crea el componente de </w:t>
-      </w:r>
-      <w:r>
-        <w:rPr>
-          <w:lang w:val="es-VE"/>
-        </w:rPr>
-        <w:t>ranking de trabajadores</w:t>
-      </w:r>
-      <w:r>
-        <w:rPr>
-          <w:lang w:val="es-VE"/>
-        </w:rPr>
-        <w:t xml:space="preserve"> en la carpeta app, que contiene toda la lógica correspondiente </w:t>
-      </w:r>
-      <w:r>
-        <w:rPr>
-          <w:lang w:val="es-VE"/>
-        </w:rPr>
-        <w:t>al ranking de usuarios</w:t>
-      </w:r>
-      <w:r>
-        <w:rPr>
-          <w:lang w:val="es-VE"/>
-        </w:rPr>
-        <w:t>.</w:t>
+        <w:t xml:space="preserve">Se crea el componente de ranking de trabajadores en la carpeta </w:t>
+      </w:r>
+      <w:proofErr w:type="spellStart"/>
+      <w:r>
+        <w:rPr>
+          <w:lang w:val="es-VE"/>
+        </w:rPr>
+        <w:t>app</w:t>
+      </w:r>
+      <w:proofErr w:type="spellEnd"/>
+      <w:r>
+        <w:rPr>
+          <w:lang w:val="es-VE"/>
+        </w:rPr>
+        <w:t>, que contiene toda la lógica correspondiente al ranking de usuarios.</w:t>
       </w:r>
     </w:p>
     <w:p>
@@ -9117,19 +11158,21 @@
         <w:rPr>
           <w:lang w:val="es-VE"/>
         </w:rPr>
-        <w:t>Se crean los servicios en la carpeta core, correspondiente a l</w:t>
-      </w:r>
-      <w:r>
-        <w:rPr>
-          <w:lang w:val="es-VE"/>
-        </w:rPr>
-        <w:t>as funciones del ranking de trabajadores</w:t>
-      </w:r>
-      <w:r>
-        <w:rPr>
-          <w:lang w:val="es-VE"/>
-        </w:rPr>
-        <w:t>.</w:t>
+        <w:t xml:space="preserve">Se crean los servicios en la carpeta </w:t>
+      </w:r>
+      <w:proofErr w:type="spellStart"/>
+      <w:r>
+        <w:rPr>
+          <w:lang w:val="es-VE"/>
+        </w:rPr>
+        <w:t>core</w:t>
+      </w:r>
+      <w:proofErr w:type="spellEnd"/>
+      <w:r>
+        <w:rPr>
+          <w:lang w:val="es-VE"/>
+        </w:rPr>
+        <w:t>, correspondiente a las funciones del ranking de trabajadores.</w:t>
       </w:r>
     </w:p>
     <w:p>
@@ -9203,7 +11246,21 @@
           <w:lang w:val="es-VE"/>
         </w:rPr>
         <w:tab/>
-        <w:t>Se hicieron arreglos visuales y se refactorizó el código, tomando en cuenta todas las sugerencias del tutor empresarial, por lo que terminando esta fase se logró el objetivo planteado.</w:t>
+        <w:t xml:space="preserve">Se hicieron arreglos visuales y se </w:t>
+      </w:r>
+      <w:proofErr w:type="spellStart"/>
+      <w:r>
+        <w:rPr>
+          <w:lang w:val="es-VE"/>
+        </w:rPr>
+        <w:t>refactorizó</w:t>
+      </w:r>
+      <w:proofErr w:type="spellEnd"/>
+      <w:r>
+        <w:rPr>
+          <w:lang w:val="es-VE"/>
+        </w:rPr>
+        <w:t xml:space="preserve"> el código, tomando en cuenta todas las sugerencias del tutor empresarial, por lo que terminando esta fase se logró el objetivo planteado.</w:t>
       </w:r>
     </w:p>
     <w:p>
@@ -9412,12 +11469,12 @@
         <w:spacing w:before="0" w:line="360" w:lineRule="auto"/>
         <w:jc w:val="center"/>
       </w:pPr>
-      <w:bookmarkStart w:id="52" w:name="_Toc52790646"/>
+      <w:bookmarkStart w:id="49" w:name="_Toc52790646"/>
       <w:r>
         <w:lastRenderedPageBreak/>
         <w:t>RESULTADOS</w:t>
       </w:r>
-      <w:bookmarkEnd w:id="52"/>
+      <w:bookmarkEnd w:id="49"/>
     </w:p>
     <w:p>
       <w:pPr>
@@ -9436,7 +11493,7 @@
         </w:rPr>
         <w:tab/>
       </w:r>
-      <w:bookmarkStart w:id="53" w:name="_Toc52790647"/>
+      <w:bookmarkStart w:id="50" w:name="_Toc52790647"/>
       <w:r>
         <w:rPr>
           <w:b w:val="0"/>
@@ -9465,7 +11522,7 @@
         </w:rPr>
         <w:t xml:space="preserve"> los supervisores pueden llevar un control, hacer un análisis del desempeño de sus trabajadores asignados evitando  llevar la carga adicional de trabajo y contabilizar los mensajes a través de estadísticas para llevar un registro del desempeño general de la empresa.</w:t>
       </w:r>
-      <w:bookmarkEnd w:id="53"/>
+      <w:bookmarkEnd w:id="50"/>
     </w:p>
     <w:p>
       <w:pPr>
@@ -9484,29 +11541,45 @@
         </w:rPr>
         <w:tab/>
       </w:r>
-      <w:bookmarkStart w:id="54" w:name="_Toc52790648"/>
+      <w:bookmarkStart w:id="51" w:name="_Toc52790648"/>
       <w:r>
         <w:rPr>
           <w:b w:val="0"/>
           <w:sz w:val="24"/>
         </w:rPr>
-        <w:t xml:space="preserve">En el punto de vista tecnológico, la aplicación desarrollada utiliza tecnologías actualizadas en el ámbito del desarrollo web. Adopta un modelo por componentes, lo cual hace que la aplicación sea modular, mantenible en el tiempo, </w:t>
-      </w:r>
+        <w:t xml:space="preserve">En el punto de vista tecnológico, la aplicación desarrollada utiliza tecnologías actualizadas en el ámbito del desarrollo web. Adopta un modelo por componentes, lo cual hace que la aplicación sea modular, </w:t>
+      </w:r>
+      <w:proofErr w:type="spellStart"/>
       <w:r>
         <w:rPr>
           <w:b w:val="0"/>
           <w:sz w:val="24"/>
         </w:rPr>
-        <w:t>reutilizable y con funcionalidades débilmente acopladas</w:t>
-      </w:r>
+        <w:t>mantenible</w:t>
+      </w:r>
+      <w:proofErr w:type="spellEnd"/>
       <w:r>
         <w:rPr>
           <w:b w:val="0"/>
           <w:sz w:val="24"/>
         </w:rPr>
+        <w:t xml:space="preserve"> en el tiempo, </w:t>
+      </w:r>
+      <w:r>
+        <w:rPr>
+          <w:b w:val="0"/>
+          <w:sz w:val="24"/>
+        </w:rPr>
+        <w:t>reutilizable y con funcionalidades débilmente acopladas</w:t>
+      </w:r>
+      <w:r>
+        <w:rPr>
+          <w:b w:val="0"/>
+          <w:sz w:val="24"/>
+        </w:rPr>
         <w:t>.</w:t>
       </w:r>
-      <w:bookmarkEnd w:id="54"/>
+      <w:bookmarkEnd w:id="51"/>
     </w:p>
     <w:p>
       <w:pPr>
@@ -9525,15 +11598,31 @@
         </w:rPr>
         <w:tab/>
       </w:r>
-      <w:bookmarkStart w:id="55" w:name="_Toc52790649"/>
+      <w:bookmarkStart w:id="52" w:name="_Toc52790649"/>
       <w:r>
         <w:rPr>
           <w:b w:val="0"/>
           <w:sz w:val="24"/>
         </w:rPr>
-        <w:t>La solución fue desarrollada siguiendo los estándares y mejores prácticas definidas en las páginas oficiales y documentación de los frameworks utilizados, por tal motivo la aplicación logra ser de fácil adaptación para futuros desarrolladores al momento de actualizar o agregar alguna funcionalidad.</w:t>
-      </w:r>
-      <w:bookmarkEnd w:id="55"/>
+        <w:t xml:space="preserve">La solución fue desarrollada siguiendo los estándares y mejores prácticas definidas en las páginas oficiales y documentación de los </w:t>
+      </w:r>
+      <w:proofErr w:type="spellStart"/>
+      <w:r>
+        <w:rPr>
+          <w:b w:val="0"/>
+          <w:sz w:val="24"/>
+        </w:rPr>
+        <w:t>frameworks</w:t>
+      </w:r>
+      <w:proofErr w:type="spellEnd"/>
+      <w:r>
+        <w:rPr>
+          <w:b w:val="0"/>
+          <w:sz w:val="24"/>
+        </w:rPr>
+        <w:t xml:space="preserve"> utilizados, por tal motivo la aplicación logra ser de fácil adaptación para futuros desarrolladores al momento de actualizar o agregar alguna funcionalidad.</w:t>
+      </w:r>
+      <w:bookmarkEnd w:id="52"/>
     </w:p>
     <w:p>
       <w:pPr>
@@ -9590,12 +11679,12 @@
         <w:spacing w:before="230" w:line="360" w:lineRule="auto"/>
         <w:jc w:val="center"/>
       </w:pPr>
-      <w:bookmarkStart w:id="56" w:name="_Toc52790650"/>
+      <w:bookmarkStart w:id="53" w:name="_Toc52790650"/>
       <w:r>
         <w:lastRenderedPageBreak/>
         <w:t>CONCLUSIONES Y RECOMENDACIONES</w:t>
       </w:r>
-      <w:bookmarkEnd w:id="56"/>
+      <w:bookmarkEnd w:id="53"/>
     </w:p>
     <w:p>
       <w:pPr>
@@ -9716,12 +11805,12 @@
         <w:spacing w:before="232" w:line="360" w:lineRule="auto"/>
         <w:jc w:val="center"/>
       </w:pPr>
-      <w:bookmarkStart w:id="57" w:name="_Toc52790651"/>
+      <w:bookmarkStart w:id="54" w:name="_Toc52790651"/>
       <w:r>
         <w:lastRenderedPageBreak/>
         <w:t>REFERENCIAS BIBLIOGRÁFICAS</w:t>
       </w:r>
-      <w:bookmarkEnd w:id="57"/>
+      <w:bookmarkEnd w:id="54"/>
     </w:p>
     <w:p>
       <w:pPr>
@@ -9760,7 +11849,21 @@
         <w:rPr>
           <w:lang w:val="es-VE"/>
         </w:rPr>
-        <w:t>. Angular io. Recuperado el 26</w:t>
+        <w:t xml:space="preserve">. Angular </w:t>
+      </w:r>
+      <w:proofErr w:type="spellStart"/>
+      <w:r>
+        <w:rPr>
+          <w:lang w:val="es-VE"/>
+        </w:rPr>
+        <w:t>io</w:t>
+      </w:r>
+      <w:proofErr w:type="spellEnd"/>
+      <w:r>
+        <w:rPr>
+          <w:lang w:val="es-VE"/>
+        </w:rPr>
+        <w:t>. Recuperado el 26</w:t>
       </w:r>
       <w:r>
         <w:rPr>
@@ -9814,7 +11917,21 @@
         <w:rPr>
           <w:lang w:val="es-VE"/>
         </w:rPr>
-        <w:t xml:space="preserve"> Angular io. R</w:t>
+        <w:t xml:space="preserve"> Angular </w:t>
+      </w:r>
+      <w:proofErr w:type="spellStart"/>
+      <w:r>
+        <w:rPr>
+          <w:lang w:val="es-VE"/>
+        </w:rPr>
+        <w:t>io</w:t>
+      </w:r>
+      <w:proofErr w:type="spellEnd"/>
+      <w:r>
+        <w:rPr>
+          <w:lang w:val="es-VE"/>
+        </w:rPr>
+        <w:t>. R</w:t>
       </w:r>
       <w:r>
         <w:rPr>
@@ -9888,24 +12005,55 @@
           <w:lang w:val="es-VE"/>
         </w:rPr>
       </w:pPr>
-      <w:r>
-        <w:rPr>
-          <w:lang w:val="en-US"/>
-        </w:rPr>
-        <w:t xml:space="preserve">Drifty. </w:t>
-      </w:r>
+      <w:proofErr w:type="spellStart"/>
+      <w:r>
+        <w:rPr>
+          <w:lang w:val="es-VE"/>
+        </w:rPr>
+        <w:t>Drifty</w:t>
+      </w:r>
+      <w:proofErr w:type="spellEnd"/>
+      <w:r>
+        <w:rPr>
+          <w:lang w:val="es-VE"/>
+        </w:rPr>
+        <w:t xml:space="preserve">. </w:t>
+      </w:r>
+      <w:proofErr w:type="spellStart"/>
       <w:r>
         <w:rPr>
           <w:i/>
-          <w:lang w:val="en-US"/>
-        </w:rPr>
-        <w:t>Ionic Framework</w:t>
-      </w:r>
-      <w:r>
-        <w:rPr>
-          <w:lang w:val="en-US"/>
-        </w:rPr>
-        <w:t xml:space="preserve">. Ionic. </w:t>
+          <w:lang w:val="es-VE"/>
+        </w:rPr>
+        <w:t>Ionic</w:t>
+      </w:r>
+      <w:proofErr w:type="spellEnd"/>
+      <w:r>
+        <w:rPr>
+          <w:i/>
+          <w:lang w:val="es-VE"/>
+        </w:rPr>
+        <w:t xml:space="preserve"> Framework</w:t>
+      </w:r>
+      <w:r>
+        <w:rPr>
+          <w:lang w:val="es-VE"/>
+        </w:rPr>
+        <w:t xml:space="preserve">. </w:t>
+      </w:r>
+      <w:proofErr w:type="spellStart"/>
+      <w:r>
+        <w:rPr>
+          <w:lang w:val="es-VE"/>
+        </w:rPr>
+        <w:t>Ionic</w:t>
+      </w:r>
+      <w:proofErr w:type="spellEnd"/>
+      <w:r>
+        <w:rPr>
+          <w:lang w:val="es-VE"/>
+        </w:rPr>
+        <w:t xml:space="preserve">. </w:t>
       </w:r>
       <w:r>
         <w:rPr>
@@ -9919,14 +12067,7 @@
             <w:rStyle w:val="Hipervnculo"/>
             <w:lang w:val="es-VE"/>
           </w:rPr>
-          <w:t>https://ionicframework.com/docs</w:t>
-        </w:r>
-        <w:r>
-          <w:rPr>
-            <w:rStyle w:val="Hipervnculo"/>
-            <w:lang w:val="es-VE"/>
-          </w:rPr>
-          <w:t>/</w:t>
+          <w:t>https://ionicframework.com/docs/</w:t>
         </w:r>
       </w:hyperlink>
     </w:p>
@@ -9943,11 +12084,19 @@
           <w:lang w:val="es-VE"/>
         </w:rPr>
       </w:pPr>
+      <w:proofErr w:type="spellStart"/>
       <w:r>
         <w:rPr>
           <w:lang w:val="en-US"/>
         </w:rPr>
-        <w:t xml:space="preserve">GitBook. </w:t>
+        <w:t>GitBook</w:t>
+      </w:r>
+      <w:proofErr w:type="spellEnd"/>
+      <w:r>
+        <w:rPr>
+          <w:lang w:val="en-US"/>
+        </w:rPr>
+        <w:t xml:space="preserve">. </w:t>
       </w:r>
       <w:r>
         <w:rPr>
@@ -9960,7 +12109,21 @@
         <w:rPr>
           <w:lang w:val="en-US"/>
         </w:rPr>
-        <w:t xml:space="preserve">Ionic 5 Full Starter Appp. </w:t>
+        <w:t xml:space="preserve">Ionic 5 Full Starter </w:t>
+      </w:r>
+      <w:proofErr w:type="spellStart"/>
+      <w:r>
+        <w:rPr>
+          <w:lang w:val="en-US"/>
+        </w:rPr>
+        <w:t>Appp</w:t>
+      </w:r>
+      <w:proofErr w:type="spellEnd"/>
+      <w:r>
+        <w:rPr>
+          <w:lang w:val="en-US"/>
+        </w:rPr>
+        <w:t xml:space="preserve">. </w:t>
       </w:r>
       <w:r>
         <w:rPr>
@@ -9991,11 +12154,19 @@
           <w:lang w:val="es-VE"/>
         </w:rPr>
       </w:pPr>
+      <w:proofErr w:type="spellStart"/>
       <w:r>
         <w:rPr>
           <w:lang w:val="en-US"/>
         </w:rPr>
-        <w:t xml:space="preserve">StartApp Labs. </w:t>
+        <w:t>StartApp</w:t>
+      </w:r>
+      <w:proofErr w:type="spellEnd"/>
+      <w:r>
+        <w:rPr>
+          <w:lang w:val="en-US"/>
+        </w:rPr>
+        <w:t xml:space="preserve"> Labs. </w:t>
       </w:r>
       <w:r>
         <w:rPr>
@@ -10004,11 +12175,33 @@
         </w:rPr>
         <w:t xml:space="preserve">Ionic Tutorial: Build a complete mobile app with Ionic Framework. </w:t>
       </w:r>
-      <w:r>
-        <w:rPr>
-          <w:lang w:val="es-VE"/>
-        </w:rPr>
-        <w:t xml:space="preserve">Ionic Themes. Recuperado el 30 de Julio del 2020 de </w:t>
+      <w:proofErr w:type="spellStart"/>
+      <w:r>
+        <w:rPr>
+          <w:lang w:val="es-VE"/>
+        </w:rPr>
+        <w:t>Ionic</w:t>
+      </w:r>
+      <w:proofErr w:type="spellEnd"/>
+      <w:r>
+        <w:rPr>
+          <w:lang w:val="es-VE"/>
+        </w:rPr>
+        <w:t xml:space="preserve"> </w:t>
+      </w:r>
+      <w:proofErr w:type="spellStart"/>
+      <w:r>
+        <w:rPr>
+          <w:lang w:val="es-VE"/>
+        </w:rPr>
+        <w:t>Themes</w:t>
+      </w:r>
+      <w:proofErr w:type="spellEnd"/>
+      <w:r>
+        <w:rPr>
+          <w:lang w:val="es-VE"/>
+        </w:rPr>
+        <w:t xml:space="preserve">. Recuperado el 30 de Julio del 2020 de </w:t>
       </w:r>
       <w:hyperlink r:id="rId28" w:history="1">
         <w:r>
@@ -10033,11 +12226,19 @@
           <w:lang w:val="es-VE"/>
         </w:rPr>
       </w:pPr>
+      <w:proofErr w:type="spellStart"/>
       <w:r>
         <w:rPr>
           <w:lang w:val="en-US"/>
         </w:rPr>
-        <w:t xml:space="preserve">SauceLabs. </w:t>
+        <w:t>SauceLabs</w:t>
+      </w:r>
+      <w:proofErr w:type="spellEnd"/>
+      <w:r>
+        <w:rPr>
+          <w:lang w:val="en-US"/>
+        </w:rPr>
+        <w:t xml:space="preserve">. </w:t>
       </w:r>
       <w:r>
         <w:rPr>
@@ -10046,11 +12247,19 @@
         </w:rPr>
         <w:t xml:space="preserve">Quill, Your powerful rich text editor. </w:t>
       </w:r>
-      <w:r>
-        <w:rPr>
-          <w:lang w:val="es-VE"/>
-        </w:rPr>
-        <w:t xml:space="preserve">QuillJs. Recuperado el 2 de agosto del 2020 de </w:t>
+      <w:proofErr w:type="spellStart"/>
+      <w:r>
+        <w:rPr>
+          <w:lang w:val="es-VE"/>
+        </w:rPr>
+        <w:t>QuillJs</w:t>
+      </w:r>
+      <w:proofErr w:type="spellEnd"/>
+      <w:r>
+        <w:rPr>
+          <w:lang w:val="es-VE"/>
+        </w:rPr>
+        <w:t xml:space="preserve">. Recuperado el 2 de agosto del 2020 de </w:t>
       </w:r>
       <w:hyperlink r:id="rId29" w:history="1">
         <w:r>
@@ -10075,24 +12284,49 @@
           <w:lang w:val="es-VE"/>
         </w:rPr>
       </w:pPr>
-      <w:r>
-        <w:rPr>
-          <w:lang w:val="en-US"/>
-        </w:rPr>
-        <w:t xml:space="preserve">GitBook. </w:t>
-      </w:r>
+      <w:proofErr w:type="spellStart"/>
+      <w:r>
+        <w:rPr>
+          <w:lang w:val="es-VE"/>
+        </w:rPr>
+        <w:t>GitBook</w:t>
+      </w:r>
+      <w:proofErr w:type="spellEnd"/>
+      <w:r>
+        <w:rPr>
+          <w:lang w:val="es-VE"/>
+        </w:rPr>
+        <w:t xml:space="preserve">. </w:t>
+      </w:r>
+      <w:proofErr w:type="spellStart"/>
       <w:r>
         <w:rPr>
           <w:i/>
           <w:lang w:val="es-VE"/>
         </w:rPr>
-        <w:t xml:space="preserve">Ngx-Datatable. </w:t>
-      </w:r>
-      <w:r>
-        <w:rPr>
-          <w:lang w:val="es-VE"/>
-        </w:rPr>
-        <w:t xml:space="preserve">ngx-datatable. Recuperado el 4 de agosto del 2020 de </w:t>
+        <w:t>Ngx-Datatable</w:t>
+      </w:r>
+      <w:proofErr w:type="spellEnd"/>
+      <w:r>
+        <w:rPr>
+          <w:i/>
+          <w:lang w:val="es-VE"/>
+        </w:rPr>
+        <w:t xml:space="preserve">. </w:t>
+      </w:r>
+      <w:proofErr w:type="spellStart"/>
+      <w:r>
+        <w:rPr>
+          <w:lang w:val="es-VE"/>
+        </w:rPr>
+        <w:t>ngx-datatable</w:t>
+      </w:r>
+      <w:proofErr w:type="spellEnd"/>
+      <w:r>
+        <w:rPr>
+          <w:lang w:val="es-VE"/>
+        </w:rPr>
+        <w:t xml:space="preserve">. Recuperado el 4 de agosto del 2020 de </w:t>
       </w:r>
       <w:hyperlink r:id="rId30" w:history="1">
         <w:r>
@@ -10200,39 +12434,904 @@
         <w:spacing w:before="232" w:line="360" w:lineRule="auto"/>
         <w:jc w:val="center"/>
       </w:pPr>
-      <w:bookmarkStart w:id="58" w:name="_Toc52790652"/>
+      <w:bookmarkStart w:id="55" w:name="_Toc52790652"/>
       <w:r>
         <w:lastRenderedPageBreak/>
         <w:t>APÉNDICES</w:t>
       </w:r>
-      <w:bookmarkEnd w:id="58"/>
+      <w:bookmarkEnd w:id="55"/>
     </w:p>
     <w:p>
       <w:pPr>
         <w:pStyle w:val="Ttulo21"/>
         <w:spacing w:before="232" w:line="360" w:lineRule="auto"/>
-        <w:jc w:val="center"/>
-      </w:pPr>
-    </w:p>
-    <w:p>
-      <w:pPr>
-        <w:pStyle w:val="Textoindependiente"/>
-        <w:spacing w:line="242" w:lineRule="auto"/>
-        <w:rPr>
+        <w:rPr>
+          <w:b w:val="0"/>
+        </w:rPr>
+      </w:pPr>
+      <w:r>
+        <w:rPr>
+          <w:b w:val="0"/>
           <w:noProof/>
           <w:lang w:val="es-VE" w:eastAsia="es-VE" w:bidi="ar-SA"/>
         </w:rPr>
-      </w:pPr>
-      <w:r>
+        <w:drawing>
+          <wp:anchor distT="0" distB="0" distL="114300" distR="114300" simplePos="0" relativeHeight="251672064" behindDoc="1" locked="0" layoutInCell="1" allowOverlap="1" wp14:anchorId="4F63163C" wp14:editId="2758D7D0">
+            <wp:simplePos x="0" y="0"/>
+            <wp:positionH relativeFrom="column">
+              <wp:posOffset>4079875</wp:posOffset>
+            </wp:positionH>
+            <wp:positionV relativeFrom="paragraph">
+              <wp:posOffset>474345</wp:posOffset>
+            </wp:positionV>
+            <wp:extent cx="1880870" cy="3324225"/>
+            <wp:effectExtent l="76200" t="114300" r="81280" b="123825"/>
+            <wp:wrapThrough wrapText="bothSides">
+              <wp:wrapPolygon edited="0">
+                <wp:start x="-875" y="-743"/>
+                <wp:lineTo x="-875" y="22281"/>
+                <wp:lineTo x="22315" y="22281"/>
+                <wp:lineTo x="22315" y="-743"/>
+                <wp:lineTo x="-875" y="-743"/>
+              </wp:wrapPolygon>
+            </wp:wrapThrough>
+            <wp:docPr id="6147" name="Picture 3"/>
+            <wp:cNvGraphicFramePr>
+              <a:graphicFrameLocks xmlns:a="http://schemas.openxmlformats.org/drawingml/2006/main" noChangeAspect="1"/>
+            </wp:cNvGraphicFramePr>
+            <a:graphic xmlns:a="http://schemas.openxmlformats.org/drawingml/2006/main">
+              <a:graphicData uri="http://schemas.openxmlformats.org/drawingml/2006/picture">
+                <pic:pic xmlns:pic="http://schemas.openxmlformats.org/drawingml/2006/picture">
+                  <pic:nvPicPr>
+                    <pic:cNvPr id="6147" name="Picture 3"/>
+                    <pic:cNvPicPr>
+                      <a:picLocks noChangeAspect="1" noChangeArrowheads="1"/>
+                    </pic:cNvPicPr>
+                  </pic:nvPicPr>
+                  <pic:blipFill>
+                    <a:blip r:embed="rId31">
+                      <a:extLst>
+                        <a:ext uri="{28A0092B-C50C-407E-A947-70E740481C1C}">
+                          <a14:useLocalDpi xmlns:a14="http://schemas.microsoft.com/office/drawing/2010/main" val="0"/>
+                        </a:ext>
+                      </a:extLst>
+                    </a:blip>
+                    <a:srcRect/>
+                    <a:stretch>
+                      <a:fillRect/>
+                    </a:stretch>
+                  </pic:blipFill>
+                  <pic:spPr bwMode="auto">
+                    <a:xfrm>
+                      <a:off x="0" y="0"/>
+                      <a:ext cx="1880870" cy="3324225"/>
+                    </a:xfrm>
+                    <a:prstGeom prst="rect">
+                      <a:avLst/>
+                    </a:prstGeom>
+                    <a:noFill/>
+                    <a:ln>
+                      <a:noFill/>
+                    </a:ln>
+                    <a:effectLst>
+                      <a:outerShdw blurRad="63500" sx="102000" sy="102000" algn="ctr" rotWithShape="0">
+                        <a:prstClr val="black">
+                          <a:alpha val="40000"/>
+                        </a:prstClr>
+                      </a:outerShdw>
+                    </a:effectLst>
+                    <a:extLst/>
+                  </pic:spPr>
+                </pic:pic>
+              </a:graphicData>
+            </a:graphic>
+            <wp14:sizeRelH relativeFrom="page">
+              <wp14:pctWidth>0</wp14:pctWidth>
+            </wp14:sizeRelH>
+            <wp14:sizeRelV relativeFrom="page">
+              <wp14:pctHeight>0</wp14:pctHeight>
+            </wp14:sizeRelV>
+          </wp:anchor>
+        </w:drawing>
+      </w:r>
+      <w:r>
+        <w:rPr>
+          <w:b w:val="0"/>
+        </w:rPr>
+        <w:t>Imágenes de la aplicación</w:t>
+      </w:r>
+    </w:p>
+    <w:p>
+      <w:pPr>
+        <w:pStyle w:val="Textoindependiente"/>
+        <w:spacing w:line="242" w:lineRule="auto"/>
         <w:rPr>
           <w:noProof/>
           <w:lang w:val="es-VE" w:eastAsia="es-VE" w:bidi="ar-SA"/>
         </w:rPr>
+      </w:pPr>
+      <w:r>
+        <w:rPr>
+          <w:noProof/>
+          <w:lang w:val="es-VE" w:eastAsia="es-VE" w:bidi="ar-SA"/>
+        </w:rPr>
         <w:drawing>
-          <wp:inline distT="0" distB="0" distL="0" distR="0" wp14:anchorId="5F300AB5" wp14:editId="5117B016">
-            <wp:extent cx="1844202" cy="3467100"/>
-            <wp:effectExtent l="0" t="0" r="3810" b="0"/>
-            <wp:docPr id="59" name="Imagen 59"/>
+          <wp:anchor distT="0" distB="0" distL="114300" distR="114300" simplePos="0" relativeHeight="251677184" behindDoc="1" locked="0" layoutInCell="1" allowOverlap="1" wp14:anchorId="30012FB7" wp14:editId="3890531A">
+            <wp:simplePos x="0" y="0"/>
+            <wp:positionH relativeFrom="column">
+              <wp:posOffset>2117725</wp:posOffset>
+            </wp:positionH>
+            <wp:positionV relativeFrom="paragraph">
+              <wp:posOffset>3670300</wp:posOffset>
+            </wp:positionV>
+            <wp:extent cx="1727835" cy="3381375"/>
+            <wp:effectExtent l="76200" t="114300" r="81915" b="123825"/>
+            <wp:wrapThrough wrapText="bothSides">
+              <wp:wrapPolygon edited="0">
+                <wp:start x="-953" y="-730"/>
+                <wp:lineTo x="-953" y="22269"/>
+                <wp:lineTo x="22386" y="22269"/>
+                <wp:lineTo x="22386" y="-730"/>
+                <wp:lineTo x="-953" y="-730"/>
+              </wp:wrapPolygon>
+            </wp:wrapThrough>
+            <wp:docPr id="4098" name="Picture 2"/>
+            <wp:cNvGraphicFramePr>
+              <a:graphicFrameLocks xmlns:a="http://schemas.openxmlformats.org/drawingml/2006/main" noChangeAspect="1"/>
+            </wp:cNvGraphicFramePr>
+            <a:graphic xmlns:a="http://schemas.openxmlformats.org/drawingml/2006/main">
+              <a:graphicData uri="http://schemas.openxmlformats.org/drawingml/2006/picture">
+                <pic:pic xmlns:pic="http://schemas.openxmlformats.org/drawingml/2006/picture">
+                  <pic:nvPicPr>
+                    <pic:cNvPr id="4098" name="Picture 2"/>
+                    <pic:cNvPicPr>
+                      <a:picLocks noChangeAspect="1" noChangeArrowheads="1"/>
+                    </pic:cNvPicPr>
+                  </pic:nvPicPr>
+                  <pic:blipFill>
+                    <a:blip r:embed="rId32">
+                      <a:extLst>
+                        <a:ext uri="{28A0092B-C50C-407E-A947-70E740481C1C}">
+                          <a14:useLocalDpi xmlns:a14="http://schemas.microsoft.com/office/drawing/2010/main" val="0"/>
+                        </a:ext>
+                      </a:extLst>
+                    </a:blip>
+                    <a:srcRect/>
+                    <a:stretch>
+                      <a:fillRect/>
+                    </a:stretch>
+                  </pic:blipFill>
+                  <pic:spPr bwMode="auto">
+                    <a:xfrm>
+                      <a:off x="0" y="0"/>
+                      <a:ext cx="1727835" cy="3381375"/>
+                    </a:xfrm>
+                    <a:prstGeom prst="rect">
+                      <a:avLst/>
+                    </a:prstGeom>
+                    <a:noFill/>
+                    <a:ln>
+                      <a:noFill/>
+                    </a:ln>
+                    <a:effectLst>
+                      <a:outerShdw blurRad="63500" sx="102000" sy="102000" algn="ctr" rotWithShape="0">
+                        <a:prstClr val="black">
+                          <a:alpha val="40000"/>
+                        </a:prstClr>
+                      </a:outerShdw>
+                    </a:effectLst>
+                    <a:extLst/>
+                  </pic:spPr>
+                </pic:pic>
+              </a:graphicData>
+            </a:graphic>
+            <wp14:sizeRelH relativeFrom="page">
+              <wp14:pctWidth>0</wp14:pctWidth>
+            </wp14:sizeRelH>
+            <wp14:sizeRelV relativeFrom="page">
+              <wp14:pctHeight>0</wp14:pctHeight>
+            </wp14:sizeRelV>
+          </wp:anchor>
+        </w:drawing>
+      </w:r>
+      <w:r>
+        <w:rPr>
+          <w:sz w:val="15"/>
+          <w:lang w:val="es-VE"/>
+        </w:rPr>
+        <w:drawing>
+          <wp:anchor distT="0" distB="0" distL="114300" distR="114300" simplePos="0" relativeHeight="251668992" behindDoc="1" locked="0" layoutInCell="1" allowOverlap="1" wp14:anchorId="13D0DB33" wp14:editId="4E75E355">
+            <wp:simplePos x="0" y="0"/>
+            <wp:positionH relativeFrom="column">
+              <wp:posOffset>4079875</wp:posOffset>
+            </wp:positionH>
+            <wp:positionV relativeFrom="paragraph">
+              <wp:posOffset>3676650</wp:posOffset>
+            </wp:positionV>
+            <wp:extent cx="1895475" cy="3369945"/>
+            <wp:effectExtent l="76200" t="114300" r="85725" b="116205"/>
+            <wp:wrapThrough wrapText="bothSides">
+              <wp:wrapPolygon edited="0">
+                <wp:start x="-868" y="-733"/>
+                <wp:lineTo x="-868" y="22223"/>
+                <wp:lineTo x="22360" y="22223"/>
+                <wp:lineTo x="22360" y="-733"/>
+                <wp:lineTo x="-868" y="-733"/>
+              </wp:wrapPolygon>
+            </wp:wrapThrough>
+            <wp:docPr id="1026" name="Picture 2"/>
+            <wp:cNvGraphicFramePr>
+              <a:graphicFrameLocks xmlns:a="http://schemas.openxmlformats.org/drawingml/2006/main" noChangeAspect="1"/>
+            </wp:cNvGraphicFramePr>
+            <a:graphic xmlns:a="http://schemas.openxmlformats.org/drawingml/2006/main">
+              <a:graphicData uri="http://schemas.openxmlformats.org/drawingml/2006/picture">
+                <pic:pic xmlns:pic="http://schemas.openxmlformats.org/drawingml/2006/picture">
+                  <pic:nvPicPr>
+                    <pic:cNvPr id="1026" name="Picture 2"/>
+                    <pic:cNvPicPr>
+                      <a:picLocks noChangeAspect="1" noChangeArrowheads="1"/>
+                    </pic:cNvPicPr>
+                  </pic:nvPicPr>
+                  <pic:blipFill>
+                    <a:blip r:embed="rId33">
+                      <a:extLst>
+                        <a:ext uri="{28A0092B-C50C-407E-A947-70E740481C1C}">
+                          <a14:useLocalDpi xmlns:a14="http://schemas.microsoft.com/office/drawing/2010/main" val="0"/>
+                        </a:ext>
+                      </a:extLst>
+                    </a:blip>
+                    <a:srcRect/>
+                    <a:stretch>
+                      <a:fillRect/>
+                    </a:stretch>
+                  </pic:blipFill>
+                  <pic:spPr bwMode="auto">
+                    <a:xfrm>
+                      <a:off x="0" y="0"/>
+                      <a:ext cx="1895475" cy="3369945"/>
+                    </a:xfrm>
+                    <a:prstGeom prst="rect">
+                      <a:avLst/>
+                    </a:prstGeom>
+                    <a:noFill/>
+                    <a:ln>
+                      <a:noFill/>
+                    </a:ln>
+                    <a:effectLst>
+                      <a:outerShdw blurRad="63500" sx="102000" sy="102000" algn="ctr" rotWithShape="0">
+                        <a:prstClr val="black">
+                          <a:alpha val="40000"/>
+                        </a:prstClr>
+                      </a:outerShdw>
+                    </a:effectLst>
+                    <a:extLst/>
+                  </pic:spPr>
+                </pic:pic>
+              </a:graphicData>
+            </a:graphic>
+            <wp14:sizeRelH relativeFrom="page">
+              <wp14:pctWidth>0</wp14:pctWidth>
+            </wp14:sizeRelH>
+            <wp14:sizeRelV relativeFrom="page">
+              <wp14:pctHeight>0</wp14:pctHeight>
+            </wp14:sizeRelV>
+          </wp:anchor>
+        </w:drawing>
+      </w:r>
+      <w:r>
+        <w:rPr>
+          <w:sz w:val="15"/>
+          <w:lang w:val="es-VE"/>
+        </w:rPr>
+        <w:drawing>
+          <wp:anchor distT="0" distB="0" distL="114300" distR="114300" simplePos="0" relativeHeight="251673088" behindDoc="1" locked="0" layoutInCell="1" allowOverlap="1" wp14:anchorId="1B9F0960" wp14:editId="3F376504">
+            <wp:simplePos x="0" y="0"/>
+            <wp:positionH relativeFrom="column">
+              <wp:posOffset>-34925</wp:posOffset>
+            </wp:positionH>
+            <wp:positionV relativeFrom="paragraph">
+              <wp:posOffset>3675380</wp:posOffset>
+            </wp:positionV>
+            <wp:extent cx="1860550" cy="3276600"/>
+            <wp:effectExtent l="95250" t="114300" r="101600" b="114300"/>
+            <wp:wrapThrough wrapText="bothSides">
+              <wp:wrapPolygon edited="0">
+                <wp:start x="-663" y="-753"/>
+                <wp:lineTo x="-1106" y="-502"/>
+                <wp:lineTo x="-885" y="22228"/>
+                <wp:lineTo x="22337" y="22228"/>
+                <wp:lineTo x="22558" y="1507"/>
+                <wp:lineTo x="22116" y="-377"/>
+                <wp:lineTo x="22116" y="-753"/>
+                <wp:lineTo x="-663" y="-753"/>
+              </wp:wrapPolygon>
+            </wp:wrapThrough>
+            <wp:docPr id="6146" name="Picture 2"/>
+            <wp:cNvGraphicFramePr>
+              <a:graphicFrameLocks xmlns:a="http://schemas.openxmlformats.org/drawingml/2006/main" noChangeAspect="1"/>
+            </wp:cNvGraphicFramePr>
+            <a:graphic xmlns:a="http://schemas.openxmlformats.org/drawingml/2006/main">
+              <a:graphicData uri="http://schemas.openxmlformats.org/drawingml/2006/picture">
+                <pic:pic xmlns:pic="http://schemas.openxmlformats.org/drawingml/2006/picture">
+                  <pic:nvPicPr>
+                    <pic:cNvPr id="6146" name="Picture 2"/>
+                    <pic:cNvPicPr>
+                      <a:picLocks noChangeAspect="1" noChangeArrowheads="1"/>
+                    </pic:cNvPicPr>
+                  </pic:nvPicPr>
+                  <pic:blipFill>
+                    <a:blip r:embed="rId34">
+                      <a:extLst>
+                        <a:ext uri="{28A0092B-C50C-407E-A947-70E740481C1C}">
+                          <a14:useLocalDpi xmlns:a14="http://schemas.microsoft.com/office/drawing/2010/main" val="0"/>
+                        </a:ext>
+                      </a:extLst>
+                    </a:blip>
+                    <a:srcRect/>
+                    <a:stretch>
+                      <a:fillRect/>
+                    </a:stretch>
+                  </pic:blipFill>
+                  <pic:spPr bwMode="auto">
+                    <a:xfrm>
+                      <a:off x="0" y="0"/>
+                      <a:ext cx="1860550" cy="3276600"/>
+                    </a:xfrm>
+                    <a:prstGeom prst="rect">
+                      <a:avLst/>
+                    </a:prstGeom>
+                    <a:noFill/>
+                    <a:ln>
+                      <a:noFill/>
+                    </a:ln>
+                    <a:effectLst>
+                      <a:outerShdw blurRad="63500" sx="102000" sy="102000" algn="ctr" rotWithShape="0">
+                        <a:prstClr val="black">
+                          <a:alpha val="40000"/>
+                        </a:prstClr>
+                      </a:outerShdw>
+                    </a:effectLst>
+                    <a:extLst/>
+                  </pic:spPr>
+                </pic:pic>
+              </a:graphicData>
+            </a:graphic>
+            <wp14:sizeRelH relativeFrom="page">
+              <wp14:pctWidth>0</wp14:pctWidth>
+            </wp14:sizeRelH>
+            <wp14:sizeRelV relativeFrom="page">
+              <wp14:pctHeight>0</wp14:pctHeight>
+            </wp14:sizeRelV>
+          </wp:anchor>
+        </w:drawing>
+      </w:r>
+      <w:r>
+        <w:rPr>
+          <w:noProof/>
+          <w:lang w:val="es-VE" w:eastAsia="es-VE" w:bidi="ar-SA"/>
+        </w:rPr>
+        <w:drawing>
+          <wp:anchor distT="0" distB="0" distL="114300" distR="114300" simplePos="0" relativeHeight="251671040" behindDoc="1" locked="0" layoutInCell="1" allowOverlap="1" wp14:anchorId="4B2B2CAF" wp14:editId="525E146F">
+            <wp:simplePos x="0" y="0"/>
+            <wp:positionH relativeFrom="column">
+              <wp:posOffset>-33655</wp:posOffset>
+            </wp:positionH>
+            <wp:positionV relativeFrom="paragraph">
+              <wp:posOffset>17780</wp:posOffset>
+            </wp:positionV>
+            <wp:extent cx="1894205" cy="3324225"/>
+            <wp:effectExtent l="76200" t="114300" r="67945" b="123825"/>
+            <wp:wrapThrough wrapText="bothSides">
+              <wp:wrapPolygon edited="0">
+                <wp:start x="-869" y="-743"/>
+                <wp:lineTo x="-869" y="22281"/>
+                <wp:lineTo x="22158" y="22281"/>
+                <wp:lineTo x="22158" y="-743"/>
+                <wp:lineTo x="-869" y="-743"/>
+              </wp:wrapPolygon>
+            </wp:wrapThrough>
+            <wp:docPr id="3074" name="Picture 2"/>
+            <wp:cNvGraphicFramePr>
+              <a:graphicFrameLocks xmlns:a="http://schemas.openxmlformats.org/drawingml/2006/main" noChangeAspect="1"/>
+            </wp:cNvGraphicFramePr>
+            <a:graphic xmlns:a="http://schemas.openxmlformats.org/drawingml/2006/main">
+              <a:graphicData uri="http://schemas.openxmlformats.org/drawingml/2006/picture">
+                <pic:pic xmlns:pic="http://schemas.openxmlformats.org/drawingml/2006/picture">
+                  <pic:nvPicPr>
+                    <pic:cNvPr id="3074" name="Picture 2"/>
+                    <pic:cNvPicPr>
+                      <a:picLocks noChangeAspect="1" noChangeArrowheads="1"/>
+                    </pic:cNvPicPr>
+                  </pic:nvPicPr>
+                  <pic:blipFill>
+                    <a:blip r:embed="rId35">
+                      <a:extLst>
+                        <a:ext uri="{28A0092B-C50C-407E-A947-70E740481C1C}">
+                          <a14:useLocalDpi xmlns:a14="http://schemas.microsoft.com/office/drawing/2010/main" val="0"/>
+                        </a:ext>
+                      </a:extLst>
+                    </a:blip>
+                    <a:srcRect/>
+                    <a:stretch>
+                      <a:fillRect/>
+                    </a:stretch>
+                  </pic:blipFill>
+                  <pic:spPr bwMode="auto">
+                    <a:xfrm>
+                      <a:off x="0" y="0"/>
+                      <a:ext cx="1894205" cy="3324225"/>
+                    </a:xfrm>
+                    <a:prstGeom prst="rect">
+                      <a:avLst/>
+                    </a:prstGeom>
+                    <a:noFill/>
+                    <a:ln>
+                      <a:noFill/>
+                    </a:ln>
+                    <a:effectLst>
+                      <a:outerShdw blurRad="63500" sx="102000" sy="102000" algn="ctr" rotWithShape="0">
+                        <a:prstClr val="black">
+                          <a:alpha val="40000"/>
+                        </a:prstClr>
+                      </a:outerShdw>
+                    </a:effectLst>
+                    <a:extLst/>
+                  </pic:spPr>
+                </pic:pic>
+              </a:graphicData>
+            </a:graphic>
+            <wp14:sizeRelH relativeFrom="page">
+              <wp14:pctWidth>0</wp14:pctWidth>
+            </wp14:sizeRelH>
+            <wp14:sizeRelV relativeFrom="page">
+              <wp14:pctHeight>0</wp14:pctHeight>
+            </wp14:sizeRelV>
+          </wp:anchor>
+        </w:drawing>
+      </w:r>
+      <w:r>
+        <w:rPr>
+          <w:noProof/>
+          <w:lang w:val="es-VE" w:eastAsia="es-VE" w:bidi="ar-SA"/>
+        </w:rPr>
+        <w:drawing>
+          <wp:anchor distT="0" distB="0" distL="114300" distR="114300" simplePos="0" relativeHeight="251670016" behindDoc="1" locked="0" layoutInCell="1" allowOverlap="1" wp14:anchorId="7E42BE83" wp14:editId="61939FC6">
+            <wp:simplePos x="0" y="0"/>
+            <wp:positionH relativeFrom="column">
+              <wp:posOffset>2060575</wp:posOffset>
+            </wp:positionH>
+            <wp:positionV relativeFrom="paragraph">
+              <wp:posOffset>17780</wp:posOffset>
+            </wp:positionV>
+            <wp:extent cx="1863090" cy="3330575"/>
+            <wp:effectExtent l="76200" t="114300" r="80010" b="117475"/>
+            <wp:wrapThrough wrapText="bothSides">
+              <wp:wrapPolygon edited="0">
+                <wp:start x="-883" y="-741"/>
+                <wp:lineTo x="-883" y="22238"/>
+                <wp:lineTo x="22307" y="22238"/>
+                <wp:lineTo x="22307" y="-741"/>
+                <wp:lineTo x="-883" y="-741"/>
+              </wp:wrapPolygon>
+            </wp:wrapThrough>
+            <wp:docPr id="10244" name="Picture 4"/>
+            <wp:cNvGraphicFramePr>
+              <a:graphicFrameLocks xmlns:a="http://schemas.openxmlformats.org/drawingml/2006/main" noChangeAspect="1"/>
+            </wp:cNvGraphicFramePr>
+            <a:graphic xmlns:a="http://schemas.openxmlformats.org/drawingml/2006/main">
+              <a:graphicData uri="http://schemas.openxmlformats.org/drawingml/2006/picture">
+                <pic:pic xmlns:pic="http://schemas.openxmlformats.org/drawingml/2006/picture">
+                  <pic:nvPicPr>
+                    <pic:cNvPr id="10244" name="Picture 4"/>
+                    <pic:cNvPicPr>
+                      <a:picLocks noChangeAspect="1" noChangeArrowheads="1"/>
+                    </pic:cNvPicPr>
+                  </pic:nvPicPr>
+                  <pic:blipFill>
+                    <a:blip r:embed="rId36">
+                      <a:extLst>
+                        <a:ext uri="{28A0092B-C50C-407E-A947-70E740481C1C}">
+                          <a14:useLocalDpi xmlns:a14="http://schemas.microsoft.com/office/drawing/2010/main" val="0"/>
+                        </a:ext>
+                      </a:extLst>
+                    </a:blip>
+                    <a:srcRect/>
+                    <a:stretch>
+                      <a:fillRect/>
+                    </a:stretch>
+                  </pic:blipFill>
+                  <pic:spPr bwMode="auto">
+                    <a:xfrm>
+                      <a:off x="0" y="0"/>
+                      <a:ext cx="1863090" cy="3330575"/>
+                    </a:xfrm>
+                    <a:prstGeom prst="rect">
+                      <a:avLst/>
+                    </a:prstGeom>
+                    <a:noFill/>
+                    <a:ln>
+                      <a:noFill/>
+                    </a:ln>
+                    <a:effectLst>
+                      <a:outerShdw blurRad="63500" sx="102000" sy="102000" algn="ctr" rotWithShape="0">
+                        <a:prstClr val="black">
+                          <a:alpha val="40000"/>
+                        </a:prstClr>
+                      </a:outerShdw>
+                    </a:effectLst>
+                    <a:extLst/>
+                  </pic:spPr>
+                </pic:pic>
+              </a:graphicData>
+            </a:graphic>
+            <wp14:sizeRelH relativeFrom="page">
+              <wp14:pctWidth>0</wp14:pctWidth>
+            </wp14:sizeRelH>
+            <wp14:sizeRelV relativeFrom="page">
+              <wp14:pctHeight>0</wp14:pctHeight>
+            </wp14:sizeRelV>
+          </wp:anchor>
+        </w:drawing>
+      </w:r>
+      <w:r>
+        <w:rPr>
+          <w:noProof/>
+          <w:lang w:val="es-VE" w:eastAsia="es-VE" w:bidi="ar-SA"/>
+        </w:rPr>
+        <w:t xml:space="preserve">  </w:t>
+      </w:r>
+    </w:p>
+    <w:p>
+      <w:pPr>
+        <w:pStyle w:val="Textoindependiente"/>
+        <w:spacing w:line="242" w:lineRule="auto"/>
+        <w:rPr>
+          <w:noProof/>
+          <w:lang w:val="es-VE" w:eastAsia="es-VE" w:bidi="ar-SA"/>
+        </w:rPr>
+      </w:pPr>
+      <w:r>
+        <w:rPr>
+          <w:sz w:val="15"/>
+          <w:lang w:val="es-VE"/>
+        </w:rPr>
+        <w:lastRenderedPageBreak/>
+        <w:drawing>
+          <wp:anchor distT="0" distB="0" distL="114300" distR="114300" simplePos="0" relativeHeight="251678208" behindDoc="1" locked="0" layoutInCell="1" allowOverlap="1" wp14:anchorId="4C3011FB" wp14:editId="6B2EB72B">
+            <wp:simplePos x="0" y="0"/>
+            <wp:positionH relativeFrom="column">
+              <wp:posOffset>4146550</wp:posOffset>
+            </wp:positionH>
+            <wp:positionV relativeFrom="paragraph">
+              <wp:posOffset>193675</wp:posOffset>
+            </wp:positionV>
+            <wp:extent cx="2012315" cy="3543300"/>
+            <wp:effectExtent l="76200" t="114300" r="102235" b="114300"/>
+            <wp:wrapThrough wrapText="bothSides">
+              <wp:wrapPolygon edited="0">
+                <wp:start x="-818" y="-697"/>
+                <wp:lineTo x="-818" y="22181"/>
+                <wp:lineTo x="22288" y="22181"/>
+                <wp:lineTo x="22493" y="21832"/>
+                <wp:lineTo x="22493" y="1394"/>
+                <wp:lineTo x="22288" y="-348"/>
+                <wp:lineTo x="22288" y="-697"/>
+                <wp:lineTo x="-818" y="-697"/>
+              </wp:wrapPolygon>
+            </wp:wrapThrough>
+            <wp:docPr id="8195" name="Picture 3"/>
+            <wp:cNvGraphicFramePr>
+              <a:graphicFrameLocks xmlns:a="http://schemas.openxmlformats.org/drawingml/2006/main" noChangeAspect="1"/>
+            </wp:cNvGraphicFramePr>
+            <a:graphic xmlns:a="http://schemas.openxmlformats.org/drawingml/2006/main">
+              <a:graphicData uri="http://schemas.openxmlformats.org/drawingml/2006/picture">
+                <pic:pic xmlns:pic="http://schemas.openxmlformats.org/drawingml/2006/picture">
+                  <pic:nvPicPr>
+                    <pic:cNvPr id="8195" name="Picture 3"/>
+                    <pic:cNvPicPr>
+                      <a:picLocks noChangeAspect="1" noChangeArrowheads="1"/>
+                    </pic:cNvPicPr>
+                  </pic:nvPicPr>
+                  <pic:blipFill>
+                    <a:blip r:embed="rId37">
+                      <a:extLst>
+                        <a:ext uri="{28A0092B-C50C-407E-A947-70E740481C1C}">
+                          <a14:useLocalDpi xmlns:a14="http://schemas.microsoft.com/office/drawing/2010/main" val="0"/>
+                        </a:ext>
+                      </a:extLst>
+                    </a:blip>
+                    <a:srcRect/>
+                    <a:stretch>
+                      <a:fillRect/>
+                    </a:stretch>
+                  </pic:blipFill>
+                  <pic:spPr bwMode="auto">
+                    <a:xfrm>
+                      <a:off x="0" y="0"/>
+                      <a:ext cx="2012315" cy="3543300"/>
+                    </a:xfrm>
+                    <a:prstGeom prst="rect">
+                      <a:avLst/>
+                    </a:prstGeom>
+                    <a:noFill/>
+                    <a:ln>
+                      <a:noFill/>
+                    </a:ln>
+                    <a:effectLst>
+                      <a:outerShdw blurRad="63500" sx="102000" sy="102000" algn="ctr" rotWithShape="0">
+                        <a:prstClr val="black">
+                          <a:alpha val="40000"/>
+                        </a:prstClr>
+                      </a:outerShdw>
+                    </a:effectLst>
+                    <a:extLst/>
+                  </pic:spPr>
+                </pic:pic>
+              </a:graphicData>
+            </a:graphic>
+            <wp14:sizeRelH relativeFrom="page">
+              <wp14:pctWidth>0</wp14:pctWidth>
+            </wp14:sizeRelH>
+            <wp14:sizeRelV relativeFrom="page">
+              <wp14:pctHeight>0</wp14:pctHeight>
+            </wp14:sizeRelV>
+          </wp:anchor>
+        </w:drawing>
+      </w:r>
+    </w:p>
+    <w:p>
+      <w:pPr>
+        <w:pStyle w:val="Textoindependiente"/>
+        <w:spacing w:line="242" w:lineRule="auto"/>
+        <w:rPr>
+          <w:sz w:val="13"/>
+          <w:lang w:val="es-CO"/>
+        </w:rPr>
+      </w:pPr>
+      <w:r>
+        <w:rPr>
+          <w:sz w:val="13"/>
+          <w:lang w:val="es-VE"/>
+        </w:rPr>
+        <w:drawing>
+          <wp:anchor distT="0" distB="0" distL="114300" distR="114300" simplePos="0" relativeHeight="251676160" behindDoc="1" locked="0" layoutInCell="1" allowOverlap="1" wp14:anchorId="7A35D1C5" wp14:editId="7DBD7B28">
+            <wp:simplePos x="0" y="0"/>
+            <wp:positionH relativeFrom="column">
+              <wp:posOffset>1955800</wp:posOffset>
+            </wp:positionH>
+            <wp:positionV relativeFrom="paragraph">
+              <wp:posOffset>-3810</wp:posOffset>
+            </wp:positionV>
+            <wp:extent cx="1989455" cy="3562350"/>
+            <wp:effectExtent l="76200" t="114300" r="86995" b="114300"/>
+            <wp:wrapThrough wrapText="bothSides">
+              <wp:wrapPolygon edited="0">
+                <wp:start x="-827" y="-693"/>
+                <wp:lineTo x="-827" y="22178"/>
+                <wp:lineTo x="22131" y="22178"/>
+                <wp:lineTo x="22338" y="21716"/>
+                <wp:lineTo x="22338" y="1386"/>
+                <wp:lineTo x="22131" y="-347"/>
+                <wp:lineTo x="22131" y="-693"/>
+                <wp:lineTo x="-827" y="-693"/>
+              </wp:wrapPolygon>
+            </wp:wrapThrough>
+            <wp:docPr id="17413" name="Picture 5"/>
+            <wp:cNvGraphicFramePr>
+              <a:graphicFrameLocks xmlns:a="http://schemas.openxmlformats.org/drawingml/2006/main" noChangeAspect="1"/>
+            </wp:cNvGraphicFramePr>
+            <a:graphic xmlns:a="http://schemas.openxmlformats.org/drawingml/2006/main">
+              <a:graphicData uri="http://schemas.openxmlformats.org/drawingml/2006/picture">
+                <pic:pic xmlns:pic="http://schemas.openxmlformats.org/drawingml/2006/picture">
+                  <pic:nvPicPr>
+                    <pic:cNvPr id="17413" name="Picture 5"/>
+                    <pic:cNvPicPr>
+                      <a:picLocks noChangeAspect="1" noChangeArrowheads="1"/>
+                    </pic:cNvPicPr>
+                  </pic:nvPicPr>
+                  <pic:blipFill>
+                    <a:blip r:embed="rId38">
+                      <a:extLst>
+                        <a:ext uri="{28A0092B-C50C-407E-A947-70E740481C1C}">
+                          <a14:useLocalDpi xmlns:a14="http://schemas.microsoft.com/office/drawing/2010/main" val="0"/>
+                        </a:ext>
+                      </a:extLst>
+                    </a:blip>
+                    <a:srcRect/>
+                    <a:stretch>
+                      <a:fillRect/>
+                    </a:stretch>
+                  </pic:blipFill>
+                  <pic:spPr bwMode="auto">
+                    <a:xfrm>
+                      <a:off x="0" y="0"/>
+                      <a:ext cx="1989455" cy="3562350"/>
+                    </a:xfrm>
+                    <a:prstGeom prst="rect">
+                      <a:avLst/>
+                    </a:prstGeom>
+                    <a:noFill/>
+                    <a:ln>
+                      <a:noFill/>
+                    </a:ln>
+                    <a:effectLst>
+                      <a:outerShdw blurRad="63500" sx="102000" sy="102000" algn="ctr" rotWithShape="0">
+                        <a:prstClr val="black">
+                          <a:alpha val="40000"/>
+                        </a:prstClr>
+                      </a:outerShdw>
+                    </a:effectLst>
+                    <a:extLst/>
+                  </pic:spPr>
+                </pic:pic>
+              </a:graphicData>
+            </a:graphic>
+            <wp14:sizeRelH relativeFrom="page">
+              <wp14:pctWidth>0</wp14:pctWidth>
+            </wp14:sizeRelH>
+            <wp14:sizeRelV relativeFrom="page">
+              <wp14:pctHeight>0</wp14:pctHeight>
+            </wp14:sizeRelV>
+          </wp:anchor>
+        </w:drawing>
+      </w:r>
+      <w:r>
+        <w:rPr>
+          <w:sz w:val="13"/>
+          <w:lang w:val="es-VE"/>
+        </w:rPr>
+        <w:drawing>
+          <wp:anchor distT="0" distB="0" distL="114300" distR="114300" simplePos="0" relativeHeight="251675136" behindDoc="1" locked="0" layoutInCell="1" allowOverlap="1" wp14:anchorId="692AB2D4" wp14:editId="261B4E40">
+            <wp:simplePos x="0" y="0"/>
+            <wp:positionH relativeFrom="column">
+              <wp:posOffset>60325</wp:posOffset>
+            </wp:positionH>
+            <wp:positionV relativeFrom="paragraph">
+              <wp:posOffset>-3810</wp:posOffset>
+            </wp:positionV>
+            <wp:extent cx="1689100" cy="3457575"/>
+            <wp:effectExtent l="0" t="0" r="6350" b="9525"/>
+            <wp:wrapThrough wrapText="bothSides">
+              <wp:wrapPolygon edited="0">
+                <wp:start x="0" y="0"/>
+                <wp:lineTo x="0" y="21540"/>
+                <wp:lineTo x="21438" y="21540"/>
+                <wp:lineTo x="21438" y="0"/>
+                <wp:lineTo x="0" y="0"/>
+              </wp:wrapPolygon>
+            </wp:wrapThrough>
+            <wp:docPr id="2" name="Picture 2"/>
+            <wp:cNvGraphicFramePr>
+              <a:graphicFrameLocks xmlns:a="http://schemas.openxmlformats.org/drawingml/2006/main" noChangeAspect="1"/>
+            </wp:cNvGraphicFramePr>
+            <a:graphic xmlns:a="http://schemas.openxmlformats.org/drawingml/2006/main">
+              <a:graphicData uri="http://schemas.openxmlformats.org/drawingml/2006/picture">
+                <pic:pic xmlns:pic="http://schemas.openxmlformats.org/drawingml/2006/picture">
+                  <pic:nvPicPr>
+                    <pic:cNvPr id="3074" name="Picture 2"/>
+                    <pic:cNvPicPr>
+                      <a:picLocks noChangeAspect="1" noChangeArrowheads="1"/>
+                    </pic:cNvPicPr>
+                  </pic:nvPicPr>
+                  <pic:blipFill>
+                    <a:blip r:embed="rId39">
+                      <a:extLst>
+                        <a:ext uri="{28A0092B-C50C-407E-A947-70E740481C1C}">
+                          <a14:useLocalDpi xmlns:a14="http://schemas.microsoft.com/office/drawing/2010/main" val="0"/>
+                        </a:ext>
+                      </a:extLst>
+                    </a:blip>
+                    <a:srcRect/>
+                    <a:stretch>
+                      <a:fillRect/>
+                    </a:stretch>
+                  </pic:blipFill>
+                  <pic:spPr bwMode="auto">
+                    <a:xfrm>
+                      <a:off x="0" y="0"/>
+                      <a:ext cx="1689100" cy="3457575"/>
+                    </a:xfrm>
+                    <a:prstGeom prst="rect">
+                      <a:avLst/>
+                    </a:prstGeom>
+                    <a:noFill/>
+                    <a:ln>
+                      <a:noFill/>
+                    </a:ln>
+                    <a:effectLst/>
+                    <a:extLst/>
+                  </pic:spPr>
+                </pic:pic>
+              </a:graphicData>
+            </a:graphic>
+            <wp14:sizeRelH relativeFrom="page">
+              <wp14:pctWidth>0</wp14:pctWidth>
+            </wp14:sizeRelH>
+            <wp14:sizeRelV relativeFrom="page">
+              <wp14:pctHeight>0</wp14:pctHeight>
+            </wp14:sizeRelV>
+          </wp:anchor>
+        </w:drawing>
+      </w:r>
+      <w:r>
+        <w:rPr>
+          <w:sz w:val="13"/>
+          <w:lang w:val="es-CO"/>
+        </w:rPr>
+        <w:t xml:space="preserve">  </w:t>
+      </w:r>
+    </w:p>
+    <w:p>
+      <w:pPr>
+        <w:pStyle w:val="Textoindependiente"/>
+        <w:spacing w:line="242" w:lineRule="auto"/>
+        <w:rPr>
+          <w:sz w:val="28"/>
+          <w:lang w:val="es-CO"/>
+        </w:rPr>
+      </w:pPr>
+      <w:proofErr w:type="spellStart"/>
+      <w:r>
+        <w:rPr>
+          <w:sz w:val="28"/>
+          <w:lang w:val="es-CO"/>
+        </w:rPr>
+        <w:t>Issues</w:t>
+      </w:r>
+      <w:proofErr w:type="spellEnd"/>
+      <w:r>
+        <w:rPr>
+          <w:sz w:val="28"/>
+          <w:lang w:val="es-CO"/>
+        </w:rPr>
+        <w:t xml:space="preserve"> / historias de usuario</w:t>
+      </w:r>
+    </w:p>
+    <w:p>
+      <w:pPr>
+        <w:pStyle w:val="Textoindependiente"/>
+        <w:spacing w:line="242" w:lineRule="auto"/>
+        <w:rPr>
+          <w:sz w:val="28"/>
+          <w:lang w:val="es-CO"/>
+        </w:rPr>
+      </w:pPr>
+    </w:p>
+    <w:p>
+      <w:pPr>
+        <w:pStyle w:val="Textoindependiente"/>
+        <w:spacing w:line="242" w:lineRule="auto"/>
+        <w:rPr>
+          <w:sz w:val="28"/>
+          <w:lang w:val="es-CO"/>
+        </w:rPr>
+      </w:pPr>
+      <w:r>
+        <w:rPr>
+          <w:noProof/>
+          <w:lang w:val="es-VE" w:eastAsia="es-VE" w:bidi="ar-SA"/>
+        </w:rPr>
+        <w:drawing>
+          <wp:anchor distT="0" distB="0" distL="114300" distR="114300" simplePos="0" relativeHeight="251679232" behindDoc="1" locked="0" layoutInCell="1" allowOverlap="1" wp14:anchorId="0095C1EC" wp14:editId="0C3D37F4">
+            <wp:simplePos x="0" y="0"/>
+            <wp:positionH relativeFrom="column">
+              <wp:posOffset>2660650</wp:posOffset>
+            </wp:positionH>
+            <wp:positionV relativeFrom="paragraph">
+              <wp:posOffset>204470</wp:posOffset>
+            </wp:positionV>
+            <wp:extent cx="2590800" cy="1416685"/>
+            <wp:effectExtent l="0" t="0" r="0" b="0"/>
+            <wp:wrapThrough wrapText="bothSides">
+              <wp:wrapPolygon edited="0">
+                <wp:start x="0" y="0"/>
+                <wp:lineTo x="0" y="21203"/>
+                <wp:lineTo x="21441" y="21203"/>
+                <wp:lineTo x="21441" y="0"/>
+                <wp:lineTo x="0" y="0"/>
+              </wp:wrapPolygon>
+            </wp:wrapThrough>
+            <wp:docPr id="4" name="Imagen 4"/>
             <wp:cNvGraphicFramePr>
               <a:graphicFrameLocks xmlns:a="http://schemas.openxmlformats.org/drawingml/2006/main" noChangeAspect="1"/>
             </wp:cNvGraphicFramePr>
@@ -10244,7 +13343,13 @@
                     <pic:cNvPicPr/>
                   </pic:nvPicPr>
                   <pic:blipFill>
-                    <a:blip r:embed="rId31"/>
+                    <a:blip r:embed="rId40">
+                      <a:extLst>
+                        <a:ext uri="{28A0092B-C50C-407E-A947-70E740481C1C}">
+                          <a14:useLocalDpi xmlns:a14="http://schemas.microsoft.com/office/drawing/2010/main" val="0"/>
+                        </a:ext>
+                      </a:extLst>
+                    </a:blip>
                     <a:stretch>
                       <a:fillRect/>
                     </a:stretch>
@@ -10252,7 +13357,7 @@
                   <pic:spPr>
                     <a:xfrm>
                       <a:off x="0" y="0"/>
-                      <a:ext cx="1844202" cy="3467100"/>
+                      <a:ext cx="2590800" cy="1416685"/>
                     </a:xfrm>
                     <a:prstGeom prst="rect">
                       <a:avLst/>
@@ -10261,26 +13366,51 @@
                 </pic:pic>
               </a:graphicData>
             </a:graphic>
-          </wp:inline>
+            <wp14:sizeRelH relativeFrom="page">
+              <wp14:pctWidth>0</wp14:pctWidth>
+            </wp14:sizeRelH>
+            <wp14:sizeRelV relativeFrom="page">
+              <wp14:pctHeight>0</wp14:pctHeight>
+            </wp14:sizeRelV>
+          </wp:anchor>
         </w:drawing>
       </w:r>
+    </w:p>
+    <w:p>
+      <w:pPr>
+        <w:pStyle w:val="Textoindependiente"/>
+        <w:spacing w:line="242" w:lineRule="auto"/>
+        <w:rPr>
+          <w:sz w:val="32"/>
+          <w:lang w:val="es-CO"/>
+        </w:rPr>
+      </w:pPr>
       <w:r>
         <w:rPr>
           <w:noProof/>
           <w:lang w:val="es-VE" w:eastAsia="es-VE" w:bidi="ar-SA"/>
         </w:rPr>
-        <w:t xml:space="preserve"> </w:t>
-      </w:r>
-      <w:r>
-        <w:rPr>
-          <w:noProof/>
-          <w:lang w:val="es-VE" w:eastAsia="es-VE" w:bidi="ar-SA"/>
-        </w:rPr>
         <w:drawing>
-          <wp:inline distT="0" distB="0" distL="0" distR="0" wp14:anchorId="02768457" wp14:editId="31831E15">
-            <wp:extent cx="1841600" cy="3457575"/>
-            <wp:effectExtent l="0" t="0" r="6350" b="0"/>
-            <wp:docPr id="60" name="Imagen 60"/>
+          <wp:anchor distT="0" distB="0" distL="114300" distR="114300" simplePos="0" relativeHeight="251681280" behindDoc="1" locked="0" layoutInCell="1" allowOverlap="1" wp14:anchorId="23984E7B" wp14:editId="25078490">
+            <wp:simplePos x="0" y="0"/>
+            <wp:positionH relativeFrom="column">
+              <wp:posOffset>3175</wp:posOffset>
+            </wp:positionH>
+            <wp:positionV relativeFrom="paragraph">
+              <wp:posOffset>-3810</wp:posOffset>
+            </wp:positionV>
+            <wp:extent cx="2318385" cy="2714625"/>
+            <wp:effectExtent l="0" t="0" r="5715" b="9525"/>
+            <wp:wrapThrough wrapText="bothSides">
+              <wp:wrapPolygon edited="0">
+                <wp:start x="0" y="0"/>
+                <wp:lineTo x="0" y="21524"/>
+                <wp:lineTo x="21476" y="21524"/>
+                <wp:lineTo x="21476" y="0"/>
+                <wp:lineTo x="0" y="0"/>
+              </wp:wrapPolygon>
+            </wp:wrapThrough>
+            <wp:docPr id="3" name="Imagen 3"/>
             <wp:cNvGraphicFramePr>
               <a:graphicFrameLocks xmlns:a="http://schemas.openxmlformats.org/drawingml/2006/main" noChangeAspect="1"/>
             </wp:cNvGraphicFramePr>
@@ -10292,7 +13422,13 @@
                     <pic:cNvPicPr/>
                   </pic:nvPicPr>
                   <pic:blipFill>
-                    <a:blip r:embed="rId32"/>
+                    <a:blip r:embed="rId41">
+                      <a:extLst>
+                        <a:ext uri="{28A0092B-C50C-407E-A947-70E740481C1C}">
+                          <a14:useLocalDpi xmlns:a14="http://schemas.microsoft.com/office/drawing/2010/main" val="0"/>
+                        </a:ext>
+                      </a:extLst>
+                    </a:blip>
                     <a:stretch>
                       <a:fillRect/>
                     </a:stretch>
@@ -10300,7 +13436,7 @@
                   <pic:spPr>
                     <a:xfrm>
                       <a:off x="0" y="0"/>
-                      <a:ext cx="1842026" cy="3458376"/>
+                      <a:ext cx="2318385" cy="2714625"/>
                     </a:xfrm>
                     <a:prstGeom prst="rect">
                       <a:avLst/>
@@ -10309,26 +13445,61 @@
                 </pic:pic>
               </a:graphicData>
             </a:graphic>
-          </wp:inline>
+            <wp14:sizeRelH relativeFrom="page">
+              <wp14:pctWidth>0</wp14:pctWidth>
+            </wp14:sizeRelH>
+            <wp14:sizeRelV relativeFrom="page">
+              <wp14:pctHeight>0</wp14:pctHeight>
+            </wp14:sizeRelV>
+          </wp:anchor>
         </w:drawing>
       </w:r>
+    </w:p>
+    <w:p>
+      <w:pPr>
+        <w:pStyle w:val="Textoindependiente"/>
+        <w:spacing w:line="242" w:lineRule="auto"/>
+        <w:rPr>
+          <w:sz w:val="32"/>
+          <w:lang w:val="es-CO"/>
+        </w:rPr>
+      </w:pPr>
+    </w:p>
+    <w:p>
+      <w:pPr>
+        <w:pStyle w:val="Textoindependiente"/>
+        <w:spacing w:line="242" w:lineRule="auto"/>
+        <w:rPr>
+          <w:sz w:val="32"/>
+          <w:lang w:val="es-CO"/>
+        </w:rPr>
+      </w:pPr>
       <w:r>
         <w:rPr>
           <w:noProof/>
           <w:lang w:val="es-VE" w:eastAsia="es-VE" w:bidi="ar-SA"/>
         </w:rPr>
-        <w:t xml:space="preserve"> </w:t>
-      </w:r>
-      <w:r>
-        <w:rPr>
-          <w:noProof/>
-          <w:lang w:val="es-VE" w:eastAsia="es-VE" w:bidi="ar-SA"/>
-        </w:rPr>
         <w:drawing>
-          <wp:inline distT="0" distB="0" distL="0" distR="0" wp14:anchorId="3EF9B075" wp14:editId="115D03A0">
-            <wp:extent cx="1842402" cy="3457575"/>
-            <wp:effectExtent l="0" t="0" r="5715" b="0"/>
-            <wp:docPr id="63" name="Imagen 63"/>
+          <wp:anchor distT="0" distB="0" distL="114300" distR="114300" simplePos="0" relativeHeight="251680256" behindDoc="1" locked="0" layoutInCell="1" allowOverlap="1" wp14:anchorId="236D7D01" wp14:editId="3A616130">
+            <wp:simplePos x="0" y="0"/>
+            <wp:positionH relativeFrom="column">
+              <wp:posOffset>238125</wp:posOffset>
+            </wp:positionH>
+            <wp:positionV relativeFrom="paragraph">
+              <wp:posOffset>1007745</wp:posOffset>
+            </wp:positionV>
+            <wp:extent cx="2447925" cy="1043305"/>
+            <wp:effectExtent l="0" t="0" r="9525" b="4445"/>
+            <wp:wrapThrough wrapText="bothSides">
+              <wp:wrapPolygon edited="0">
+                <wp:start x="0" y="0"/>
+                <wp:lineTo x="0" y="21298"/>
+                <wp:lineTo x="21516" y="21298"/>
+                <wp:lineTo x="21516" y="0"/>
+                <wp:lineTo x="0" y="0"/>
+              </wp:wrapPolygon>
+            </wp:wrapThrough>
+            <wp:docPr id="5" name="Imagen 5"/>
             <wp:cNvGraphicFramePr>
               <a:graphicFrameLocks xmlns:a="http://schemas.openxmlformats.org/drawingml/2006/main" noChangeAspect="1"/>
             </wp:cNvGraphicFramePr>
@@ -10340,7 +13511,13 @@
                     <pic:cNvPicPr/>
                   </pic:nvPicPr>
                   <pic:blipFill>
-                    <a:blip r:embed="rId33"/>
+                    <a:blip r:embed="rId42">
+                      <a:extLst>
+                        <a:ext uri="{28A0092B-C50C-407E-A947-70E740481C1C}">
+                          <a14:useLocalDpi xmlns:a14="http://schemas.microsoft.com/office/drawing/2010/main" val="0"/>
+                        </a:ext>
+                      </a:extLst>
+                    </a:blip>
                     <a:stretch>
                       <a:fillRect/>
                     </a:stretch>
@@ -10348,7 +13525,7 @@
                   <pic:spPr>
                     <a:xfrm>
                       <a:off x="0" y="0"/>
-                      <a:ext cx="1846488" cy="3465243"/>
+                      <a:ext cx="2447925" cy="1043305"/>
                     </a:xfrm>
                     <a:prstGeom prst="rect">
                       <a:avLst/>
@@ -10357,39 +13534,25 @@
                 </pic:pic>
               </a:graphicData>
             </a:graphic>
-          </wp:inline>
+            <wp14:sizeRelH relativeFrom="page">
+              <wp14:pctWidth>0</wp14:pctWidth>
+            </wp14:sizeRelH>
+            <wp14:sizeRelV relativeFrom="page">
+              <wp14:pctHeight>0</wp14:pctHeight>
+            </wp14:sizeRelV>
+          </wp:anchor>
         </w:drawing>
       </w:r>
-    </w:p>
-    <w:p>
-      <w:pPr>
-        <w:pStyle w:val="Textoindependiente"/>
-        <w:spacing w:line="242" w:lineRule="auto"/>
+      <w:r>
         <w:rPr>
           <w:noProof/>
           <w:lang w:val="es-VE" w:eastAsia="es-VE" w:bidi="ar-SA"/>
         </w:rPr>
-      </w:pPr>
-    </w:p>
-    <w:p>
-      <w:pPr>
-        <w:pStyle w:val="Textoindependiente"/>
-        <w:spacing w:line="242" w:lineRule="auto"/>
-        <w:rPr>
-          <w:sz w:val="15"/>
-          <w:lang w:val="es-CO"/>
-        </w:rPr>
-      </w:pPr>
-      <w:r>
-        <w:rPr>
-          <w:noProof/>
-          <w:lang w:val="es-VE" w:eastAsia="es-VE" w:bidi="ar-SA"/>
-        </w:rPr>
         <w:drawing>
-          <wp:inline distT="0" distB="0" distL="0" distR="0" wp14:anchorId="4B6161BF" wp14:editId="71EFC56F">
-            <wp:extent cx="1838325" cy="3480563"/>
-            <wp:effectExtent l="0" t="0" r="0" b="5715"/>
-            <wp:docPr id="64" name="Imagen 64"/>
+          <wp:inline distT="0" distB="0" distL="0" distR="0" wp14:anchorId="44DA2F66" wp14:editId="01594868">
+            <wp:extent cx="3086100" cy="2028825"/>
+            <wp:effectExtent l="0" t="0" r="0" b="9525"/>
+            <wp:docPr id="6" name="Imagen 6"/>
             <wp:cNvGraphicFramePr>
               <a:graphicFrameLocks xmlns:a="http://schemas.openxmlformats.org/drawingml/2006/main" noChangeAspect="1"/>
             </wp:cNvGraphicFramePr>
@@ -10401,7 +13564,7 @@
                     <pic:cNvPicPr/>
                   </pic:nvPicPr>
                   <pic:blipFill>
-                    <a:blip r:embed="rId34"/>
+                    <a:blip r:embed="rId43"/>
                     <a:stretch>
                       <a:fillRect/>
                     </a:stretch>
@@ -10409,7 +13572,7 @@
                   <pic:spPr>
                     <a:xfrm>
                       <a:off x="0" y="0"/>
-                      <a:ext cx="1842061" cy="3487637"/>
+                      <a:ext cx="3086100" cy="2028825"/>
                     </a:xfrm>
                     <a:prstGeom prst="rect">
                       <a:avLst/>
@@ -10421,23 +13584,53 @@
           </wp:inline>
         </w:drawing>
       </w:r>
-      <w:r>
-        <w:rPr>
-          <w:sz w:val="15"/>
+    </w:p>
+    <w:p>
+      <w:pPr>
+        <w:pStyle w:val="Textoindependiente"/>
+        <w:spacing w:line="242" w:lineRule="auto"/>
+        <w:rPr>
+          <w:sz w:val="32"/>
           <w:lang w:val="es-CO"/>
         </w:rPr>
-        <w:t xml:space="preserve"> </w:t>
-      </w:r>
+      </w:pPr>
+    </w:p>
+    <w:p>
+      <w:pPr>
+        <w:pStyle w:val="Textoindependiente"/>
+        <w:spacing w:line="242" w:lineRule="auto"/>
+        <w:rPr>
+          <w:sz w:val="32"/>
+          <w:lang w:val="es-CO"/>
+        </w:rPr>
+      </w:pPr>
       <w:r>
         <w:rPr>
           <w:noProof/>
           <w:lang w:val="es-VE" w:eastAsia="es-VE" w:bidi="ar-SA"/>
         </w:rPr>
+        <w:lastRenderedPageBreak/>
         <w:drawing>
-          <wp:inline distT="0" distB="0" distL="0" distR="0" wp14:anchorId="1B6A9BD9" wp14:editId="14822AA3">
-            <wp:extent cx="1857375" cy="3480263"/>
-            <wp:effectExtent l="0" t="0" r="0" b="6350"/>
-            <wp:docPr id="65" name="Imagen 65"/>
+          <wp:anchor distT="0" distB="0" distL="114300" distR="114300" simplePos="0" relativeHeight="251686400" behindDoc="1" locked="0" layoutInCell="1" allowOverlap="1" wp14:anchorId="7598ED83" wp14:editId="06DCBD45">
+            <wp:simplePos x="0" y="0"/>
+            <wp:positionH relativeFrom="column">
+              <wp:posOffset>3089275</wp:posOffset>
+            </wp:positionH>
+            <wp:positionV relativeFrom="paragraph">
+              <wp:posOffset>139700</wp:posOffset>
+            </wp:positionV>
+            <wp:extent cx="2175510" cy="1819275"/>
+            <wp:effectExtent l="0" t="0" r="0" b="9525"/>
+            <wp:wrapThrough wrapText="bothSides">
+              <wp:wrapPolygon edited="0">
+                <wp:start x="0" y="0"/>
+                <wp:lineTo x="0" y="21487"/>
+                <wp:lineTo x="21373" y="21487"/>
+                <wp:lineTo x="21373" y="0"/>
+                <wp:lineTo x="0" y="0"/>
+              </wp:wrapPolygon>
+            </wp:wrapThrough>
+            <wp:docPr id="14" name="Imagen 14"/>
             <wp:cNvGraphicFramePr>
               <a:graphicFrameLocks xmlns:a="http://schemas.openxmlformats.org/drawingml/2006/main" noChangeAspect="1"/>
             </wp:cNvGraphicFramePr>
@@ -10449,7 +13642,13 @@
                     <pic:cNvPicPr/>
                   </pic:nvPicPr>
                   <pic:blipFill>
-                    <a:blip r:embed="rId35"/>
+                    <a:blip r:embed="rId44">
+                      <a:extLst>
+                        <a:ext uri="{28A0092B-C50C-407E-A947-70E740481C1C}">
+                          <a14:useLocalDpi xmlns:a14="http://schemas.microsoft.com/office/drawing/2010/main" val="0"/>
+                        </a:ext>
+                      </a:extLst>
+                    </a:blip>
                     <a:stretch>
                       <a:fillRect/>
                     </a:stretch>
@@ -10457,7 +13656,7 @@
                   <pic:spPr>
                     <a:xfrm>
                       <a:off x="0" y="0"/>
-                      <a:ext cx="1863381" cy="3491518"/>
+                      <a:ext cx="2175510" cy="1819275"/>
                     </a:xfrm>
                     <a:prstGeom prst="rect">
                       <a:avLst/>
@@ -10466,15 +13665,14 @@
                 </pic:pic>
               </a:graphicData>
             </a:graphic>
-          </wp:inline>
+            <wp14:sizeRelH relativeFrom="page">
+              <wp14:pctWidth>0</wp14:pctWidth>
+            </wp14:sizeRelH>
+            <wp14:sizeRelV relativeFrom="page">
+              <wp14:pctHeight>0</wp14:pctHeight>
+            </wp14:sizeRelV>
+          </wp:anchor>
         </w:drawing>
-      </w:r>
-      <w:r>
-        <w:rPr>
-          <w:sz w:val="15"/>
-          <w:lang w:val="es-CO"/>
-        </w:rPr>
-        <w:t xml:space="preserve"> </w:t>
       </w:r>
       <w:r>
         <w:rPr>
@@ -10482,10 +13680,26 @@
           <w:lang w:val="es-VE" w:eastAsia="es-VE" w:bidi="ar-SA"/>
         </w:rPr>
         <w:drawing>
-          <wp:inline distT="0" distB="0" distL="0" distR="0" wp14:anchorId="787290AB" wp14:editId="47A36EAA">
-            <wp:extent cx="1819275" cy="3449930"/>
-            <wp:effectExtent l="0" t="0" r="0" b="0"/>
-            <wp:docPr id="66" name="Imagen 66"/>
+          <wp:anchor distT="0" distB="0" distL="114300" distR="114300" simplePos="0" relativeHeight="251685376" behindDoc="1" locked="0" layoutInCell="1" allowOverlap="1" wp14:anchorId="5D55AB26" wp14:editId="3A93BBA7">
+            <wp:simplePos x="0" y="0"/>
+            <wp:positionH relativeFrom="column">
+              <wp:posOffset>2898775</wp:posOffset>
+            </wp:positionH>
+            <wp:positionV relativeFrom="paragraph">
+              <wp:posOffset>1955800</wp:posOffset>
+            </wp:positionV>
+            <wp:extent cx="3152775" cy="3457575"/>
+            <wp:effectExtent l="0" t="0" r="9525" b="9525"/>
+            <wp:wrapThrough wrapText="bothSides">
+              <wp:wrapPolygon edited="0">
+                <wp:start x="0" y="0"/>
+                <wp:lineTo x="0" y="21540"/>
+                <wp:lineTo x="21535" y="21540"/>
+                <wp:lineTo x="21535" y="0"/>
+                <wp:lineTo x="0" y="0"/>
+              </wp:wrapPolygon>
+            </wp:wrapThrough>
+            <wp:docPr id="12" name="Imagen 12"/>
             <wp:cNvGraphicFramePr>
               <a:graphicFrameLocks xmlns:a="http://schemas.openxmlformats.org/drawingml/2006/main" noChangeAspect="1"/>
             </wp:cNvGraphicFramePr>
@@ -10497,7 +13711,13 @@
                     <pic:cNvPicPr/>
                   </pic:nvPicPr>
                   <pic:blipFill>
-                    <a:blip r:embed="rId36"/>
+                    <a:blip r:embed="rId45">
+                      <a:extLst>
+                        <a:ext uri="{28A0092B-C50C-407E-A947-70E740481C1C}">
+                          <a14:useLocalDpi xmlns:a14="http://schemas.microsoft.com/office/drawing/2010/main" val="0"/>
+                        </a:ext>
+                      </a:extLst>
+                    </a:blip>
                     <a:stretch>
                       <a:fillRect/>
                     </a:stretch>
@@ -10505,7 +13725,54 @@
                   <pic:spPr>
                     <a:xfrm>
                       <a:off x="0" y="0"/>
-                      <a:ext cx="1821663" cy="3454457"/>
+                      <a:ext cx="3152775" cy="3457575"/>
+                    </a:xfrm>
+                    <a:prstGeom prst="rect">
+                      <a:avLst/>
+                    </a:prstGeom>
+                  </pic:spPr>
+                </pic:pic>
+              </a:graphicData>
+            </a:graphic>
+            <wp14:sizeRelH relativeFrom="page">
+              <wp14:pctWidth>0</wp14:pctWidth>
+            </wp14:sizeRelH>
+            <wp14:sizeRelV relativeFrom="page">
+              <wp14:pctHeight>0</wp14:pctHeight>
+            </wp14:sizeRelV>
+          </wp:anchor>
+        </w:drawing>
+      </w:r>
+      <w:r>
+        <w:rPr>
+          <w:noProof/>
+          <w:lang w:val="es-VE" w:eastAsia="es-VE" w:bidi="ar-SA"/>
+        </w:rPr>
+        <w:drawing>
+          <wp:inline distT="0" distB="0" distL="0" distR="0" wp14:anchorId="5092D041" wp14:editId="2B4C3E9B">
+            <wp:extent cx="2851364" cy="1819275"/>
+            <wp:effectExtent l="0" t="0" r="6350" b="0"/>
+            <wp:docPr id="8" name="Imagen 8"/>
+            <wp:cNvGraphicFramePr>
+              <a:graphicFrameLocks xmlns:a="http://schemas.openxmlformats.org/drawingml/2006/main" noChangeAspect="1"/>
+            </wp:cNvGraphicFramePr>
+            <a:graphic xmlns:a="http://schemas.openxmlformats.org/drawingml/2006/main">
+              <a:graphicData uri="http://schemas.openxmlformats.org/drawingml/2006/picture">
+                <pic:pic xmlns:pic="http://schemas.openxmlformats.org/drawingml/2006/picture">
+                  <pic:nvPicPr>
+                    <pic:cNvPr id="0" name=""/>
+                    <pic:cNvPicPr/>
+                  </pic:nvPicPr>
+                  <pic:blipFill>
+                    <a:blip r:embed="rId46"/>
+                    <a:stretch>
+                      <a:fillRect/>
+                    </a:stretch>
+                  </pic:blipFill>
+                  <pic:spPr>
+                    <a:xfrm>
+                      <a:off x="0" y="0"/>
+                      <a:ext cx="2851364" cy="1819275"/>
                     </a:xfrm>
                     <a:prstGeom prst="rect">
                       <a:avLst/>
@@ -10517,6 +13784,457 @@
           </wp:inline>
         </w:drawing>
       </w:r>
+    </w:p>
+    <w:p>
+      <w:pPr>
+        <w:pStyle w:val="Textoindependiente"/>
+        <w:spacing w:line="242" w:lineRule="auto"/>
+        <w:rPr>
+          <w:sz w:val="32"/>
+          <w:lang w:val="es-CO"/>
+        </w:rPr>
+      </w:pPr>
+      <w:r>
+        <w:rPr>
+          <w:noProof/>
+          <w:lang w:val="es-VE" w:eastAsia="es-VE" w:bidi="ar-SA"/>
+        </w:rPr>
+        <w:drawing>
+          <wp:anchor distT="0" distB="0" distL="114300" distR="114300" simplePos="0" relativeHeight="251689472" behindDoc="1" locked="0" layoutInCell="1" allowOverlap="1" wp14:anchorId="70B5A364" wp14:editId="034A1B8F">
+            <wp:simplePos x="0" y="0"/>
+            <wp:positionH relativeFrom="column">
+              <wp:posOffset>2855595</wp:posOffset>
+            </wp:positionH>
+            <wp:positionV relativeFrom="paragraph">
+              <wp:posOffset>3925570</wp:posOffset>
+            </wp:positionV>
+            <wp:extent cx="3005455" cy="2019300"/>
+            <wp:effectExtent l="0" t="0" r="4445" b="0"/>
+            <wp:wrapThrough wrapText="bothSides">
+              <wp:wrapPolygon edited="0">
+                <wp:start x="0" y="0"/>
+                <wp:lineTo x="0" y="21396"/>
+                <wp:lineTo x="21495" y="21396"/>
+                <wp:lineTo x="21495" y="0"/>
+                <wp:lineTo x="0" y="0"/>
+              </wp:wrapPolygon>
+            </wp:wrapThrough>
+            <wp:docPr id="7" name="Imagen 7"/>
+            <wp:cNvGraphicFramePr>
+              <a:graphicFrameLocks xmlns:a="http://schemas.openxmlformats.org/drawingml/2006/main" noChangeAspect="1"/>
+            </wp:cNvGraphicFramePr>
+            <a:graphic xmlns:a="http://schemas.openxmlformats.org/drawingml/2006/main">
+              <a:graphicData uri="http://schemas.openxmlformats.org/drawingml/2006/picture">
+                <pic:pic xmlns:pic="http://schemas.openxmlformats.org/drawingml/2006/picture">
+                  <pic:nvPicPr>
+                    <pic:cNvPr id="0" name=""/>
+                    <pic:cNvPicPr/>
+                  </pic:nvPicPr>
+                  <pic:blipFill>
+                    <a:blip r:embed="rId47">
+                      <a:extLst>
+                        <a:ext uri="{28A0092B-C50C-407E-A947-70E740481C1C}">
+                          <a14:useLocalDpi xmlns:a14="http://schemas.microsoft.com/office/drawing/2010/main" val="0"/>
+                        </a:ext>
+                      </a:extLst>
+                    </a:blip>
+                    <a:stretch>
+                      <a:fillRect/>
+                    </a:stretch>
+                  </pic:blipFill>
+                  <pic:spPr>
+                    <a:xfrm>
+                      <a:off x="0" y="0"/>
+                      <a:ext cx="3005455" cy="2019300"/>
+                    </a:xfrm>
+                    <a:prstGeom prst="rect">
+                      <a:avLst/>
+                    </a:prstGeom>
+                  </pic:spPr>
+                </pic:pic>
+              </a:graphicData>
+            </a:graphic>
+            <wp14:sizeRelH relativeFrom="page">
+              <wp14:pctWidth>0</wp14:pctWidth>
+            </wp14:sizeRelH>
+            <wp14:sizeRelV relativeFrom="page">
+              <wp14:pctHeight>0</wp14:pctHeight>
+            </wp14:sizeRelV>
+          </wp:anchor>
+        </w:drawing>
+      </w:r>
+      <w:r>
+        <w:rPr>
+          <w:noProof/>
+          <w:lang w:val="es-VE" w:eastAsia="es-VE" w:bidi="ar-SA"/>
+        </w:rPr>
+        <w:drawing>
+          <wp:anchor distT="0" distB="0" distL="114300" distR="114300" simplePos="0" relativeHeight="251687424" behindDoc="1" locked="0" layoutInCell="1" allowOverlap="1" wp14:anchorId="3968D9CA" wp14:editId="0677FCEB">
+            <wp:simplePos x="0" y="0"/>
+            <wp:positionH relativeFrom="column">
+              <wp:posOffset>222250</wp:posOffset>
+            </wp:positionH>
+            <wp:positionV relativeFrom="paragraph">
+              <wp:posOffset>3773170</wp:posOffset>
+            </wp:positionV>
+            <wp:extent cx="2258060" cy="2286000"/>
+            <wp:effectExtent l="0" t="0" r="8890" b="0"/>
+            <wp:wrapThrough wrapText="bothSides">
+              <wp:wrapPolygon edited="0">
+                <wp:start x="0" y="0"/>
+                <wp:lineTo x="0" y="21420"/>
+                <wp:lineTo x="21503" y="21420"/>
+                <wp:lineTo x="21503" y="0"/>
+                <wp:lineTo x="0" y="0"/>
+              </wp:wrapPolygon>
+            </wp:wrapThrough>
+            <wp:docPr id="16" name="Imagen 16"/>
+            <wp:cNvGraphicFramePr>
+              <a:graphicFrameLocks xmlns:a="http://schemas.openxmlformats.org/drawingml/2006/main" noChangeAspect="1"/>
+            </wp:cNvGraphicFramePr>
+            <a:graphic xmlns:a="http://schemas.openxmlformats.org/drawingml/2006/main">
+              <a:graphicData uri="http://schemas.openxmlformats.org/drawingml/2006/picture">
+                <pic:pic xmlns:pic="http://schemas.openxmlformats.org/drawingml/2006/picture">
+                  <pic:nvPicPr>
+                    <pic:cNvPr id="0" name=""/>
+                    <pic:cNvPicPr/>
+                  </pic:nvPicPr>
+                  <pic:blipFill>
+                    <a:blip r:embed="rId48">
+                      <a:extLst>
+                        <a:ext uri="{28A0092B-C50C-407E-A947-70E740481C1C}">
+                          <a14:useLocalDpi xmlns:a14="http://schemas.microsoft.com/office/drawing/2010/main" val="0"/>
+                        </a:ext>
+                      </a:extLst>
+                    </a:blip>
+                    <a:stretch>
+                      <a:fillRect/>
+                    </a:stretch>
+                  </pic:blipFill>
+                  <pic:spPr>
+                    <a:xfrm>
+                      <a:off x="0" y="0"/>
+                      <a:ext cx="2258060" cy="2286000"/>
+                    </a:xfrm>
+                    <a:prstGeom prst="rect">
+                      <a:avLst/>
+                    </a:prstGeom>
+                  </pic:spPr>
+                </pic:pic>
+              </a:graphicData>
+            </a:graphic>
+            <wp14:sizeRelH relativeFrom="page">
+              <wp14:pctWidth>0</wp14:pctWidth>
+            </wp14:sizeRelH>
+            <wp14:sizeRelV relativeFrom="page">
+              <wp14:pctHeight>0</wp14:pctHeight>
+            </wp14:sizeRelV>
+          </wp:anchor>
+        </w:drawing>
+      </w:r>
+      <w:r>
+        <w:rPr>
+          <w:noProof/>
+          <w:lang w:val="es-VE" w:eastAsia="es-VE" w:bidi="ar-SA"/>
+        </w:rPr>
+        <w:drawing>
+          <wp:anchor distT="0" distB="0" distL="114300" distR="114300" simplePos="0" relativeHeight="251683328" behindDoc="1" locked="0" layoutInCell="1" allowOverlap="1" wp14:anchorId="442E7161" wp14:editId="44C05DF2">
+            <wp:simplePos x="0" y="0"/>
+            <wp:positionH relativeFrom="column">
+              <wp:posOffset>120015</wp:posOffset>
+            </wp:positionH>
+            <wp:positionV relativeFrom="paragraph">
+              <wp:posOffset>1868170</wp:posOffset>
+            </wp:positionV>
+            <wp:extent cx="2588260" cy="1790700"/>
+            <wp:effectExtent l="0" t="0" r="2540" b="0"/>
+            <wp:wrapThrough wrapText="bothSides">
+              <wp:wrapPolygon edited="0">
+                <wp:start x="0" y="0"/>
+                <wp:lineTo x="0" y="21370"/>
+                <wp:lineTo x="21462" y="21370"/>
+                <wp:lineTo x="21462" y="0"/>
+                <wp:lineTo x="0" y="0"/>
+              </wp:wrapPolygon>
+            </wp:wrapThrough>
+            <wp:docPr id="9" name="Imagen 9"/>
+            <wp:cNvGraphicFramePr>
+              <a:graphicFrameLocks xmlns:a="http://schemas.openxmlformats.org/drawingml/2006/main" noChangeAspect="1"/>
+            </wp:cNvGraphicFramePr>
+            <a:graphic xmlns:a="http://schemas.openxmlformats.org/drawingml/2006/main">
+              <a:graphicData uri="http://schemas.openxmlformats.org/drawingml/2006/picture">
+                <pic:pic xmlns:pic="http://schemas.openxmlformats.org/drawingml/2006/picture">
+                  <pic:nvPicPr>
+                    <pic:cNvPr id="0" name=""/>
+                    <pic:cNvPicPr/>
+                  </pic:nvPicPr>
+                  <pic:blipFill>
+                    <a:blip r:embed="rId49">
+                      <a:extLst>
+                        <a:ext uri="{28A0092B-C50C-407E-A947-70E740481C1C}">
+                          <a14:useLocalDpi xmlns:a14="http://schemas.microsoft.com/office/drawing/2010/main" val="0"/>
+                        </a:ext>
+                      </a:extLst>
+                    </a:blip>
+                    <a:stretch>
+                      <a:fillRect/>
+                    </a:stretch>
+                  </pic:blipFill>
+                  <pic:spPr>
+                    <a:xfrm>
+                      <a:off x="0" y="0"/>
+                      <a:ext cx="2588260" cy="1790700"/>
+                    </a:xfrm>
+                    <a:prstGeom prst="rect">
+                      <a:avLst/>
+                    </a:prstGeom>
+                  </pic:spPr>
+                </pic:pic>
+              </a:graphicData>
+            </a:graphic>
+            <wp14:sizeRelH relativeFrom="page">
+              <wp14:pctWidth>0</wp14:pctWidth>
+            </wp14:sizeRelH>
+            <wp14:sizeRelV relativeFrom="page">
+              <wp14:pctHeight>0</wp14:pctHeight>
+            </wp14:sizeRelV>
+          </wp:anchor>
+        </w:drawing>
+      </w:r>
+      <w:r>
+        <w:rPr>
+          <w:noProof/>
+          <w:lang w:val="es-VE" w:eastAsia="es-VE" w:bidi="ar-SA"/>
+        </w:rPr>
+        <w:drawing>
+          <wp:anchor distT="0" distB="0" distL="114300" distR="114300" simplePos="0" relativeHeight="251684352" behindDoc="1" locked="0" layoutInCell="1" allowOverlap="1" wp14:anchorId="22E0E03D" wp14:editId="2807370A">
+            <wp:simplePos x="0" y="0"/>
+            <wp:positionH relativeFrom="column">
+              <wp:posOffset>22225</wp:posOffset>
+            </wp:positionH>
+            <wp:positionV relativeFrom="paragraph">
+              <wp:posOffset>134620</wp:posOffset>
+            </wp:positionV>
+            <wp:extent cx="2781935" cy="1733550"/>
+            <wp:effectExtent l="0" t="0" r="0" b="0"/>
+            <wp:wrapThrough wrapText="bothSides">
+              <wp:wrapPolygon edited="0">
+                <wp:start x="0" y="0"/>
+                <wp:lineTo x="0" y="21363"/>
+                <wp:lineTo x="21447" y="21363"/>
+                <wp:lineTo x="21447" y="0"/>
+                <wp:lineTo x="0" y="0"/>
+              </wp:wrapPolygon>
+            </wp:wrapThrough>
+            <wp:docPr id="11" name="Imagen 11"/>
+            <wp:cNvGraphicFramePr>
+              <a:graphicFrameLocks xmlns:a="http://schemas.openxmlformats.org/drawingml/2006/main" noChangeAspect="1"/>
+            </wp:cNvGraphicFramePr>
+            <a:graphic xmlns:a="http://schemas.openxmlformats.org/drawingml/2006/main">
+              <a:graphicData uri="http://schemas.openxmlformats.org/drawingml/2006/picture">
+                <pic:pic xmlns:pic="http://schemas.openxmlformats.org/drawingml/2006/picture">
+                  <pic:nvPicPr>
+                    <pic:cNvPr id="0" name=""/>
+                    <pic:cNvPicPr/>
+                  </pic:nvPicPr>
+                  <pic:blipFill>
+                    <a:blip r:embed="rId50">
+                      <a:extLst>
+                        <a:ext uri="{28A0092B-C50C-407E-A947-70E740481C1C}">
+                          <a14:useLocalDpi xmlns:a14="http://schemas.microsoft.com/office/drawing/2010/main" val="0"/>
+                        </a:ext>
+                      </a:extLst>
+                    </a:blip>
+                    <a:stretch>
+                      <a:fillRect/>
+                    </a:stretch>
+                  </pic:blipFill>
+                  <pic:spPr>
+                    <a:xfrm>
+                      <a:off x="0" y="0"/>
+                      <a:ext cx="2781935" cy="1733550"/>
+                    </a:xfrm>
+                    <a:prstGeom prst="rect">
+                      <a:avLst/>
+                    </a:prstGeom>
+                  </pic:spPr>
+                </pic:pic>
+              </a:graphicData>
+            </a:graphic>
+            <wp14:sizeRelH relativeFrom="page">
+              <wp14:pctWidth>0</wp14:pctWidth>
+            </wp14:sizeRelH>
+            <wp14:sizeRelV relativeFrom="page">
+              <wp14:pctHeight>0</wp14:pctHeight>
+            </wp14:sizeRelV>
+          </wp:anchor>
+        </w:drawing>
+      </w:r>
+    </w:p>
+    <w:p>
+      <w:pPr>
+        <w:pStyle w:val="Textoindependiente"/>
+        <w:spacing w:line="242" w:lineRule="auto"/>
+        <w:rPr>
+          <w:sz w:val="32"/>
+          <w:lang w:val="es-CO"/>
+        </w:rPr>
+      </w:pPr>
+    </w:p>
+    <w:p>
+      <w:pPr>
+        <w:pStyle w:val="Textoindependiente"/>
+        <w:spacing w:line="242" w:lineRule="auto"/>
+        <w:rPr>
+          <w:sz w:val="32"/>
+          <w:lang w:val="es-CO"/>
+        </w:rPr>
+      </w:pPr>
+    </w:p>
+    <w:p>
+      <w:pPr>
+        <w:pStyle w:val="Textoindependiente"/>
+        <w:spacing w:line="242" w:lineRule="auto"/>
+        <w:rPr>
+          <w:sz w:val="32"/>
+          <w:lang w:val="es-CO"/>
+        </w:rPr>
+      </w:pPr>
+    </w:p>
+    <w:p>
+      <w:pPr>
+        <w:pStyle w:val="Textoindependiente"/>
+        <w:spacing w:line="242" w:lineRule="auto"/>
+        <w:rPr>
+          <w:sz w:val="32"/>
+          <w:lang w:val="es-CO"/>
+        </w:rPr>
+      </w:pPr>
+    </w:p>
+    <w:p>
+      <w:pPr>
+        <w:pStyle w:val="Textoindependiente"/>
+        <w:spacing w:line="242" w:lineRule="auto"/>
+        <w:rPr>
+          <w:sz w:val="32"/>
+          <w:lang w:val="es-CO"/>
+        </w:rPr>
+      </w:pPr>
+      <w:bookmarkStart w:id="56" w:name="_GoBack"/>
+      <w:bookmarkEnd w:id="56"/>
+    </w:p>
+    <w:p>
+      <w:pPr>
+        <w:pStyle w:val="Textoindependiente"/>
+        <w:spacing w:line="242" w:lineRule="auto"/>
+        <w:rPr>
+          <w:sz w:val="32"/>
+          <w:lang w:val="es-CO"/>
+        </w:rPr>
+      </w:pPr>
+      <w:r>
+        <w:rPr>
+          <w:noProof/>
+          <w:lang w:val="es-VE" w:eastAsia="es-VE" w:bidi="ar-SA"/>
+        </w:rPr>
+        <w:lastRenderedPageBreak/>
+        <w:drawing>
+          <wp:inline distT="0" distB="0" distL="0" distR="0" wp14:anchorId="5CC4094C" wp14:editId="5B0041DC">
+            <wp:extent cx="5612130" cy="2506980"/>
+            <wp:effectExtent l="0" t="0" r="7620" b="7620"/>
+            <wp:docPr id="15" name="Imagen 15"/>
+            <wp:cNvGraphicFramePr>
+              <a:graphicFrameLocks xmlns:a="http://schemas.openxmlformats.org/drawingml/2006/main" noChangeAspect="1"/>
+            </wp:cNvGraphicFramePr>
+            <a:graphic xmlns:a="http://schemas.openxmlformats.org/drawingml/2006/main">
+              <a:graphicData uri="http://schemas.openxmlformats.org/drawingml/2006/picture">
+                <pic:pic xmlns:pic="http://schemas.openxmlformats.org/drawingml/2006/picture">
+                  <pic:nvPicPr>
+                    <pic:cNvPr id="0" name=""/>
+                    <pic:cNvPicPr/>
+                  </pic:nvPicPr>
+                  <pic:blipFill>
+                    <a:blip r:embed="rId51"/>
+                    <a:stretch>
+                      <a:fillRect/>
+                    </a:stretch>
+                  </pic:blipFill>
+                  <pic:spPr>
+                    <a:xfrm>
+                      <a:off x="0" y="0"/>
+                      <a:ext cx="5612130" cy="2506980"/>
+                    </a:xfrm>
+                    <a:prstGeom prst="rect">
+                      <a:avLst/>
+                    </a:prstGeom>
+                  </pic:spPr>
+                </pic:pic>
+              </a:graphicData>
+            </a:graphic>
+          </wp:inline>
+        </w:drawing>
+      </w:r>
+    </w:p>
+    <w:p>
+      <w:pPr>
+        <w:pStyle w:val="Textoindependiente"/>
+        <w:spacing w:line="242" w:lineRule="auto"/>
+        <w:rPr>
+          <w:sz w:val="32"/>
+          <w:lang w:val="es-CO"/>
+        </w:rPr>
+      </w:pPr>
+      <w:r>
+        <w:rPr>
+          <w:noProof/>
+          <w:lang w:val="es-VE" w:eastAsia="es-VE" w:bidi="ar-SA"/>
+        </w:rPr>
+        <w:drawing>
+          <wp:inline distT="0" distB="0" distL="0" distR="0" wp14:anchorId="42F161B5" wp14:editId="413E3D09">
+            <wp:extent cx="5612130" cy="1993900"/>
+            <wp:effectExtent l="0" t="0" r="7620" b="6350"/>
+            <wp:docPr id="10" name="Imagen 10"/>
+            <wp:cNvGraphicFramePr>
+              <a:graphicFrameLocks xmlns:a="http://schemas.openxmlformats.org/drawingml/2006/main" noChangeAspect="1"/>
+            </wp:cNvGraphicFramePr>
+            <a:graphic xmlns:a="http://schemas.openxmlformats.org/drawingml/2006/main">
+              <a:graphicData uri="http://schemas.openxmlformats.org/drawingml/2006/picture">
+                <pic:pic xmlns:pic="http://schemas.openxmlformats.org/drawingml/2006/picture">
+                  <pic:nvPicPr>
+                    <pic:cNvPr id="0" name=""/>
+                    <pic:cNvPicPr/>
+                  </pic:nvPicPr>
+                  <pic:blipFill>
+                    <a:blip r:embed="rId52"/>
+                    <a:stretch>
+                      <a:fillRect/>
+                    </a:stretch>
+                  </pic:blipFill>
+                  <pic:spPr>
+                    <a:xfrm>
+                      <a:off x="0" y="0"/>
+                      <a:ext cx="5612130" cy="1993900"/>
+                    </a:xfrm>
+                    <a:prstGeom prst="rect">
+                      <a:avLst/>
+                    </a:prstGeom>
+                  </pic:spPr>
+                </pic:pic>
+              </a:graphicData>
+            </a:graphic>
+          </wp:inline>
+        </w:drawing>
+      </w:r>
+    </w:p>
+    <w:p>
+      <w:pPr>
+        <w:pStyle w:val="Textoindependiente"/>
+        <w:spacing w:line="242" w:lineRule="auto"/>
+        <w:rPr>
+          <w:sz w:val="32"/>
+          <w:lang w:val="es-CO"/>
+        </w:rPr>
+      </w:pPr>
     </w:p>
     <w:sectPr>
       <w:pgSz w:w="12240" w:h="15840"/>
@@ -10556,6 +14274,7 @@
         <w:docPartUnique/>
       </w:docPartObj>
     </w:sdtPr>
+    <w:sdtEndPr/>
     <w:sdtContent>
       <w:p>
         <w:pPr>
@@ -10575,7 +14294,7 @@
           <w:rPr>
             <w:noProof/>
           </w:rPr>
-          <w:t>28</w:t>
+          <w:t>30</w:t>
         </w:r>
         <w:r>
           <w:fldChar w:fldCharType="end"/>
@@ -13348,7 +17067,6 @@
   <w:style w:type="character" w:default="1" w:styleId="Fuentedeprrafopredeter">
     <w:name w:val="Default Paragraph Font"/>
     <w:uiPriority w:val="1"/>
-    <w:semiHidden/>
     <w:unhideWhenUsed/>
   </w:style>
   <w:style w:type="table" w:default="1" w:styleId="Tablanormal">
@@ -13884,7 +17602,6 @@
   <w:style w:type="character" w:default="1" w:styleId="Fuentedeprrafopredeter">
     <w:name w:val="Default Paragraph Font"/>
     <w:uiPriority w:val="1"/>
-    <w:semiHidden/>
     <w:unhideWhenUsed/>
   </w:style>
   <w:style w:type="table" w:default="1" w:styleId="Tablanormal">
@@ -14226,519 +17943,6 @@
 </w:styles>
 </file>
 
-<file path=word/glossary/document.xml><?xml version="1.0" encoding="utf-8"?>
-<w:glossaryDocument xmlns:wpc="http://schemas.microsoft.com/office/word/2010/wordprocessingCanvas" xmlns:mc="http://schemas.openxmlformats.org/markup-compatibility/2006" xmlns:o="urn:schemas-microsoft-com:office:office" xmlns:r="http://schemas.openxmlformats.org/officeDocument/2006/relationships" xmlns:m="http://schemas.openxmlformats.org/officeDocument/2006/math" xmlns:v="urn:schemas-microsoft-com:vml" xmlns:wp14="http://schemas.microsoft.com/office/word/2010/wordprocessingDrawing" xmlns:wp="http://schemas.openxmlformats.org/drawingml/2006/wordprocessingDrawing" xmlns:w10="urn:schemas-microsoft-com:office:word" xmlns:w="http://schemas.openxmlformats.org/wordprocessingml/2006/main" xmlns:w14="http://schemas.microsoft.com/office/word/2010/wordml" xmlns:wpg="http://schemas.microsoft.com/office/word/2010/wordprocessingGroup" xmlns:wpi="http://schemas.microsoft.com/office/word/2010/wordprocessingInk" xmlns:wne="http://schemas.microsoft.com/office/word/2006/wordml" xmlns:wps="http://schemas.microsoft.com/office/word/2010/wordprocessingShape" mc:Ignorable="w14 wp14"/>
-</file>
-
-<file path=word/glossary/fontTable.xml><?xml version="1.0" encoding="utf-8"?>
-<w:fonts xmlns:mc="http://schemas.openxmlformats.org/markup-compatibility/2006" xmlns:r="http://schemas.openxmlformats.org/officeDocument/2006/relationships" xmlns:w="http://schemas.openxmlformats.org/wordprocessingml/2006/main" xmlns:w14="http://schemas.microsoft.com/office/word/2010/wordml" mc:Ignorable="w14">
-  <w:font w:name="Symbol">
-    <w:panose1 w:val="05050102010706020507"/>
-    <w:charset w:val="02"/>
-    <w:family w:val="roman"/>
-    <w:pitch w:val="variable"/>
-    <w:sig w:usb0="00000000" w:usb1="10000000" w:usb2="00000000" w:usb3="00000000" w:csb0="80000000" w:csb1="00000000"/>
-  </w:font>
-  <w:font w:name="Times New Roman">
-    <w:panose1 w:val="02020603050405020304"/>
-    <w:charset w:val="00"/>
-    <w:family w:val="roman"/>
-    <w:pitch w:val="variable"/>
-    <w:sig w:usb0="E0002EFF" w:usb1="C000785B" w:usb2="00000009" w:usb3="00000000" w:csb0="000001FF" w:csb1="00000000"/>
-  </w:font>
-  <w:font w:name="Courier New">
-    <w:panose1 w:val="02070309020205020404"/>
-    <w:charset w:val="00"/>
-    <w:family w:val="modern"/>
-    <w:pitch w:val="fixed"/>
-    <w:sig w:usb0="E0002EFF" w:usb1="C0007843" w:usb2="00000009" w:usb3="00000000" w:csb0="000001FF" w:csb1="00000000"/>
-  </w:font>
-  <w:font w:name="Wingdings">
-    <w:panose1 w:val="05000000000000000000"/>
-    <w:charset w:val="02"/>
-    <w:family w:val="auto"/>
-    <w:pitch w:val="variable"/>
-    <w:sig w:usb0="00000000" w:usb1="10000000" w:usb2="00000000" w:usb3="00000000" w:csb0="80000000" w:csb1="00000000"/>
-  </w:font>
-  <w:font w:name="Calibri">
-    <w:panose1 w:val="020F0502020204030204"/>
-    <w:charset w:val="00"/>
-    <w:family w:val="swiss"/>
-    <w:pitch w:val="variable"/>
-    <w:sig w:usb0="E4002EFF" w:usb1="C000247B" w:usb2="00000009" w:usb3="00000000" w:csb0="000001FF" w:csb1="00000000"/>
-  </w:font>
-  <w:font w:name="Trebuchet MS">
-    <w:panose1 w:val="020B0603020202020204"/>
-    <w:charset w:val="00"/>
-    <w:family w:val="swiss"/>
-    <w:pitch w:val="variable"/>
-    <w:sig w:usb0="00000687" w:usb1="00000000" w:usb2="00000000" w:usb3="00000000" w:csb0="0000009F" w:csb1="00000000"/>
-  </w:font>
-  <w:font w:name="Cambria">
-    <w:panose1 w:val="02040503050406030204"/>
-    <w:charset w:val="00"/>
-    <w:family w:val="roman"/>
-    <w:pitch w:val="variable"/>
-    <w:sig w:usb0="E00006FF" w:usb1="420024FF" w:usb2="02000000" w:usb3="00000000" w:csb0="0000019F" w:csb1="00000000"/>
-  </w:font>
-  <w:font w:name="Tahoma">
-    <w:panose1 w:val="020B0604030504040204"/>
-    <w:charset w:val="00"/>
-    <w:family w:val="swiss"/>
-    <w:pitch w:val="variable"/>
-    <w:sig w:usb0="E1002EFF" w:usb1="C000605B" w:usb2="00000029" w:usb3="00000000" w:csb0="000101FF" w:csb1="00000000"/>
-  </w:font>
-</w:fonts>
-</file>
-
-<file path=word/glossary/settings.xml><?xml version="1.0" encoding="utf-8"?>
-<w:settings xmlns:mc="http://schemas.openxmlformats.org/markup-compatibility/2006" xmlns:o="urn:schemas-microsoft-com:office:office" xmlns:r="http://schemas.openxmlformats.org/officeDocument/2006/relationships" xmlns:m="http://schemas.openxmlformats.org/officeDocument/2006/math" xmlns:v="urn:schemas-microsoft-com:vml" xmlns:w10="urn:schemas-microsoft-com:office:word" xmlns:w="http://schemas.openxmlformats.org/wordprocessingml/2006/main" xmlns:w14="http://schemas.microsoft.com/office/word/2010/wordml" xmlns:sl="http://schemas.openxmlformats.org/schemaLibrary/2006/main" mc:Ignorable="w14">
-  <w:view w:val="normal"/>
-  <w:defaultTabStop w:val="708"/>
-  <w:hyphenationZone w:val="425"/>
-  <w:characterSpacingControl w:val="doNotCompress"/>
-  <w:compat>
-    <w:useFELayout/>
-    <w:compatSetting w:name="compatibilityMode" w:uri="http://schemas.microsoft.com/office/word" w:val="14"/>
-    <w:compatSetting w:name="overrideTableStyleFontSizeAndJustification" w:uri="http://schemas.microsoft.com/office/word" w:val="1"/>
-    <w:compatSetting w:name="enableOpenTypeFeatures" w:uri="http://schemas.microsoft.com/office/word" w:val="1"/>
-    <w:compatSetting w:name="doNotFlipMirrorIndents" w:uri="http://schemas.microsoft.com/office/word" w:val="1"/>
-  </w:compat>
-  <w:rsids>
-    <w:rsidRoot w:val="00026017"/>
-    <w:rsid w:val="00026017"/>
-  </w:rsids>
-  <m:mathPr>
-    <m:mathFont m:val="Cambria Math"/>
-    <m:brkBin m:val="before"/>
-    <m:brkBinSub m:val="--"/>
-    <m:smallFrac m:val="0"/>
-    <m:dispDef/>
-    <m:lMargin m:val="0"/>
-    <m:rMargin m:val="0"/>
-    <m:defJc m:val="centerGroup"/>
-    <m:wrapIndent m:val="1440"/>
-    <m:intLim m:val="subSup"/>
-    <m:naryLim m:val="undOvr"/>
-  </m:mathPr>
-  <w:themeFontLang w:val="es-VE"/>
-  <w:clrSchemeMapping w:bg1="light1" w:t1="dark1" w:bg2="light2" w:t2="dark2" w:accent1="accent1" w:accent2="accent2" w:accent3="accent3" w:accent4="accent4" w:accent5="accent5" w:accent6="accent6" w:hyperlink="hyperlink" w:followedHyperlink="followedHyperlink"/>
-  <w:decimalSymbol w:val=","/>
-  <w:listSeparator w:val=";"/>
-</w:settings>
-</file>
-
-<file path=word/glossary/styles.xml><?xml version="1.0" encoding="utf-8"?>
-<w:styles xmlns:mc="http://schemas.openxmlformats.org/markup-compatibility/2006" xmlns:r="http://schemas.openxmlformats.org/officeDocument/2006/relationships" xmlns:w="http://schemas.openxmlformats.org/wordprocessingml/2006/main" xmlns:w14="http://schemas.microsoft.com/office/word/2010/wordml" mc:Ignorable="w14">
-  <w:docDefaults>
-    <w:rPrDefault>
-      <w:rPr>
-        <w:rFonts w:asciiTheme="minorHAnsi" w:eastAsiaTheme="minorEastAsia" w:hAnsiTheme="minorHAnsi" w:cstheme="minorBidi"/>
-        <w:sz w:val="22"/>
-        <w:szCs w:val="22"/>
-        <w:lang w:val="es-VE" w:eastAsia="es-VE" w:bidi="ar-SA"/>
-      </w:rPr>
-    </w:rPrDefault>
-    <w:pPrDefault>
-      <w:pPr>
-        <w:spacing w:after="200" w:line="276" w:lineRule="auto"/>
-      </w:pPr>
-    </w:pPrDefault>
-  </w:docDefaults>
-  <w:latentStyles w:defLockedState="0" w:defUIPriority="99" w:defSemiHidden="1" w:defUnhideWhenUsed="1" w:defQFormat="0" w:count="267">
-    <w:lsdException w:name="Normal" w:semiHidden="0" w:uiPriority="0" w:unhideWhenUsed="0" w:qFormat="1"/>
-    <w:lsdException w:name="heading 1" w:semiHidden="0" w:uiPriority="9" w:unhideWhenUsed="0" w:qFormat="1"/>
-    <w:lsdException w:name="heading 2" w:uiPriority="9" w:qFormat="1"/>
-    <w:lsdException w:name="heading 3" w:uiPriority="9" w:qFormat="1"/>
-    <w:lsdException w:name="heading 4" w:uiPriority="9" w:qFormat="1"/>
-    <w:lsdException w:name="heading 5" w:uiPriority="9" w:qFormat="1"/>
-    <w:lsdException w:name="heading 6" w:uiPriority="9" w:qFormat="1"/>
-    <w:lsdException w:name="heading 7" w:uiPriority="9" w:qFormat="1"/>
-    <w:lsdException w:name="heading 8" w:uiPriority="9" w:qFormat="1"/>
-    <w:lsdException w:name="heading 9" w:uiPriority="9" w:qFormat="1"/>
-    <w:lsdException w:name="toc 1" w:uiPriority="39"/>
-    <w:lsdException w:name="toc 2" w:uiPriority="39"/>
-    <w:lsdException w:name="toc 3" w:uiPriority="39"/>
-    <w:lsdException w:name="toc 4" w:uiPriority="39"/>
-    <w:lsdException w:name="toc 5" w:uiPriority="39"/>
-    <w:lsdException w:name="toc 6" w:uiPriority="39"/>
-    <w:lsdException w:name="toc 7" w:uiPriority="39"/>
-    <w:lsdException w:name="toc 8" w:uiPriority="39"/>
-    <w:lsdException w:name="toc 9" w:uiPriority="39"/>
-    <w:lsdException w:name="caption" w:uiPriority="35" w:qFormat="1"/>
-    <w:lsdException w:name="Title" w:semiHidden="0" w:uiPriority="10" w:unhideWhenUsed="0" w:qFormat="1"/>
-    <w:lsdException w:name="Default Paragraph Font" w:uiPriority="1"/>
-    <w:lsdException w:name="Subtitle" w:semiHidden="0" w:uiPriority="11" w:unhideWhenUsed="0" w:qFormat="1"/>
-    <w:lsdException w:name="Strong" w:semiHidden="0" w:uiPriority="22" w:unhideWhenUsed="0" w:qFormat="1"/>
-    <w:lsdException w:name="Emphasis" w:semiHidden="0" w:uiPriority="20" w:unhideWhenUsed="0" w:qFormat="1"/>
-    <w:lsdException w:name="Table Grid" w:semiHidden="0" w:uiPriority="59" w:unhideWhenUsed="0"/>
-    <w:lsdException w:name="Placeholder Text" w:unhideWhenUsed="0"/>
-    <w:lsdException w:name="No Spacing" w:semiHidden="0" w:uiPriority="1" w:unhideWhenUsed="0" w:qFormat="1"/>
-    <w:lsdException w:name="Light Shading" w:semiHidden="0" w:uiPriority="60" w:unhideWhenUsed="0"/>
-    <w:lsdException w:name="Light List" w:semiHidden="0" w:uiPriority="61" w:unhideWhenUsed="0"/>
-    <w:lsdException w:name="Light Grid" w:semiHidden="0" w:uiPriority="62" w:unhideWhenUsed="0"/>
-    <w:lsdException w:name="Medium Shading 1" w:semiHidden="0" w:uiPriority="63" w:unhideWhenUsed="0"/>
-    <w:lsdException w:name="Medium Shading 2" w:semiHidden="0" w:uiPriority="64" w:unhideWhenUsed="0"/>
-    <w:lsdException w:name="Medium List 1" w:semiHidden="0" w:uiPriority="65" w:unhideWhenUsed="0"/>
-    <w:lsdException w:name="Medium List 2" w:semiHidden="0" w:uiPriority="66" w:unhideWhenUsed="0"/>
-    <w:lsdException w:name="Medium Grid 1" w:semiHidden="0" w:uiPriority="67" w:unhideWhenUsed="0"/>
-    <w:lsdException w:name="Medium Grid 2" w:semiHidden="0" w:uiPriority="68" w:unhideWhenUsed="0"/>
-    <w:lsdException w:name="Medium Grid 3" w:semiHidden="0" w:uiPriority="69" w:unhideWhenUsed="0"/>
-    <w:lsdException w:name="Dark List" w:semiHidden="0" w:uiPriority="70" w:unhideWhenUsed="0"/>
-    <w:lsdException w:name="Colorful Shading" w:semiHidden="0" w:uiPriority="71" w:unhideWhenUsed="0"/>
-    <w:lsdException w:name="Colorful List" w:semiHidden="0" w:uiPriority="72" w:unhideWhenUsed="0"/>
-    <w:lsdException w:name="Colorful Grid" w:semiHidden="0" w:uiPriority="73" w:unhideWhenUsed="0"/>
-    <w:lsdException w:name="Light Shading Accent 1" w:semiHidden="0" w:uiPriority="60" w:unhideWhenUsed="0"/>
-    <w:lsdException w:name="Light List Accent 1" w:semiHidden="0" w:uiPriority="61" w:unhideWhenUsed="0"/>
-    <w:lsdException w:name="Light Grid Accent 1" w:semiHidden="0" w:uiPriority="62" w:unhideWhenUsed="0"/>
-    <w:lsdException w:name="Medium Shading 1 Accent 1" w:semiHidden="0" w:uiPriority="63" w:unhideWhenUsed="0"/>
-    <w:lsdException w:name="Medium Shading 2 Accent 1" w:semiHidden="0" w:uiPriority="64" w:unhideWhenUsed="0"/>
-    <w:lsdException w:name="Medium List 1 Accent 1" w:semiHidden="0" w:uiPriority="65" w:unhideWhenUsed="0"/>
-    <w:lsdException w:name="Revision" w:unhideWhenUsed="0"/>
-    <w:lsdException w:name="List Paragraph" w:semiHidden="0" w:uiPriority="34" w:unhideWhenUsed="0" w:qFormat="1"/>
-    <w:lsdException w:name="Quote" w:semiHidden="0" w:uiPriority="29" w:unhideWhenUsed="0" w:qFormat="1"/>
-    <w:lsdException w:name="Intense Quote" w:semiHidden="0" w:uiPriority="30" w:unhideWhenUsed="0" w:qFormat="1"/>
-    <w:lsdException w:name="Medium List 2 Accent 1" w:semiHidden="0" w:uiPriority="66" w:unhideWhenUsed="0"/>
-    <w:lsdException w:name="Medium Grid 1 Accent 1" w:semiHidden="0" w:uiPriority="67" w:unhideWhenUsed="0"/>
-    <w:lsdException w:name="Medium Grid 2 Accent 1" w:semiHidden="0" w:uiPriority="68" w:unhideWhenUsed="0"/>
-    <w:lsdException w:name="Medium Grid 3 Accent 1" w:semiHidden="0" w:uiPriority="69" w:unhideWhenUsed="0"/>
-    <w:lsdException w:name="Dark List Accent 1" w:semiHidden="0" w:uiPriority="70" w:unhideWhenUsed="0"/>
-    <w:lsdException w:name="Colorful Shading Accent 1" w:semiHidden="0" w:uiPriority="71" w:unhideWhenUsed="0"/>
-    <w:lsdException w:name="Colorful List Accent 1" w:semiHidden="0" w:uiPriority="72" w:unhideWhenUsed="0"/>
-    <w:lsdException w:name="Colorful Grid Accent 1" w:semiHidden="0" w:uiPriority="73" w:unhideWhenUsed="0"/>
-    <w:lsdException w:name="Light Shading Accent 2" w:semiHidden="0" w:uiPriority="60" w:unhideWhenUsed="0"/>
-    <w:lsdException w:name="Light List Accent 2" w:semiHidden="0" w:uiPriority="61" w:unhideWhenUsed="0"/>
-    <w:lsdException w:name="Light Grid Accent 2" w:semiHidden="0" w:uiPriority="62" w:unhideWhenUsed="0"/>
-    <w:lsdException w:name="Medium Shading 1 Accent 2" w:semiHidden="0" w:uiPriority="63" w:unhideWhenUsed="0"/>
-    <w:lsdException w:name="Medium Shading 2 Accent 2" w:semiHidden="0" w:uiPriority="64" w:unhideWhenUsed="0"/>
-    <w:lsdException w:name="Medium List 1 Accent 2" w:semiHidden="0" w:uiPriority="65" w:unhideWhenUsed="0"/>
-    <w:lsdException w:name="Medium List 2 Accent 2" w:semiHidden="0" w:uiPriority="66" w:unhideWhenUsed="0"/>
-    <w:lsdException w:name="Medium Grid 1 Accent 2" w:semiHidden="0" w:uiPriority="67" w:unhideWhenUsed="0"/>
-    <w:lsdException w:name="Medium Grid 2 Accent 2" w:semiHidden="0" w:uiPriority="68" w:unhideWhenUsed="0"/>
-    <w:lsdException w:name="Medium Grid 3 Accent 2" w:semiHidden="0" w:uiPriority="69" w:unhideWhenUsed="0"/>
-    <w:lsdException w:name="Dark List Accent 2" w:semiHidden="0" w:uiPriority="70" w:unhideWhenUsed="0"/>
-    <w:lsdException w:name="Colorful Shading Accent 2" w:semiHidden="0" w:uiPriority="71" w:unhideWhenUsed="0"/>
-    <w:lsdException w:name="Colorful List Accent 2" w:semiHidden="0" w:uiPriority="72" w:unhideWhenUsed="0"/>
-    <w:lsdException w:name="Colorful Grid Accent 2" w:semiHidden="0" w:uiPriority="73" w:unhideWhenUsed="0"/>
-    <w:lsdException w:name="Light Shading Accent 3" w:semiHidden="0" w:uiPriority="60" w:unhideWhenUsed="0"/>
-    <w:lsdException w:name="Light List Accent 3" w:semiHidden="0" w:uiPriority="61" w:unhideWhenUsed="0"/>
-    <w:lsdException w:name="Light Grid Accent 3" w:semiHidden="0" w:uiPriority="62" w:unhideWhenUsed="0"/>
-    <w:lsdException w:name="Medium Shading 1 Accent 3" w:semiHidden="0" w:uiPriority="63" w:unhideWhenUsed="0"/>
-    <w:lsdException w:name="Medium Shading 2 Accent 3" w:semiHidden="0" w:uiPriority="64" w:unhideWhenUsed="0"/>
-    <w:lsdException w:name="Medium List 1 Accent 3" w:semiHidden="0" w:uiPriority="65" w:unhideWhenUsed="0"/>
-    <w:lsdException w:name="Medium List 2 Accent 3" w:semiHidden="0" w:uiPriority="66" w:unhideWhenUsed="0"/>
-    <w:lsdException w:name="Medium Grid 1 Accent 3" w:semiHidden="0" w:uiPriority="67" w:unhideWhenUsed="0"/>
-    <w:lsdException w:name="Medium Grid 2 Accent 3" w:semiHidden="0" w:uiPriority="68" w:unhideWhenUsed="0"/>
-    <w:lsdException w:name="Medium Grid 3 Accent 3" w:semiHidden="0" w:uiPriority="69" w:unhideWhenUsed="0"/>
-    <w:lsdException w:name="Dark List Accent 3" w:semiHidden="0" w:uiPriority="70" w:unhideWhenUsed="0"/>
-    <w:lsdException w:name="Colorful Shading Accent 3" w:semiHidden="0" w:uiPriority="71" w:unhideWhenUsed="0"/>
-    <w:lsdException w:name="Colorful List Accent 3" w:semiHidden="0" w:uiPriority="72" w:unhideWhenUsed="0"/>
-    <w:lsdException w:name="Colorful Grid Accent 3" w:semiHidden="0" w:uiPriority="73" w:unhideWhenUsed="0"/>
-    <w:lsdException w:name="Light Shading Accent 4" w:semiHidden="0" w:uiPriority="60" w:unhideWhenUsed="0"/>
-    <w:lsdException w:name="Light List Accent 4" w:semiHidden="0" w:uiPriority="61" w:unhideWhenUsed="0"/>
-    <w:lsdException w:name="Light Grid Accent 4" w:semiHidden="0" w:uiPriority="62" w:unhideWhenUsed="0"/>
-    <w:lsdException w:name="Medium Shading 1 Accent 4" w:semiHidden="0" w:uiPriority="63" w:unhideWhenUsed="0"/>
-    <w:lsdException w:name="Medium Shading 2 Accent 4" w:semiHidden="0" w:uiPriority="64" w:unhideWhenUsed="0"/>
-    <w:lsdException w:name="Medium List 1 Accent 4" w:semiHidden="0" w:uiPriority="65" w:unhideWhenUsed="0"/>
-    <w:lsdException w:name="Medium List 2 Accent 4" w:semiHidden="0" w:uiPriority="66" w:unhideWhenUsed="0"/>
-    <w:lsdException w:name="Medium Grid 1 Accent 4" w:semiHidden="0" w:uiPriority="67" w:unhideWhenUsed="0"/>
-    <w:lsdException w:name="Medium Grid 2 Accent 4" w:semiHidden="0" w:uiPriority="68" w:unhideWhenUsed="0"/>
-    <w:lsdException w:name="Medium Grid 3 Accent 4" w:semiHidden="0" w:uiPriority="69" w:unhideWhenUsed="0"/>
-    <w:lsdException w:name="Dark List Accent 4" w:semiHidden="0" w:uiPriority="70" w:unhideWhenUsed="0"/>
-    <w:lsdException w:name="Colorful Shading Accent 4" w:semiHidden="0" w:uiPriority="71" w:unhideWhenUsed="0"/>
-    <w:lsdException w:name="Colorful List Accent 4" w:semiHidden="0" w:uiPriority="72" w:unhideWhenUsed="0"/>
-    <w:lsdException w:name="Colorful Grid Accent 4" w:semiHidden="0" w:uiPriority="73" w:unhideWhenUsed="0"/>
-    <w:lsdException w:name="Light Shading Accent 5" w:semiHidden="0" w:uiPriority="60" w:unhideWhenUsed="0"/>
-    <w:lsdException w:name="Light List Accent 5" w:semiHidden="0" w:uiPriority="61" w:unhideWhenUsed="0"/>
-    <w:lsdException w:name="Light Grid Accent 5" w:semiHidden="0" w:uiPriority="62" w:unhideWhenUsed="0"/>
-    <w:lsdException w:name="Medium Shading 1 Accent 5" w:semiHidden="0" w:uiPriority="63" w:unhideWhenUsed="0"/>
-    <w:lsdException w:name="Medium Shading 2 Accent 5" w:semiHidden="0" w:uiPriority="64" w:unhideWhenUsed="0"/>
-    <w:lsdException w:name="Medium List 1 Accent 5" w:semiHidden="0" w:uiPriority="65" w:unhideWhenUsed="0"/>
-    <w:lsdException w:name="Medium List 2 Accent 5" w:semiHidden="0" w:uiPriority="66" w:unhideWhenUsed="0"/>
-    <w:lsdException w:name="Medium Grid 1 Accent 5" w:semiHidden="0" w:uiPriority="67" w:unhideWhenUsed="0"/>
-    <w:lsdException w:name="Medium Grid 2 Accent 5" w:semiHidden="0" w:uiPriority="68" w:unhideWhenUsed="0"/>
-    <w:lsdException w:name="Medium Grid 3 Accent 5" w:semiHidden="0" w:uiPriority="69" w:unhideWhenUsed="0"/>
-    <w:lsdException w:name="Dark List Accent 5" w:semiHidden="0" w:uiPriority="70" w:unhideWhenUsed="0"/>
-    <w:lsdException w:name="Colorful Shading Accent 5" w:semiHidden="0" w:uiPriority="71" w:unhideWhenUsed="0"/>
-    <w:lsdException w:name="Colorful List Accent 5" w:semiHidden="0" w:uiPriority="72" w:unhideWhenUsed="0"/>
-    <w:lsdException w:name="Colorful Grid Accent 5" w:semiHidden="0" w:uiPriority="73" w:unhideWhenUsed="0"/>
-    <w:lsdException w:name="Light Shading Accent 6" w:semiHidden="0" w:uiPriority="60" w:unhideWhenUsed="0"/>
-    <w:lsdException w:name="Light List Accent 6" w:semiHidden="0" w:uiPriority="61" w:unhideWhenUsed="0"/>
-    <w:lsdException w:name="Light Grid Accent 6" w:semiHidden="0" w:uiPriority="62" w:unhideWhenUsed="0"/>
-    <w:lsdException w:name="Medium Shading 1 Accent 6" w:semiHidden="0" w:uiPriority="63" w:unhideWhenUsed="0"/>
-    <w:lsdException w:name="Medium Shading 2 Accent 6" w:semiHidden="0" w:uiPriority="64" w:unhideWhenUsed="0"/>
-    <w:lsdException w:name="Medium List 1 Accent 6" w:semiHidden="0" w:uiPriority="65" w:unhideWhenUsed="0"/>
-    <w:lsdException w:name="Medium List 2 Accent 6" w:semiHidden="0" w:uiPriority="66" w:unhideWhenUsed="0"/>
-    <w:lsdException w:name="Medium Grid 1 Accent 6" w:semiHidden="0" w:uiPriority="67" w:unhideWhenUsed="0"/>
-    <w:lsdException w:name="Medium Grid 2 Accent 6" w:semiHidden="0" w:uiPriority="68" w:unhideWhenUsed="0"/>
-    <w:lsdException w:name="Medium Grid 3 Accent 6" w:semiHidden="0" w:uiPriority="69" w:unhideWhenUsed="0"/>
-    <w:lsdException w:name="Dark List Accent 6" w:semiHidden="0" w:uiPriority="70" w:unhideWhenUsed="0"/>
-    <w:lsdException w:name="Colorful Shading Accent 6" w:semiHidden="0" w:uiPriority="71" w:unhideWhenUsed="0"/>
-    <w:lsdException w:name="Colorful List Accent 6" w:semiHidden="0" w:uiPriority="72" w:unhideWhenUsed="0"/>
-    <w:lsdException w:name="Colorful Grid Accent 6" w:semiHidden="0" w:uiPriority="73" w:unhideWhenUsed="0"/>
-    <w:lsdException w:name="Subtle Emphasis" w:semiHidden="0" w:uiPriority="19" w:unhideWhenUsed="0" w:qFormat="1"/>
-    <w:lsdException w:name="Intense Emphasis" w:semiHidden="0" w:uiPriority="21" w:unhideWhenUsed="0" w:qFormat="1"/>
-    <w:lsdException w:name="Subtle Reference" w:semiHidden="0" w:uiPriority="31" w:unhideWhenUsed="0" w:qFormat="1"/>
-    <w:lsdException w:name="Intense Reference" w:semiHidden="0" w:uiPriority="32" w:unhideWhenUsed="0" w:qFormat="1"/>
-    <w:lsdException w:name="Book Title" w:semiHidden="0" w:uiPriority="33" w:unhideWhenUsed="0" w:qFormat="1"/>
-    <w:lsdException w:name="Bibliography" w:uiPriority="37"/>
-    <w:lsdException w:name="TOC Heading" w:uiPriority="39" w:qFormat="1"/>
-  </w:latentStyles>
-  <w:style w:type="paragraph" w:default="1" w:styleId="Normal">
-    <w:name w:val="Normal"/>
-    <w:qFormat/>
-  </w:style>
-  <w:style w:type="character" w:default="1" w:styleId="Fuentedeprrafopredeter">
-    <w:name w:val="Default Paragraph Font"/>
-    <w:uiPriority w:val="1"/>
-    <w:semiHidden/>
-    <w:unhideWhenUsed/>
-  </w:style>
-  <w:style w:type="table" w:default="1" w:styleId="Tablanormal">
-    <w:name w:val="Normal Table"/>
-    <w:uiPriority w:val="99"/>
-    <w:semiHidden/>
-    <w:unhideWhenUsed/>
-    <w:tblPr>
-      <w:tblInd w:w="0" w:type="dxa"/>
-      <w:tblCellMar>
-        <w:top w:w="0" w:type="dxa"/>
-        <w:left w:w="108" w:type="dxa"/>
-        <w:bottom w:w="0" w:type="dxa"/>
-        <w:right w:w="108" w:type="dxa"/>
-      </w:tblCellMar>
-    </w:tblPr>
-  </w:style>
-  <w:style w:type="numbering" w:default="1" w:styleId="Sinlista">
-    <w:name w:val="No List"/>
-    <w:uiPriority w:val="99"/>
-    <w:semiHidden/>
-    <w:unhideWhenUsed/>
-  </w:style>
-  <w:style w:type="paragraph" w:customStyle="1" w:styleId="7D52E888952C4672AC6F7C531F4DE3D0">
-    <w:name w:val="7D52E888952C4672AC6F7C531F4DE3D0"/>
-    <w:rsid w:val="00026017"/>
-  </w:style>
-  <w:style w:type="paragraph" w:customStyle="1" w:styleId="438661A283C84E5DB68570B153D33F71">
-    <w:name w:val="438661A283C84E5DB68570B153D33F71"/>
-    <w:rsid w:val="00026017"/>
-  </w:style>
-  <w:style w:type="paragraph" w:customStyle="1" w:styleId="94247D32E10A4166BC023B347F523B8D">
-    <w:name w:val="94247D32E10A4166BC023B347F523B8D"/>
-    <w:rsid w:val="00026017"/>
-  </w:style>
-</w:styles>
-</file>
-
-<file path=word/glossary/stylesWithEffects.xml><?xml version="1.0" encoding="utf-8"?>
-<w:styles xmlns:wpc="http://schemas.microsoft.com/office/word/2010/wordprocessingCanvas" xmlns:mc="http://schemas.openxmlformats.org/markup-compatibility/2006" xmlns:o="urn:schemas-microsoft-com:office:office" xmlns:r="http://schemas.openxmlformats.org/officeDocument/2006/relationships" xmlns:m="http://schemas.openxmlformats.org/officeDocument/2006/math" xmlns:v="urn:schemas-microsoft-com:vml" xmlns:wp14="http://schemas.microsoft.com/office/word/2010/wordprocessingDrawing" xmlns:wp="http://schemas.openxmlformats.org/drawingml/2006/wordprocessingDrawing" xmlns:w10="urn:schemas-microsoft-com:office:word" xmlns:w="http://schemas.openxmlformats.org/wordprocessingml/2006/main" xmlns:w14="http://schemas.microsoft.com/office/word/2010/wordml" xmlns:wpg="http://schemas.microsoft.com/office/word/2010/wordprocessingGroup" xmlns:wpi="http://schemas.microsoft.com/office/word/2010/wordprocessingInk" xmlns:wne="http://schemas.microsoft.com/office/word/2006/wordml" xmlns:wps="http://schemas.microsoft.com/office/word/2010/wordprocessingShape" mc:Ignorable="w14 wp14">
-  <w:docDefaults>
-    <w:rPrDefault>
-      <w:rPr>
-        <w:rFonts w:asciiTheme="minorHAnsi" w:eastAsiaTheme="minorEastAsia" w:hAnsiTheme="minorHAnsi" w:cstheme="minorBidi"/>
-        <w:sz w:val="22"/>
-        <w:szCs w:val="22"/>
-        <w:lang w:val="es-VE" w:eastAsia="es-VE" w:bidi="ar-SA"/>
-      </w:rPr>
-    </w:rPrDefault>
-    <w:pPrDefault>
-      <w:pPr>
-        <w:spacing w:after="200" w:line="276" w:lineRule="auto"/>
-      </w:pPr>
-    </w:pPrDefault>
-  </w:docDefaults>
-  <w:latentStyles w:defLockedState="0" w:defUIPriority="99" w:defSemiHidden="1" w:defUnhideWhenUsed="1" w:defQFormat="0" w:count="267">
-    <w:lsdException w:name="Normal" w:semiHidden="0" w:uiPriority="0" w:unhideWhenUsed="0" w:qFormat="1"/>
-    <w:lsdException w:name="heading 1" w:semiHidden="0" w:uiPriority="9" w:unhideWhenUsed="0" w:qFormat="1"/>
-    <w:lsdException w:name="heading 2" w:uiPriority="9" w:qFormat="1"/>
-    <w:lsdException w:name="heading 3" w:uiPriority="9" w:qFormat="1"/>
-    <w:lsdException w:name="heading 4" w:uiPriority="9" w:qFormat="1"/>
-    <w:lsdException w:name="heading 5" w:uiPriority="9" w:qFormat="1"/>
-    <w:lsdException w:name="heading 6" w:uiPriority="9" w:qFormat="1"/>
-    <w:lsdException w:name="heading 7" w:uiPriority="9" w:qFormat="1"/>
-    <w:lsdException w:name="heading 8" w:uiPriority="9" w:qFormat="1"/>
-    <w:lsdException w:name="heading 9" w:uiPriority="9" w:qFormat="1"/>
-    <w:lsdException w:name="toc 1" w:uiPriority="39"/>
-    <w:lsdException w:name="toc 2" w:uiPriority="39"/>
-    <w:lsdException w:name="toc 3" w:uiPriority="39"/>
-    <w:lsdException w:name="toc 4" w:uiPriority="39"/>
-    <w:lsdException w:name="toc 5" w:uiPriority="39"/>
-    <w:lsdException w:name="toc 6" w:uiPriority="39"/>
-    <w:lsdException w:name="toc 7" w:uiPriority="39"/>
-    <w:lsdException w:name="toc 8" w:uiPriority="39"/>
-    <w:lsdException w:name="toc 9" w:uiPriority="39"/>
-    <w:lsdException w:name="caption" w:uiPriority="35" w:qFormat="1"/>
-    <w:lsdException w:name="Title" w:semiHidden="0" w:uiPriority="10" w:unhideWhenUsed="0" w:qFormat="1"/>
-    <w:lsdException w:name="Default Paragraph Font" w:uiPriority="1"/>
-    <w:lsdException w:name="Subtitle" w:semiHidden="0" w:uiPriority="11" w:unhideWhenUsed="0" w:qFormat="1"/>
-    <w:lsdException w:name="Strong" w:semiHidden="0" w:uiPriority="22" w:unhideWhenUsed="0" w:qFormat="1"/>
-    <w:lsdException w:name="Emphasis" w:semiHidden="0" w:uiPriority="20" w:unhideWhenUsed="0" w:qFormat="1"/>
-    <w:lsdException w:name="Table Grid" w:semiHidden="0" w:uiPriority="59" w:unhideWhenUsed="0"/>
-    <w:lsdException w:name="Placeholder Text" w:unhideWhenUsed="0"/>
-    <w:lsdException w:name="No Spacing" w:semiHidden="0" w:uiPriority="1" w:unhideWhenUsed="0" w:qFormat="1"/>
-    <w:lsdException w:name="Light Shading" w:semiHidden="0" w:uiPriority="60" w:unhideWhenUsed="0"/>
-    <w:lsdException w:name="Light List" w:semiHidden="0" w:uiPriority="61" w:unhideWhenUsed="0"/>
-    <w:lsdException w:name="Light Grid" w:semiHidden="0" w:uiPriority="62" w:unhideWhenUsed="0"/>
-    <w:lsdException w:name="Medium Shading 1" w:semiHidden="0" w:uiPriority="63" w:unhideWhenUsed="0"/>
-    <w:lsdException w:name="Medium Shading 2" w:semiHidden="0" w:uiPriority="64" w:unhideWhenUsed="0"/>
-    <w:lsdException w:name="Medium List 1" w:semiHidden="0" w:uiPriority="65" w:unhideWhenUsed="0"/>
-    <w:lsdException w:name="Medium List 2" w:semiHidden="0" w:uiPriority="66" w:unhideWhenUsed="0"/>
-    <w:lsdException w:name="Medium Grid 1" w:semiHidden="0" w:uiPriority="67" w:unhideWhenUsed="0"/>
-    <w:lsdException w:name="Medium Grid 2" w:semiHidden="0" w:uiPriority="68" w:unhideWhenUsed="0"/>
-    <w:lsdException w:name="Medium Grid 3" w:semiHidden="0" w:uiPriority="69" w:unhideWhenUsed="0"/>
-    <w:lsdException w:name="Dark List" w:semiHidden="0" w:uiPriority="70" w:unhideWhenUsed="0"/>
-    <w:lsdException w:name="Colorful Shading" w:semiHidden="0" w:uiPriority="71" w:unhideWhenUsed="0"/>
-    <w:lsdException w:name="Colorful List" w:semiHidden="0" w:uiPriority="72" w:unhideWhenUsed="0"/>
-    <w:lsdException w:name="Colorful Grid" w:semiHidden="0" w:uiPriority="73" w:unhideWhenUsed="0"/>
-    <w:lsdException w:name="Light Shading Accent 1" w:semiHidden="0" w:uiPriority="60" w:unhideWhenUsed="0"/>
-    <w:lsdException w:name="Light List Accent 1" w:semiHidden="0" w:uiPriority="61" w:unhideWhenUsed="0"/>
-    <w:lsdException w:name="Light Grid Accent 1" w:semiHidden="0" w:uiPriority="62" w:unhideWhenUsed="0"/>
-    <w:lsdException w:name="Medium Shading 1 Accent 1" w:semiHidden="0" w:uiPriority="63" w:unhideWhenUsed="0"/>
-    <w:lsdException w:name="Medium Shading 2 Accent 1" w:semiHidden="0" w:uiPriority="64" w:unhideWhenUsed="0"/>
-    <w:lsdException w:name="Medium List 1 Accent 1" w:semiHidden="0" w:uiPriority="65" w:unhideWhenUsed="0"/>
-    <w:lsdException w:name="Revision" w:unhideWhenUsed="0"/>
-    <w:lsdException w:name="List Paragraph" w:semiHidden="0" w:uiPriority="34" w:unhideWhenUsed="0" w:qFormat="1"/>
-    <w:lsdException w:name="Quote" w:semiHidden="0" w:uiPriority="29" w:unhideWhenUsed="0" w:qFormat="1"/>
-    <w:lsdException w:name="Intense Quote" w:semiHidden="0" w:uiPriority="30" w:unhideWhenUsed="0" w:qFormat="1"/>
-    <w:lsdException w:name="Medium List 2 Accent 1" w:semiHidden="0" w:uiPriority="66" w:unhideWhenUsed="0"/>
-    <w:lsdException w:name="Medium Grid 1 Accent 1" w:semiHidden="0" w:uiPriority="67" w:unhideWhenUsed="0"/>
-    <w:lsdException w:name="Medium Grid 2 Accent 1" w:semiHidden="0" w:uiPriority="68" w:unhideWhenUsed="0"/>
-    <w:lsdException w:name="Medium Grid 3 Accent 1" w:semiHidden="0" w:uiPriority="69" w:unhideWhenUsed="0"/>
-    <w:lsdException w:name="Dark List Accent 1" w:semiHidden="0" w:uiPriority="70" w:unhideWhenUsed="0"/>
-    <w:lsdException w:name="Colorful Shading Accent 1" w:semiHidden="0" w:uiPriority="71" w:unhideWhenUsed="0"/>
-    <w:lsdException w:name="Colorful List Accent 1" w:semiHidden="0" w:uiPriority="72" w:unhideWhenUsed="0"/>
-    <w:lsdException w:name="Colorful Grid Accent 1" w:semiHidden="0" w:uiPriority="73" w:unhideWhenUsed="0"/>
-    <w:lsdException w:name="Light Shading Accent 2" w:semiHidden="0" w:uiPriority="60" w:unhideWhenUsed="0"/>
-    <w:lsdException w:name="Light List Accent 2" w:semiHidden="0" w:uiPriority="61" w:unhideWhenUsed="0"/>
-    <w:lsdException w:name="Light Grid Accent 2" w:semiHidden="0" w:uiPriority="62" w:unhideWhenUsed="0"/>
-    <w:lsdException w:name="Medium Shading 1 Accent 2" w:semiHidden="0" w:uiPriority="63" w:unhideWhenUsed="0"/>
-    <w:lsdException w:name="Medium Shading 2 Accent 2" w:semiHidden="0" w:uiPriority="64" w:unhideWhenUsed="0"/>
-    <w:lsdException w:name="Medium List 1 Accent 2" w:semiHidden="0" w:uiPriority="65" w:unhideWhenUsed="0"/>
-    <w:lsdException w:name="Medium List 2 Accent 2" w:semiHidden="0" w:uiPriority="66" w:unhideWhenUsed="0"/>
-    <w:lsdException w:name="Medium Grid 1 Accent 2" w:semiHidden="0" w:uiPriority="67" w:unhideWhenUsed="0"/>
-    <w:lsdException w:name="Medium Grid 2 Accent 2" w:semiHidden="0" w:uiPriority="68" w:unhideWhenUsed="0"/>
-    <w:lsdException w:name="Medium Grid 3 Accent 2" w:semiHidden="0" w:uiPriority="69" w:unhideWhenUsed="0"/>
-    <w:lsdException w:name="Dark List Accent 2" w:semiHidden="0" w:uiPriority="70" w:unhideWhenUsed="0"/>
-    <w:lsdException w:name="Colorful Shading Accent 2" w:semiHidden="0" w:uiPriority="71" w:unhideWhenUsed="0"/>
-    <w:lsdException w:name="Colorful List Accent 2" w:semiHidden="0" w:uiPriority="72" w:unhideWhenUsed="0"/>
-    <w:lsdException w:name="Colorful Grid Accent 2" w:semiHidden="0" w:uiPriority="73" w:unhideWhenUsed="0"/>
-    <w:lsdException w:name="Light Shading Accent 3" w:semiHidden="0" w:uiPriority="60" w:unhideWhenUsed="0"/>
-    <w:lsdException w:name="Light List Accent 3" w:semiHidden="0" w:uiPriority="61" w:unhideWhenUsed="0"/>
-    <w:lsdException w:name="Light Grid Accent 3" w:semiHidden="0" w:uiPriority="62" w:unhideWhenUsed="0"/>
-    <w:lsdException w:name="Medium Shading 1 Accent 3" w:semiHidden="0" w:uiPriority="63" w:unhideWhenUsed="0"/>
-    <w:lsdException w:name="Medium Shading 2 Accent 3" w:semiHidden="0" w:uiPriority="64" w:unhideWhenUsed="0"/>
-    <w:lsdException w:name="Medium List 1 Accent 3" w:semiHidden="0" w:uiPriority="65" w:unhideWhenUsed="0"/>
-    <w:lsdException w:name="Medium List 2 Accent 3" w:semiHidden="0" w:uiPriority="66" w:unhideWhenUsed="0"/>
-    <w:lsdException w:name="Medium Grid 1 Accent 3" w:semiHidden="0" w:uiPriority="67" w:unhideWhenUsed="0"/>
-    <w:lsdException w:name="Medium Grid 2 Accent 3" w:semiHidden="0" w:uiPriority="68" w:unhideWhenUsed="0"/>
-    <w:lsdException w:name="Medium Grid 3 Accent 3" w:semiHidden="0" w:uiPriority="69" w:unhideWhenUsed="0"/>
-    <w:lsdException w:name="Dark List Accent 3" w:semiHidden="0" w:uiPriority="70" w:unhideWhenUsed="0"/>
-    <w:lsdException w:name="Colorful Shading Accent 3" w:semiHidden="0" w:uiPriority="71" w:unhideWhenUsed="0"/>
-    <w:lsdException w:name="Colorful List Accent 3" w:semiHidden="0" w:uiPriority="72" w:unhideWhenUsed="0"/>
-    <w:lsdException w:name="Colorful Grid Accent 3" w:semiHidden="0" w:uiPriority="73" w:unhideWhenUsed="0"/>
-    <w:lsdException w:name="Light Shading Accent 4" w:semiHidden="0" w:uiPriority="60" w:unhideWhenUsed="0"/>
-    <w:lsdException w:name="Light List Accent 4" w:semiHidden="0" w:uiPriority="61" w:unhideWhenUsed="0"/>
-    <w:lsdException w:name="Light Grid Accent 4" w:semiHidden="0" w:uiPriority="62" w:unhideWhenUsed="0"/>
-    <w:lsdException w:name="Medium Shading 1 Accent 4" w:semiHidden="0" w:uiPriority="63" w:unhideWhenUsed="0"/>
-    <w:lsdException w:name="Medium Shading 2 Accent 4" w:semiHidden="0" w:uiPriority="64" w:unhideWhenUsed="0"/>
-    <w:lsdException w:name="Medium List 1 Accent 4" w:semiHidden="0" w:uiPriority="65" w:unhideWhenUsed="0"/>
-    <w:lsdException w:name="Medium List 2 Accent 4" w:semiHidden="0" w:uiPriority="66" w:unhideWhenUsed="0"/>
-    <w:lsdException w:name="Medium Grid 1 Accent 4" w:semiHidden="0" w:uiPriority="67" w:unhideWhenUsed="0"/>
-    <w:lsdException w:name="Medium Grid 2 Accent 4" w:semiHidden="0" w:uiPriority="68" w:unhideWhenUsed="0"/>
-    <w:lsdException w:name="Medium Grid 3 Accent 4" w:semiHidden="0" w:uiPriority="69" w:unhideWhenUsed="0"/>
-    <w:lsdException w:name="Dark List Accent 4" w:semiHidden="0" w:uiPriority="70" w:unhideWhenUsed="0"/>
-    <w:lsdException w:name="Colorful Shading Accent 4" w:semiHidden="0" w:uiPriority="71" w:unhideWhenUsed="0"/>
-    <w:lsdException w:name="Colorful List Accent 4" w:semiHidden="0" w:uiPriority="72" w:unhideWhenUsed="0"/>
-    <w:lsdException w:name="Colorful Grid Accent 4" w:semiHidden="0" w:uiPriority="73" w:unhideWhenUsed="0"/>
-    <w:lsdException w:name="Light Shading Accent 5" w:semiHidden="0" w:uiPriority="60" w:unhideWhenUsed="0"/>
-    <w:lsdException w:name="Light List Accent 5" w:semiHidden="0" w:uiPriority="61" w:unhideWhenUsed="0"/>
-    <w:lsdException w:name="Light Grid Accent 5" w:semiHidden="0" w:uiPriority="62" w:unhideWhenUsed="0"/>
-    <w:lsdException w:name="Medium Shading 1 Accent 5" w:semiHidden="0" w:uiPriority="63" w:unhideWhenUsed="0"/>
-    <w:lsdException w:name="Medium Shading 2 Accent 5" w:semiHidden="0" w:uiPriority="64" w:unhideWhenUsed="0"/>
-    <w:lsdException w:name="Medium List 1 Accent 5" w:semiHidden="0" w:uiPriority="65" w:unhideWhenUsed="0"/>
-    <w:lsdException w:name="Medium List 2 Accent 5" w:semiHidden="0" w:uiPriority="66" w:unhideWhenUsed="0"/>
-    <w:lsdException w:name="Medium Grid 1 Accent 5" w:semiHidden="0" w:uiPriority="67" w:unhideWhenUsed="0"/>
-    <w:lsdException w:name="Medium Grid 2 Accent 5" w:semiHidden="0" w:uiPriority="68" w:unhideWhenUsed="0"/>
-    <w:lsdException w:name="Medium Grid 3 Accent 5" w:semiHidden="0" w:uiPriority="69" w:unhideWhenUsed="0"/>
-    <w:lsdException w:name="Dark List Accent 5" w:semiHidden="0" w:uiPriority="70" w:unhideWhenUsed="0"/>
-    <w:lsdException w:name="Colorful Shading Accent 5" w:semiHidden="0" w:uiPriority="71" w:unhideWhenUsed="0"/>
-    <w:lsdException w:name="Colorful List Accent 5" w:semiHidden="0" w:uiPriority="72" w:unhideWhenUsed="0"/>
-    <w:lsdException w:name="Colorful Grid Accent 5" w:semiHidden="0" w:uiPriority="73" w:unhideWhenUsed="0"/>
-    <w:lsdException w:name="Light Shading Accent 6" w:semiHidden="0" w:uiPriority="60" w:unhideWhenUsed="0"/>
-    <w:lsdException w:name="Light List Accent 6" w:semiHidden="0" w:uiPriority="61" w:unhideWhenUsed="0"/>
-    <w:lsdException w:name="Light Grid Accent 6" w:semiHidden="0" w:uiPriority="62" w:unhideWhenUsed="0"/>
-    <w:lsdException w:name="Medium Shading 1 Accent 6" w:semiHidden="0" w:uiPriority="63" w:unhideWhenUsed="0"/>
-    <w:lsdException w:name="Medium Shading 2 Accent 6" w:semiHidden="0" w:uiPriority="64" w:unhideWhenUsed="0"/>
-    <w:lsdException w:name="Medium List 1 Accent 6" w:semiHidden="0" w:uiPriority="65" w:unhideWhenUsed="0"/>
-    <w:lsdException w:name="Medium List 2 Accent 6" w:semiHidden="0" w:uiPriority="66" w:unhideWhenUsed="0"/>
-    <w:lsdException w:name="Medium Grid 1 Accent 6" w:semiHidden="0" w:uiPriority="67" w:unhideWhenUsed="0"/>
-    <w:lsdException w:name="Medium Grid 2 Accent 6" w:semiHidden="0" w:uiPriority="68" w:unhideWhenUsed="0"/>
-    <w:lsdException w:name="Medium Grid 3 Accent 6" w:semiHidden="0" w:uiPriority="69" w:unhideWhenUsed="0"/>
-    <w:lsdException w:name="Dark List Accent 6" w:semiHidden="0" w:uiPriority="70" w:unhideWhenUsed="0"/>
-    <w:lsdException w:name="Colorful Shading Accent 6" w:semiHidden="0" w:uiPriority="71" w:unhideWhenUsed="0"/>
-    <w:lsdException w:name="Colorful List Accent 6" w:semiHidden="0" w:uiPriority="72" w:unhideWhenUsed="0"/>
-    <w:lsdException w:name="Colorful Grid Accent 6" w:semiHidden="0" w:uiPriority="73" w:unhideWhenUsed="0"/>
-    <w:lsdException w:name="Subtle Emphasis" w:semiHidden="0" w:uiPriority="19" w:unhideWhenUsed="0" w:qFormat="1"/>
-    <w:lsdException w:name="Intense Emphasis" w:semiHidden="0" w:uiPriority="21" w:unhideWhenUsed="0" w:qFormat="1"/>
-    <w:lsdException w:name="Subtle Reference" w:semiHidden="0" w:uiPriority="31" w:unhideWhenUsed="0" w:qFormat="1"/>
-    <w:lsdException w:name="Intense Reference" w:semiHidden="0" w:uiPriority="32" w:unhideWhenUsed="0" w:qFormat="1"/>
-    <w:lsdException w:name="Book Title" w:semiHidden="0" w:uiPriority="33" w:unhideWhenUsed="0" w:qFormat="1"/>
-    <w:lsdException w:name="Bibliography" w:uiPriority="37"/>
-    <w:lsdException w:name="TOC Heading" w:uiPriority="39" w:qFormat="1"/>
-  </w:latentStyles>
-  <w:style w:type="paragraph" w:default="1" w:styleId="Normal">
-    <w:name w:val="Normal"/>
-    <w:qFormat/>
-  </w:style>
-  <w:style w:type="character" w:default="1" w:styleId="Fuentedeprrafopredeter">
-    <w:name w:val="Default Paragraph Font"/>
-    <w:uiPriority w:val="1"/>
-    <w:semiHidden/>
-    <w:unhideWhenUsed/>
-  </w:style>
-  <w:style w:type="table" w:default="1" w:styleId="Tablanormal">
-    <w:name w:val="Normal Table"/>
-    <w:uiPriority w:val="99"/>
-    <w:semiHidden/>
-    <w:unhideWhenUsed/>
-    <w:tblPr>
-      <w:tblInd w:w="0" w:type="dxa"/>
-      <w:tblCellMar>
-        <w:top w:w="0" w:type="dxa"/>
-        <w:left w:w="108" w:type="dxa"/>
-        <w:bottom w:w="0" w:type="dxa"/>
-        <w:right w:w="108" w:type="dxa"/>
-      </w:tblCellMar>
-    </w:tblPr>
-  </w:style>
-  <w:style w:type="numbering" w:default="1" w:styleId="Sinlista">
-    <w:name w:val="No List"/>
-    <w:uiPriority w:val="99"/>
-    <w:semiHidden/>
-    <w:unhideWhenUsed/>
-  </w:style>
-  <w:style w:type="paragraph" w:customStyle="1" w:styleId="7D52E888952C4672AC6F7C531F4DE3D0">
-    <w:name w:val="7D52E888952C4672AC6F7C531F4DE3D0"/>
-    <w:rsid w:val="00026017"/>
-  </w:style>
-  <w:style w:type="paragraph" w:customStyle="1" w:styleId="438661A283C84E5DB68570B153D33F71">
-    <w:name w:val="438661A283C84E5DB68570B153D33F71"/>
-    <w:rsid w:val="00026017"/>
-  </w:style>
-  <w:style w:type="paragraph" w:customStyle="1" w:styleId="94247D32E10A4166BC023B347F523B8D">
-    <w:name w:val="94247D32E10A4166BC023B347F523B8D"/>
-    <w:rsid w:val="00026017"/>
-  </w:style>
-</w:styles>
-</file>
-
-<file path=word/glossary/webSettings.xml><?xml version="1.0" encoding="utf-8"?>
-<w:webSettings xmlns:mc="http://schemas.openxmlformats.org/markup-compatibility/2006" xmlns:r="http://schemas.openxmlformats.org/officeDocument/2006/relationships" xmlns:w="http://schemas.openxmlformats.org/wordprocessingml/2006/main" xmlns:w14="http://schemas.microsoft.com/office/word/2010/wordml" mc:Ignorable="w14">
-  <w:optimizeForBrowser/>
-  <w:allowPNG/>
-</w:webSettings>
-</file>
-
 <file path=word/theme/theme1.xml><?xml version="1.0" encoding="utf-8"?>
 <a:theme xmlns:a="http://schemas.openxmlformats.org/drawingml/2006/main" name="Office Theme">
   <a:themeElements>
@@ -15027,7 +18231,7 @@
 </file>
 
 <file path=customXml/itemProps1.xml><?xml version="1.0" encoding="utf-8"?>
-<ds:datastoreItem xmlns:ds="http://schemas.openxmlformats.org/officeDocument/2006/customXml" ds:itemID="{583D5DDF-2B99-4663-96EC-43018C48AF15}">
+<ds:datastoreItem xmlns:ds="http://schemas.openxmlformats.org/officeDocument/2006/customXml" ds:itemID="{A2331E40-E0D5-4E75-AF8E-B9A5C71B14FA}">
   <ds:schemaRefs>
     <ds:schemaRef ds:uri="http://schemas.openxmlformats.org/officeDocument/2006/bibliography"/>
   </ds:schemaRefs>
